--- a/src/main/resources/templates/Template_Invoice_Bongkar.docx
+++ b/src/main/resources/templates/Template_Invoice_Bongkar.docx
@@ -2,6 +2,106 @@
 <file path=word/document.xml><?xml version="1.0" encoding="utf-8"?>
 <w:document xmlns:wpc="http://schemas.microsoft.com/office/word/2010/wordprocessingCanvas" xmlns:mc="http://schemas.openxmlformats.org/markup-compatibility/2006" xmlns:o="urn:schemas-microsoft-com:office:office" xmlns:r="http://schemas.openxmlformats.org/officeDocument/2006/relationships" xmlns:m="http://schemas.openxmlformats.org/officeDocument/2006/math" xmlns:v="urn:schemas-microsoft-com:vml" xmlns:wp14="http://schemas.microsoft.com/office/word/2010/wordprocessingDrawing" xmlns:wp="http://schemas.openxmlformats.org/drawingml/2006/wordprocessingDrawing" xmlns:w10="urn:schemas-microsoft-com:office:word" xmlns:w="http://schemas.openxmlformats.org/wordprocessingml/2006/main" xmlns:w14="http://schemas.microsoft.com/office/word/2010/wordml" xmlns:w15="http://schemas.microsoft.com/office/word/2012/wordml" xmlns:wpg="http://schemas.microsoft.com/office/word/2010/wordprocessingGroup" xmlns:wpi="http://schemas.microsoft.com/office/word/2010/wordprocessingInk" xmlns:wne="http://schemas.microsoft.com/office/word/2006/wordml" xmlns:wps="http://schemas.microsoft.com/office/word/2010/wordprocessingShape" mc:Ignorable="w14 w15 wp14">
   <w:body>
+    <w:tbl>
+      <w:tblPr>
+        <w:tblStyle w:val="TableGrid"/>
+        <w:tblW w:w="10535" w:type="dxa"/>
+        <w:tblInd w:w="-885" w:type="dxa"/>
+        <w:tblBorders>
+          <w:top w:val="none" w:sz="0" w:space="0" w:color="auto"/>
+          <w:left w:val="none" w:sz="0" w:space="0" w:color="auto"/>
+          <w:bottom w:val="none" w:sz="0" w:space="0" w:color="auto"/>
+          <w:right w:val="none" w:sz="0" w:space="0" w:color="auto"/>
+          <w:insideH w:val="none" w:sz="0" w:space="0" w:color="auto"/>
+          <w:insideV w:val="none" w:sz="0" w:space="0" w:color="auto"/>
+        </w:tblBorders>
+        <w:tblLook w:val="04A0" w:firstRow="1" w:lastRow="0" w:firstColumn="1" w:lastColumn="0" w:noHBand="0" w:noVBand="1"/>
+      </w:tblPr>
+      <w:tblGrid>
+        <w:gridCol w:w="10535"/>
+      </w:tblGrid>
+      <w:tr>
+        <w:trPr>
+          <w:trHeight w:val="567"/>
+        </w:trPr>
+        <w:tc>
+          <w:tcPr>
+            <w:tcW w:w="10535" w:type="dxa"/>
+          </w:tcPr>
+          <w:p>
+            <w:pPr>
+              <w:rPr>
+                <w:rFonts w:ascii="Poppins" w:hAnsi="Poppins" w:cs="Poppins"/>
+                <w:noProof/>
+                <w:sz w:val="18"/>
+                <w:szCs w:val="18"/>
+                <w:lang w:val="id-ID" w:eastAsia="id-ID"/>
+              </w:rPr>
+            </w:pPr>
+          </w:p>
+          <w:p>
+            <w:pPr>
+              <w:rPr>
+                <w:rFonts w:ascii="Poppins" w:eastAsia="Calibri" w:hAnsi="Poppins" w:cs="Poppins"/>
+                <w:sz w:val="18"/>
+                <w:szCs w:val="18"/>
+                <w:lang w:val="en-ID" w:eastAsia="en-US"/>
+              </w:rPr>
+            </w:pPr>
+            <w:r>
+              <w:rPr>
+                <w:rFonts w:ascii="Poppins" w:hAnsi="Poppins" w:cs="Poppins"/>
+                <w:noProof/>
+                <w:sz w:val="18"/>
+                <w:szCs w:val="18"/>
+                <w:lang w:val="id-ID" w:eastAsia="id-ID"/>
+              </w:rPr>
+              <w:drawing>
+                <wp:inline distT="0" distB="0" distL="0" distR="0">
+                  <wp:extent cx="6552565" cy="330945"/>
+                  <wp:effectExtent l="0" t="0" r="0" b="0"/>
+                  <wp:docPr id="7" name="Picture 7"/>
+                  <wp:cNvGraphicFramePr>
+                    <a:graphicFrameLocks xmlns:a="http://schemas.openxmlformats.org/drawingml/2006/main" noChangeAspect="1"/>
+                  </wp:cNvGraphicFramePr>
+                  <a:graphic xmlns:a="http://schemas.openxmlformats.org/drawingml/2006/main">
+                    <a:graphicData uri="http://schemas.openxmlformats.org/drawingml/2006/picture">
+                      <pic:pic xmlns:pic="http://schemas.openxmlformats.org/drawingml/2006/picture">
+                        <pic:nvPicPr>
+                          <pic:cNvPr id="7" name="Picture 7"/>
+                          <pic:cNvPicPr/>
+                        </pic:nvPicPr>
+                        <pic:blipFill>
+                          <a:blip r:embed="rId7" cstate="print">
+                            <a:extLst>
+                              <a:ext uri="{28A0092B-C50C-407E-A947-70E740481C1C}">
+                                <a14:useLocalDpi xmlns:a14="http://schemas.microsoft.com/office/drawing/2010/main" val="0"/>
+                              </a:ext>
+                            </a:extLst>
+                          </a:blip>
+                          <a:stretch>
+                            <a:fillRect/>
+                          </a:stretch>
+                        </pic:blipFill>
+                        <pic:spPr>
+                          <a:xfrm>
+                            <a:off x="0" y="0"/>
+                            <a:ext cx="6552565" cy="330945"/>
+                          </a:xfrm>
+                          <a:prstGeom prst="rect">
+                            <a:avLst/>
+                          </a:prstGeom>
+                        </pic:spPr>
+                      </pic:pic>
+                    </a:graphicData>
+                  </a:graphic>
+                </wp:inline>
+              </w:drawing>
+            </w:r>
+          </w:p>
+        </w:tc>
+      </w:tr>
+    </w:tbl>
     <w:p>
       <w:pPr>
         <w:spacing w:after="0" w:line="240" w:lineRule="auto"/>
@@ -12,75 +112,604 @@
           <w:lang w:val="en-ID" w:eastAsia="en-US"/>
         </w:rPr>
       </w:pPr>
-      <w:r>
-        <w:rPr>
-          <w:rFonts w:ascii="Poppins" w:hAnsi="Poppins" w:cs="Poppins"/>
-          <w:noProof/>
-          <w:sz w:val="18"/>
-          <w:szCs w:val="18"/>
-          <w:lang w:val="id-ID" w:eastAsia="id-ID"/>
-        </w:rPr>
-        <w:drawing>
-          <wp:anchor distT="0" distB="0" distL="114300" distR="114300" simplePos="0" relativeHeight="251650560" behindDoc="0" locked="0" layoutInCell="1" allowOverlap="1" wp14:anchorId="3428C41E" wp14:editId="1AF8761D">
-            <wp:simplePos x="0" y="0"/>
-            <wp:positionH relativeFrom="column">
-              <wp:posOffset>-597799</wp:posOffset>
-            </wp:positionH>
-            <wp:positionV relativeFrom="paragraph">
-              <wp:posOffset>154940</wp:posOffset>
-            </wp:positionV>
-            <wp:extent cx="6553077" cy="330835"/>
-            <wp:effectExtent l="0" t="0" r="0" b="0"/>
-            <wp:wrapNone/>
-            <wp:docPr id="9" name="Picture 9"/>
-            <wp:cNvGraphicFramePr>
-              <a:graphicFrameLocks xmlns:a="http://schemas.openxmlformats.org/drawingml/2006/main" noChangeAspect="1"/>
-            </wp:cNvGraphicFramePr>
-            <a:graphic xmlns:a="http://schemas.openxmlformats.org/drawingml/2006/main">
-              <a:graphicData uri="http://schemas.openxmlformats.org/drawingml/2006/picture">
-                <pic:pic xmlns:pic="http://schemas.openxmlformats.org/drawingml/2006/picture">
-                  <pic:nvPicPr>
-                    <pic:cNvPr id="9" name="Picture 9"/>
-                    <pic:cNvPicPr/>
-                  </pic:nvPicPr>
-                  <pic:blipFill>
-                    <a:blip r:embed="rId7" cstate="print">
-                      <a:extLst>
-                        <a:ext uri="{28A0092B-C50C-407E-A947-70E740481C1C}">
-                          <a14:useLocalDpi xmlns:a14="http://schemas.microsoft.com/office/drawing/2010/main" val="0"/>
-                        </a:ext>
-                      </a:extLst>
-                    </a:blip>
-                    <a:stretch>
-                      <a:fillRect/>
-                    </a:stretch>
-                  </pic:blipFill>
-                  <pic:spPr>
-                    <a:xfrm>
-                      <a:off x="0" y="0"/>
-                      <a:ext cx="6553077" cy="330835"/>
-                    </a:xfrm>
-                    <a:prstGeom prst="rect">
-                      <a:avLst/>
-                    </a:prstGeom>
-                  </pic:spPr>
-                </pic:pic>
-              </a:graphicData>
-            </a:graphic>
-            <wp14:sizeRelH relativeFrom="page">
-              <wp14:pctWidth>0</wp14:pctWidth>
-            </wp14:sizeRelH>
-            <wp14:sizeRelV relativeFrom="page">
-              <wp14:pctHeight>0</wp14:pctHeight>
-            </wp14:sizeRelV>
-          </wp:anchor>
-        </w:drawing>
-      </w:r>
     </w:p>
+    <w:tbl>
+      <w:tblPr>
+        <w:tblStyle w:val="TableGrid"/>
+        <w:tblW w:w="9998" w:type="dxa"/>
+        <w:tblInd w:w="-284" w:type="dxa"/>
+        <w:tblBorders>
+          <w:top w:val="none" w:sz="0" w:space="0" w:color="auto"/>
+          <w:left w:val="none" w:sz="0" w:space="0" w:color="auto"/>
+          <w:bottom w:val="none" w:sz="0" w:space="0" w:color="auto"/>
+          <w:right w:val="none" w:sz="0" w:space="0" w:color="auto"/>
+          <w:insideH w:val="none" w:sz="0" w:space="0" w:color="auto"/>
+          <w:insideV w:val="none" w:sz="0" w:space="0" w:color="auto"/>
+        </w:tblBorders>
+        <w:tblLook w:val="04A0" w:firstRow="1" w:lastRow="0" w:firstColumn="1" w:lastColumn="0" w:noHBand="0" w:noVBand="1"/>
+      </w:tblPr>
+      <w:tblGrid>
+        <w:gridCol w:w="5070"/>
+        <w:gridCol w:w="1832"/>
+        <w:gridCol w:w="3096"/>
+      </w:tblGrid>
+      <w:tr>
+        <w:trPr>
+          <w:trHeight w:val="340"/>
+        </w:trPr>
+        <w:tc>
+          <w:tcPr>
+            <w:tcW w:w="5070" w:type="dxa"/>
+            <w:vMerge w:val="restart"/>
+            <w:vAlign w:val="center"/>
+          </w:tcPr>
+          <w:p>
+            <w:pPr>
+              <w:rPr>
+                <w:rFonts w:ascii="Poppins" w:eastAsia="Calibri" w:hAnsi="Poppins" w:cs="Poppins"/>
+                <w:sz w:val="18"/>
+                <w:szCs w:val="18"/>
+                <w:lang w:val="en-ID" w:eastAsia="en-US"/>
+              </w:rPr>
+            </w:pPr>
+            <w:bookmarkStart w:id="0" w:name="depoLogo"/>
+            <w:r>
+              <w:rPr>
+                <w:noProof/>
+                <w:lang w:val="id-ID" w:eastAsia="id-ID"/>
+              </w:rPr>
+              <w:drawing>
+                <wp:inline distT="0" distB="0" distL="0" distR="0" wp14:anchorId="783F8949" wp14:editId="38829DF8">
+                  <wp:extent cx="266700" cy="285750"/>
+                  <wp:effectExtent l="0" t="0" r="0" b="0"/>
+                  <wp:docPr id="2" name="Image 0" descr="template.png"/>
+                  <wp:cNvGraphicFramePr>
+                    <a:graphicFrameLocks xmlns:a="http://schemas.openxmlformats.org/drawingml/2006/main" noChangeAspect="1"/>
+                  </wp:cNvGraphicFramePr>
+                  <a:graphic xmlns:a="http://schemas.openxmlformats.org/drawingml/2006/main">
+                    <a:graphicData uri="http://schemas.openxmlformats.org/drawingml/2006/picture">
+                      <pic:pic xmlns:pic="http://schemas.openxmlformats.org/drawingml/2006/picture">
+                        <pic:nvPicPr>
+                          <pic:cNvPr id="0" name="template.png"/>
+                          <pic:cNvPicPr/>
+                        </pic:nvPicPr>
+                        <pic:blipFill>
+                          <a:blip r:embed="rId8" cstate="print">
+                            <a:extLst>
+                              <a:ext uri="{28A0092B-C50C-407E-A947-70E740481C1C}">
+                                <a14:useLocalDpi xmlns:a14="http://schemas.microsoft.com/office/drawing/2010/main" val="0"/>
+                              </a:ext>
+                            </a:extLst>
+                          </a:blip>
+                          <a:stretch>
+                            <a:fillRect/>
+                          </a:stretch>
+                        </pic:blipFill>
+                        <pic:spPr>
+                          <a:xfrm>
+                            <a:off x="0" y="0"/>
+                            <a:ext cx="266700" cy="285750"/>
+                          </a:xfrm>
+                          <a:prstGeom prst="rect">
+                            <a:avLst/>
+                          </a:prstGeom>
+                        </pic:spPr>
+                      </pic:pic>
+                    </a:graphicData>
+                  </a:graphic>
+                </wp:inline>
+              </w:drawing>
+            </w:r>
+            <w:bookmarkEnd w:id="0"/>
+          </w:p>
+        </w:tc>
+        <w:tc>
+          <w:tcPr>
+            <w:tcW w:w="1832" w:type="dxa"/>
+            <w:vAlign w:val="center"/>
+          </w:tcPr>
+          <w:p>
+            <w:pPr>
+              <w:rPr>
+                <w:rFonts w:ascii="Poppins" w:eastAsia="Calibri" w:hAnsi="Poppins" w:cs="Poppins"/>
+                <w:sz w:val="18"/>
+                <w:szCs w:val="18"/>
+                <w:lang w:val="en-ID" w:eastAsia="en-US"/>
+              </w:rPr>
+            </w:pPr>
+            <w:proofErr w:type="spellStart"/>
+            <w:r>
+              <w:rPr>
+                <w:rFonts w:ascii="Poppins" w:hAnsi="Poppins" w:cs="Poppins"/>
+                <w:sz w:val="18"/>
+                <w:szCs w:val="18"/>
+              </w:rPr>
+              <w:t>Invoice</w:t>
+            </w:r>
+            <w:proofErr w:type="spellEnd"/>
+            <w:r>
+              <w:rPr>
+                <w:rFonts w:ascii="Poppins" w:hAnsi="Poppins" w:cs="Poppins"/>
+                <w:sz w:val="18"/>
+                <w:szCs w:val="18"/>
+              </w:rPr>
+              <w:t xml:space="preserve"> No.</w:t>
+            </w:r>
+          </w:p>
+        </w:tc>
+        <w:tc>
+          <w:tcPr>
+            <w:tcW w:w="3096" w:type="dxa"/>
+            <w:vAlign w:val="center"/>
+          </w:tcPr>
+          <w:p>
+            <w:pPr>
+              <w:rPr>
+                <w:rFonts w:ascii="Poppins" w:eastAsia="Calibri" w:hAnsi="Poppins" w:cs="Poppins"/>
+                <w:sz w:val="18"/>
+                <w:szCs w:val="18"/>
+                <w:lang w:val="en-ID" w:eastAsia="en-US"/>
+              </w:rPr>
+            </w:pPr>
+            <w:r>
+              <w:rPr>
+                <w:rFonts w:ascii="Poppins" w:eastAsia="Calibri" w:hAnsi="Poppins" w:cs="Poppins"/>
+                <w:sz w:val="18"/>
+                <w:szCs w:val="18"/>
+                <w:lang w:val="en-ID" w:eastAsia="en-US"/>
+              </w:rPr>
+              <w:t xml:space="preserve">: </w:t>
+            </w:r>
+            <w:r>
+              <w:rPr>
+                <w:rFonts w:ascii="Poppins" w:hAnsi="Poppins" w:cs="Poppins"/>
+                <w:b/>
+                <w:color w:val="000000" w:themeColor="text1"/>
+                <w:sz w:val="18"/>
+                <w:szCs w:val="18"/>
+              </w:rPr>
+              <w:fldChar w:fldCharType="begin"/>
+            </w:r>
+            <w:r>
+              <w:rPr>
+                <w:rFonts w:ascii="Poppins" w:hAnsi="Poppins" w:cs="Poppins"/>
+                <w:b/>
+                <w:color w:val="000000" w:themeColor="text1"/>
+                <w:sz w:val="18"/>
+                <w:szCs w:val="18"/>
+              </w:rPr>
+              <w:instrText xml:space="preserve"> MERGEFIELD  ${invoice.noInvoice} </w:instrText>
+            </w:r>
+            <w:r>
+              <w:rPr>
+                <w:rFonts w:ascii="Poppins" w:hAnsi="Poppins" w:cs="Poppins"/>
+                <w:b/>
+                <w:color w:val="000000" w:themeColor="text1"/>
+                <w:sz w:val="18"/>
+                <w:szCs w:val="18"/>
+              </w:rPr>
+              <w:fldChar w:fldCharType="separate"/>
+            </w:r>
+            <w:r>
+              <w:rPr>
+                <w:rFonts w:ascii="Poppins" w:hAnsi="Poppins" w:cs="Poppins"/>
+                <w:b/>
+                <w:noProof/>
+                <w:color w:val="000000" w:themeColor="text1"/>
+                <w:sz w:val="18"/>
+                <w:szCs w:val="18"/>
+              </w:rPr>
+              <w:t>«${invoice.noInvoice}»</w:t>
+            </w:r>
+            <w:r>
+              <w:rPr>
+                <w:rFonts w:ascii="Poppins" w:hAnsi="Poppins" w:cs="Poppins"/>
+                <w:b/>
+                <w:color w:val="000000" w:themeColor="text1"/>
+                <w:sz w:val="18"/>
+                <w:szCs w:val="18"/>
+              </w:rPr>
+              <w:fldChar w:fldCharType="end"/>
+            </w:r>
+          </w:p>
+        </w:tc>
+      </w:tr>
+      <w:tr>
+        <w:trPr>
+          <w:trHeight w:val="340"/>
+        </w:trPr>
+        <w:tc>
+          <w:tcPr>
+            <w:tcW w:w="5070" w:type="dxa"/>
+            <w:vMerge/>
+          </w:tcPr>
+          <w:p>
+            <w:pPr>
+              <w:rPr>
+                <w:rFonts w:ascii="Poppins" w:eastAsia="Calibri" w:hAnsi="Poppins" w:cs="Poppins"/>
+                <w:sz w:val="18"/>
+                <w:szCs w:val="18"/>
+                <w:lang w:val="en-ID" w:eastAsia="en-US"/>
+              </w:rPr>
+            </w:pPr>
+          </w:p>
+        </w:tc>
+        <w:tc>
+          <w:tcPr>
+            <w:tcW w:w="1832" w:type="dxa"/>
+            <w:vAlign w:val="center"/>
+          </w:tcPr>
+          <w:p>
+            <w:pPr>
+              <w:rPr>
+                <w:rFonts w:ascii="Poppins" w:eastAsia="Calibri" w:hAnsi="Poppins" w:cs="Poppins"/>
+                <w:sz w:val="18"/>
+                <w:szCs w:val="18"/>
+                <w:lang w:val="en-ID" w:eastAsia="en-US"/>
+              </w:rPr>
+            </w:pPr>
+            <w:proofErr w:type="spellStart"/>
+            <w:r>
+              <w:rPr>
+                <w:rFonts w:ascii="Poppins" w:hAnsi="Poppins" w:cs="Poppins"/>
+                <w:sz w:val="18"/>
+                <w:szCs w:val="18"/>
+              </w:rPr>
+              <w:t>Depo</w:t>
+            </w:r>
+            <w:proofErr w:type="spellEnd"/>
+            <w:r>
+              <w:rPr>
+                <w:rFonts w:ascii="Poppins" w:hAnsi="Poppins" w:cs="Poppins"/>
+                <w:sz w:val="18"/>
+                <w:szCs w:val="18"/>
+              </w:rPr>
+              <w:t xml:space="preserve"> </w:t>
+            </w:r>
+            <w:proofErr w:type="spellStart"/>
+            <w:r>
+              <w:rPr>
+                <w:rFonts w:ascii="Poppins" w:hAnsi="Poppins" w:cs="Poppins"/>
+                <w:sz w:val="18"/>
+                <w:szCs w:val="18"/>
+              </w:rPr>
+              <w:t>Com</w:t>
+            </w:r>
+            <w:bookmarkStart w:id="1" w:name="_GoBack"/>
+            <w:bookmarkEnd w:id="1"/>
+            <w:r>
+              <w:rPr>
+                <w:rFonts w:ascii="Poppins" w:hAnsi="Poppins" w:cs="Poppins"/>
+                <w:sz w:val="18"/>
+                <w:szCs w:val="18"/>
+              </w:rPr>
+              <w:t>pany</w:t>
+            </w:r>
+            <w:proofErr w:type="spellEnd"/>
+          </w:p>
+        </w:tc>
+        <w:tc>
+          <w:tcPr>
+            <w:tcW w:w="3096" w:type="dxa"/>
+            <w:vAlign w:val="center"/>
+          </w:tcPr>
+          <w:p>
+            <w:pPr>
+              <w:rPr>
+                <w:rFonts w:ascii="Poppins" w:eastAsia="Calibri" w:hAnsi="Poppins" w:cs="Poppins"/>
+                <w:sz w:val="18"/>
+                <w:szCs w:val="18"/>
+                <w:lang w:val="en-ID" w:eastAsia="en-US"/>
+              </w:rPr>
+            </w:pPr>
+            <w:r>
+              <w:rPr>
+                <w:rFonts w:ascii="Poppins" w:eastAsia="Calibri" w:hAnsi="Poppins" w:cs="Poppins"/>
+                <w:sz w:val="18"/>
+                <w:szCs w:val="18"/>
+                <w:lang w:val="en-ID" w:eastAsia="en-US"/>
+              </w:rPr>
+              <w:t xml:space="preserve">: </w:t>
+            </w:r>
+            <w:r>
+              <w:rPr>
+                <w:rFonts w:ascii="Poppins" w:hAnsi="Poppins" w:cs="Poppins"/>
+                <w:b/>
+                <w:color w:val="000000" w:themeColor="text1"/>
+                <w:sz w:val="18"/>
+                <w:szCs w:val="18"/>
+              </w:rPr>
+              <w:fldChar w:fldCharType="begin"/>
+            </w:r>
+            <w:r>
+              <w:rPr>
+                <w:rFonts w:ascii="Poppins" w:hAnsi="Poppins" w:cs="Poppins"/>
+                <w:b/>
+                <w:color w:val="000000" w:themeColor="text1"/>
+                <w:sz w:val="18"/>
+                <w:szCs w:val="18"/>
+              </w:rPr>
+              <w:instrText xml:space="preserve"> MERGEFIELD  ${invoice.depoName} </w:instrText>
+            </w:r>
+            <w:r>
+              <w:rPr>
+                <w:rFonts w:ascii="Poppins" w:hAnsi="Poppins" w:cs="Poppins"/>
+                <w:b/>
+                <w:color w:val="000000" w:themeColor="text1"/>
+                <w:sz w:val="18"/>
+                <w:szCs w:val="18"/>
+              </w:rPr>
+              <w:fldChar w:fldCharType="separate"/>
+            </w:r>
+            <w:r>
+              <w:rPr>
+                <w:rFonts w:ascii="Poppins" w:hAnsi="Poppins" w:cs="Poppins"/>
+                <w:b/>
+                <w:noProof/>
+                <w:color w:val="000000" w:themeColor="text1"/>
+                <w:sz w:val="18"/>
+                <w:szCs w:val="18"/>
+              </w:rPr>
+              <w:t>«${invoice.depoName}»</w:t>
+            </w:r>
+            <w:r>
+              <w:rPr>
+                <w:rFonts w:ascii="Poppins" w:hAnsi="Poppins" w:cs="Poppins"/>
+                <w:b/>
+                <w:color w:val="000000" w:themeColor="text1"/>
+                <w:sz w:val="18"/>
+                <w:szCs w:val="18"/>
+              </w:rPr>
+              <w:fldChar w:fldCharType="end"/>
+            </w:r>
+          </w:p>
+        </w:tc>
+      </w:tr>
+      <w:tr>
+        <w:trPr>
+          <w:trHeight w:val="340"/>
+        </w:trPr>
+        <w:tc>
+          <w:tcPr>
+            <w:tcW w:w="5070" w:type="dxa"/>
+            <w:vMerge/>
+          </w:tcPr>
+          <w:p>
+            <w:pPr>
+              <w:rPr>
+                <w:rFonts w:ascii="Poppins" w:eastAsia="Calibri" w:hAnsi="Poppins" w:cs="Poppins"/>
+                <w:sz w:val="18"/>
+                <w:szCs w:val="18"/>
+                <w:lang w:val="en-ID" w:eastAsia="en-US"/>
+              </w:rPr>
+            </w:pPr>
+          </w:p>
+        </w:tc>
+        <w:tc>
+          <w:tcPr>
+            <w:tcW w:w="1832" w:type="dxa"/>
+            <w:vAlign w:val="center"/>
+          </w:tcPr>
+          <w:p>
+            <w:pPr>
+              <w:rPr>
+                <w:rFonts w:ascii="Poppins" w:eastAsia="Calibri" w:hAnsi="Poppins" w:cs="Poppins"/>
+                <w:sz w:val="18"/>
+                <w:szCs w:val="18"/>
+                <w:lang w:val="en-ID" w:eastAsia="en-US"/>
+              </w:rPr>
+            </w:pPr>
+            <w:proofErr w:type="spellStart"/>
+            <w:r>
+              <w:rPr>
+                <w:rFonts w:ascii="Poppins" w:hAnsi="Poppins" w:cs="Poppins"/>
+                <w:sz w:val="18"/>
+                <w:szCs w:val="18"/>
+              </w:rPr>
+              <w:t>Lokasi</w:t>
+            </w:r>
+            <w:proofErr w:type="spellEnd"/>
+            <w:r>
+              <w:rPr>
+                <w:rFonts w:ascii="Poppins" w:hAnsi="Poppins" w:cs="Poppins"/>
+                <w:sz w:val="18"/>
+                <w:szCs w:val="18"/>
+              </w:rPr>
+              <w:t xml:space="preserve"> </w:t>
+            </w:r>
+            <w:proofErr w:type="spellStart"/>
+            <w:r>
+              <w:rPr>
+                <w:rFonts w:ascii="Poppins" w:hAnsi="Poppins" w:cs="Poppins"/>
+                <w:sz w:val="18"/>
+                <w:szCs w:val="18"/>
+              </w:rPr>
+              <w:t>Depo</w:t>
+            </w:r>
+            <w:proofErr w:type="spellEnd"/>
+          </w:p>
+        </w:tc>
+        <w:tc>
+          <w:tcPr>
+            <w:tcW w:w="3096" w:type="dxa"/>
+            <w:vAlign w:val="center"/>
+          </w:tcPr>
+          <w:p>
+            <w:pPr>
+              <w:rPr>
+                <w:rFonts w:ascii="Poppins" w:eastAsia="Calibri" w:hAnsi="Poppins" w:cs="Poppins"/>
+                <w:sz w:val="18"/>
+                <w:szCs w:val="18"/>
+                <w:lang w:val="en-ID" w:eastAsia="en-US"/>
+              </w:rPr>
+            </w:pPr>
+            <w:r>
+              <w:rPr>
+                <w:rFonts w:ascii="Poppins" w:eastAsia="Calibri" w:hAnsi="Poppins" w:cs="Poppins"/>
+                <w:sz w:val="18"/>
+                <w:szCs w:val="18"/>
+                <w:lang w:val="en-ID" w:eastAsia="en-US"/>
+              </w:rPr>
+              <w:t xml:space="preserve">: </w:t>
+            </w:r>
+            <w:r>
+              <w:rPr>
+                <w:rFonts w:ascii="Poppins" w:hAnsi="Poppins" w:cs="Poppins"/>
+                <w:b/>
+                <w:color w:val="000000" w:themeColor="text1"/>
+                <w:sz w:val="18"/>
+                <w:szCs w:val="18"/>
+              </w:rPr>
+              <w:fldChar w:fldCharType="begin"/>
+            </w:r>
+            <w:r>
+              <w:rPr>
+                <w:rFonts w:ascii="Poppins" w:hAnsi="Poppins" w:cs="Poppins"/>
+                <w:b/>
+                <w:color w:val="000000" w:themeColor="text1"/>
+                <w:sz w:val="18"/>
+                <w:szCs w:val="18"/>
+              </w:rPr>
+              <w:instrText xml:space="preserve"> MERGEFIELD  ${invoice.depoAddress} </w:instrText>
+            </w:r>
+            <w:r>
+              <w:rPr>
+                <w:rFonts w:ascii="Poppins" w:hAnsi="Poppins" w:cs="Poppins"/>
+                <w:b/>
+                <w:color w:val="000000" w:themeColor="text1"/>
+                <w:sz w:val="18"/>
+                <w:szCs w:val="18"/>
+              </w:rPr>
+              <w:fldChar w:fldCharType="separate"/>
+            </w:r>
+            <w:r>
+              <w:rPr>
+                <w:rFonts w:ascii="Poppins" w:hAnsi="Poppins" w:cs="Poppins"/>
+                <w:b/>
+                <w:noProof/>
+                <w:color w:val="000000" w:themeColor="text1"/>
+                <w:sz w:val="18"/>
+                <w:szCs w:val="18"/>
+              </w:rPr>
+              <w:t>«${invoice.depoAddress}»</w:t>
+            </w:r>
+            <w:r>
+              <w:rPr>
+                <w:rFonts w:ascii="Poppins" w:hAnsi="Poppins" w:cs="Poppins"/>
+                <w:b/>
+                <w:color w:val="000000" w:themeColor="text1"/>
+                <w:sz w:val="18"/>
+                <w:szCs w:val="18"/>
+              </w:rPr>
+              <w:fldChar w:fldCharType="end"/>
+            </w:r>
+          </w:p>
+        </w:tc>
+      </w:tr>
+    </w:tbl>
     <w:p>
       <w:pPr>
         <w:spacing w:after="0" w:line="240" w:lineRule="auto"/>
-        <w:ind w:left="-284"/>
+        <w:rPr>
+          <w:rFonts w:ascii="Poppins" w:eastAsia="Calibri" w:hAnsi="Poppins" w:cs="Poppins"/>
+          <w:sz w:val="8"/>
+          <w:szCs w:val="8"/>
+          <w:lang w:val="en-ID" w:eastAsia="en-US"/>
+        </w:rPr>
+      </w:pPr>
+    </w:p>
+    <w:tbl>
+      <w:tblPr>
+        <w:tblStyle w:val="TableGrid"/>
+        <w:tblW w:w="10535" w:type="dxa"/>
+        <w:tblInd w:w="-885" w:type="dxa"/>
+        <w:tblBorders>
+          <w:top w:val="none" w:sz="0" w:space="0" w:color="auto"/>
+          <w:left w:val="none" w:sz="0" w:space="0" w:color="auto"/>
+          <w:bottom w:val="none" w:sz="0" w:space="0" w:color="auto"/>
+          <w:right w:val="none" w:sz="0" w:space="0" w:color="auto"/>
+          <w:insideH w:val="none" w:sz="0" w:space="0" w:color="auto"/>
+          <w:insideV w:val="none" w:sz="0" w:space="0" w:color="auto"/>
+        </w:tblBorders>
+        <w:tblLook w:val="04A0" w:firstRow="1" w:lastRow="0" w:firstColumn="1" w:lastColumn="0" w:noHBand="0" w:noVBand="1"/>
+      </w:tblPr>
+      <w:tblGrid>
+        <w:gridCol w:w="10535"/>
+      </w:tblGrid>
+      <w:tr>
+        <w:trPr>
+          <w:trHeight w:val="567"/>
+        </w:trPr>
+        <w:tc>
+          <w:tcPr>
+            <w:tcW w:w="10535" w:type="dxa"/>
+          </w:tcPr>
+          <w:p>
+            <w:pPr>
+              <w:rPr>
+                <w:rFonts w:ascii="Poppins" w:eastAsia="Calibri" w:hAnsi="Poppins" w:cs="Poppins"/>
+                <w:sz w:val="18"/>
+                <w:szCs w:val="18"/>
+                <w:lang w:val="en-ID" w:eastAsia="en-US"/>
+              </w:rPr>
+            </w:pPr>
+            <w:r>
+              <w:rPr>
+                <w:rFonts w:ascii="Poppins" w:hAnsi="Poppins" w:cs="Poppins"/>
+                <w:noProof/>
+                <w:sz w:val="18"/>
+                <w:szCs w:val="18"/>
+                <w:lang w:val="id-ID" w:eastAsia="id-ID"/>
+              </w:rPr>
+              <w:drawing>
+                <wp:inline distT="0" distB="0" distL="0" distR="0">
+                  <wp:extent cx="6552565" cy="330944"/>
+                  <wp:effectExtent l="0" t="0" r="0" b="0"/>
+                  <wp:docPr id="4" name="Picture 4"/>
+                  <wp:cNvGraphicFramePr>
+                    <a:graphicFrameLocks xmlns:a="http://schemas.openxmlformats.org/drawingml/2006/main" noChangeAspect="1"/>
+                  </wp:cNvGraphicFramePr>
+                  <a:graphic xmlns:a="http://schemas.openxmlformats.org/drawingml/2006/main">
+                    <a:graphicData uri="http://schemas.openxmlformats.org/drawingml/2006/picture">
+                      <pic:pic xmlns:pic="http://schemas.openxmlformats.org/drawingml/2006/picture">
+                        <pic:nvPicPr>
+                          <pic:cNvPr id="4" name="Picture 4"/>
+                          <pic:cNvPicPr/>
+                        </pic:nvPicPr>
+                        <pic:blipFill>
+                          <a:blip r:embed="rId9" cstate="print">
+                            <a:extLst>
+                              <a:ext uri="{28A0092B-C50C-407E-A947-70E740481C1C}">
+                                <a14:useLocalDpi xmlns:a14="http://schemas.microsoft.com/office/drawing/2010/main" val="0"/>
+                              </a:ext>
+                            </a:extLst>
+                          </a:blip>
+                          <a:stretch>
+                            <a:fillRect/>
+                          </a:stretch>
+                        </pic:blipFill>
+                        <pic:spPr>
+                          <a:xfrm>
+                            <a:off x="0" y="0"/>
+                            <a:ext cx="6599446" cy="333312"/>
+                          </a:xfrm>
+                          <a:prstGeom prst="rect">
+                            <a:avLst/>
+                          </a:prstGeom>
+                        </pic:spPr>
+                      </pic:pic>
+                    </a:graphicData>
+                  </a:graphic>
+                </wp:inline>
+              </w:drawing>
+            </w:r>
+          </w:p>
+        </w:tc>
+      </w:tr>
+    </w:tbl>
+    <w:p>
+      <w:pPr>
+        <w:spacing w:after="0" w:line="240" w:lineRule="auto"/>
         <w:rPr>
           <w:rFonts w:ascii="Poppins" w:eastAsia="Calibri" w:hAnsi="Poppins" w:cs="Poppins"/>
           <w:sz w:val="18"/>
@@ -89,10 +718,493 @@
         </w:rPr>
       </w:pPr>
     </w:p>
+    <w:tbl>
+      <w:tblPr>
+        <w:tblStyle w:val="TableGrid"/>
+        <w:tblW w:w="9998" w:type="dxa"/>
+        <w:tblInd w:w="-284" w:type="dxa"/>
+        <w:tblBorders>
+          <w:top w:val="none" w:sz="0" w:space="0" w:color="auto"/>
+          <w:left w:val="none" w:sz="0" w:space="0" w:color="auto"/>
+          <w:bottom w:val="none" w:sz="0" w:space="0" w:color="auto"/>
+          <w:right w:val="none" w:sz="0" w:space="0" w:color="auto"/>
+          <w:insideH w:val="none" w:sz="0" w:space="0" w:color="auto"/>
+          <w:insideV w:val="none" w:sz="0" w:space="0" w:color="auto"/>
+        </w:tblBorders>
+        <w:tblLook w:val="04A0" w:firstRow="1" w:lastRow="0" w:firstColumn="1" w:lastColumn="0" w:noHBand="0" w:noVBand="1"/>
+      </w:tblPr>
+      <w:tblGrid>
+        <w:gridCol w:w="2235"/>
+        <w:gridCol w:w="2835"/>
+        <w:gridCol w:w="1832"/>
+        <w:gridCol w:w="3096"/>
+      </w:tblGrid>
+      <w:tr>
+        <w:trPr>
+          <w:trHeight w:val="340"/>
+        </w:trPr>
+        <w:tc>
+          <w:tcPr>
+            <w:tcW w:w="2235" w:type="dxa"/>
+            <w:vAlign w:val="center"/>
+          </w:tcPr>
+          <w:p>
+            <w:pPr>
+              <w:rPr>
+                <w:rFonts w:ascii="Poppins" w:eastAsia="Calibri" w:hAnsi="Poppins" w:cs="Poppins"/>
+                <w:sz w:val="18"/>
+                <w:szCs w:val="18"/>
+                <w:lang w:val="en-ID" w:eastAsia="en-US"/>
+              </w:rPr>
+            </w:pPr>
+            <w:r>
+              <w:rPr>
+                <w:rFonts w:ascii="Poppins" w:hAnsi="Poppins" w:cs="Poppins"/>
+                <w:sz w:val="18"/>
+                <w:szCs w:val="18"/>
+              </w:rPr>
+              <w:t xml:space="preserve">Nama </w:t>
+            </w:r>
+            <w:proofErr w:type="spellStart"/>
+            <w:r>
+              <w:rPr>
+                <w:rFonts w:ascii="Poppins" w:hAnsi="Poppins" w:cs="Poppins"/>
+                <w:sz w:val="18"/>
+                <w:szCs w:val="18"/>
+              </w:rPr>
+              <w:t>Perusahaan</w:t>
+            </w:r>
+            <w:proofErr w:type="spellEnd"/>
+          </w:p>
+        </w:tc>
+        <w:tc>
+          <w:tcPr>
+            <w:tcW w:w="2835" w:type="dxa"/>
+            <w:vAlign w:val="center"/>
+          </w:tcPr>
+          <w:p>
+            <w:pPr>
+              <w:rPr>
+                <w:rFonts w:ascii="Poppins" w:eastAsia="Calibri" w:hAnsi="Poppins" w:cs="Poppins"/>
+                <w:sz w:val="18"/>
+                <w:szCs w:val="18"/>
+                <w:lang w:val="en-ID" w:eastAsia="en-US"/>
+              </w:rPr>
+            </w:pPr>
+            <w:r>
+              <w:rPr>
+                <w:rFonts w:ascii="Poppins" w:eastAsia="Calibri" w:hAnsi="Poppins" w:cs="Poppins"/>
+                <w:sz w:val="18"/>
+                <w:szCs w:val="18"/>
+                <w:lang w:val="en-ID" w:eastAsia="en-US"/>
+              </w:rPr>
+              <w:t xml:space="preserve">: </w:t>
+            </w:r>
+            <w:r>
+              <w:rPr>
+                <w:rFonts w:ascii="Poppins" w:hAnsi="Poppins" w:cs="Poppins"/>
+                <w:b/>
+                <w:color w:val="000000" w:themeColor="text1"/>
+                <w:sz w:val="18"/>
+                <w:szCs w:val="18"/>
+              </w:rPr>
+              <w:fldChar w:fldCharType="begin"/>
+            </w:r>
+            <w:r>
+              <w:rPr>
+                <w:rFonts w:ascii="Poppins" w:hAnsi="Poppins" w:cs="Poppins"/>
+                <w:b/>
+                <w:color w:val="000000" w:themeColor="text1"/>
+                <w:sz w:val="18"/>
+                <w:szCs w:val="18"/>
+              </w:rPr>
+              <w:instrText xml:space="preserve"> MERGEFIELD  ${invoice.consignee} </w:instrText>
+            </w:r>
+            <w:r>
+              <w:rPr>
+                <w:rFonts w:ascii="Poppins" w:hAnsi="Poppins" w:cs="Poppins"/>
+                <w:b/>
+                <w:color w:val="000000" w:themeColor="text1"/>
+                <w:sz w:val="18"/>
+                <w:szCs w:val="18"/>
+              </w:rPr>
+              <w:fldChar w:fldCharType="separate"/>
+            </w:r>
+            <w:r>
+              <w:rPr>
+                <w:rFonts w:ascii="Poppins" w:hAnsi="Poppins" w:cs="Poppins"/>
+                <w:b/>
+                <w:noProof/>
+                <w:color w:val="000000" w:themeColor="text1"/>
+                <w:sz w:val="18"/>
+                <w:szCs w:val="18"/>
+              </w:rPr>
+              <w:t>«${invoice.consignee}»</w:t>
+            </w:r>
+            <w:r>
+              <w:rPr>
+                <w:rFonts w:ascii="Poppins" w:hAnsi="Poppins" w:cs="Poppins"/>
+                <w:b/>
+                <w:color w:val="000000" w:themeColor="text1"/>
+                <w:sz w:val="18"/>
+                <w:szCs w:val="18"/>
+              </w:rPr>
+              <w:fldChar w:fldCharType="end"/>
+            </w:r>
+          </w:p>
+        </w:tc>
+        <w:tc>
+          <w:tcPr>
+            <w:tcW w:w="1832" w:type="dxa"/>
+            <w:vAlign w:val="center"/>
+          </w:tcPr>
+          <w:p>
+            <w:pPr>
+              <w:rPr>
+                <w:rFonts w:ascii="Poppins" w:eastAsia="Calibri" w:hAnsi="Poppins" w:cs="Poppins"/>
+                <w:sz w:val="18"/>
+                <w:szCs w:val="18"/>
+                <w:lang w:val="en-ID" w:eastAsia="en-US"/>
+              </w:rPr>
+            </w:pPr>
+            <w:r>
+              <w:rPr>
+                <w:rFonts w:ascii="Poppins" w:hAnsi="Poppins" w:cs="Poppins"/>
+                <w:sz w:val="18"/>
+                <w:szCs w:val="18"/>
+              </w:rPr>
+              <w:t xml:space="preserve">BL/DO </w:t>
+            </w:r>
+            <w:proofErr w:type="spellStart"/>
+            <w:r>
+              <w:rPr>
+                <w:rFonts w:ascii="Poppins" w:hAnsi="Poppins" w:cs="Poppins"/>
+                <w:sz w:val="18"/>
+                <w:szCs w:val="18"/>
+              </w:rPr>
+              <w:t>Number</w:t>
+            </w:r>
+            <w:proofErr w:type="spellEnd"/>
+          </w:p>
+        </w:tc>
+        <w:tc>
+          <w:tcPr>
+            <w:tcW w:w="3096" w:type="dxa"/>
+            <w:vAlign w:val="center"/>
+          </w:tcPr>
+          <w:p>
+            <w:pPr>
+              <w:rPr>
+                <w:rFonts w:ascii="Poppins" w:eastAsia="Calibri" w:hAnsi="Poppins" w:cs="Poppins"/>
+                <w:sz w:val="18"/>
+                <w:szCs w:val="18"/>
+                <w:lang w:val="en-ID" w:eastAsia="en-US"/>
+              </w:rPr>
+            </w:pPr>
+            <w:r>
+              <w:rPr>
+                <w:rFonts w:ascii="Poppins" w:eastAsia="Calibri" w:hAnsi="Poppins" w:cs="Poppins"/>
+                <w:sz w:val="18"/>
+                <w:szCs w:val="18"/>
+                <w:lang w:val="en-ID" w:eastAsia="en-US"/>
+              </w:rPr>
+              <w:t xml:space="preserve">: </w:t>
+            </w:r>
+            <w:r>
+              <w:rPr>
+                <w:rFonts w:ascii="Poppins" w:hAnsi="Poppins" w:cs="Poppins"/>
+                <w:b/>
+                <w:color w:val="000000" w:themeColor="text1"/>
+                <w:sz w:val="18"/>
+                <w:szCs w:val="18"/>
+              </w:rPr>
+              <w:fldChar w:fldCharType="begin"/>
+            </w:r>
+            <w:r>
+              <w:rPr>
+                <w:rFonts w:ascii="Poppins" w:hAnsi="Poppins" w:cs="Poppins"/>
+                <w:b/>
+                <w:color w:val="000000" w:themeColor="text1"/>
+                <w:sz w:val="18"/>
+                <w:szCs w:val="18"/>
+              </w:rPr>
+              <w:instrText xml:space="preserve"> MERGEFIELD  ${invoice.bol} </w:instrText>
+            </w:r>
+            <w:r>
+              <w:rPr>
+                <w:rFonts w:ascii="Poppins" w:hAnsi="Poppins" w:cs="Poppins"/>
+                <w:b/>
+                <w:color w:val="000000" w:themeColor="text1"/>
+                <w:sz w:val="18"/>
+                <w:szCs w:val="18"/>
+              </w:rPr>
+              <w:fldChar w:fldCharType="separate"/>
+            </w:r>
+            <w:r>
+              <w:rPr>
+                <w:rFonts w:ascii="Poppins" w:hAnsi="Poppins" w:cs="Poppins"/>
+                <w:b/>
+                <w:noProof/>
+                <w:color w:val="000000" w:themeColor="text1"/>
+                <w:sz w:val="18"/>
+                <w:szCs w:val="18"/>
+              </w:rPr>
+              <w:t>«${invoice.bol}»</w:t>
+            </w:r>
+            <w:r>
+              <w:rPr>
+                <w:rFonts w:ascii="Poppins" w:hAnsi="Poppins" w:cs="Poppins"/>
+                <w:b/>
+                <w:color w:val="000000" w:themeColor="text1"/>
+                <w:sz w:val="18"/>
+                <w:szCs w:val="18"/>
+              </w:rPr>
+              <w:fldChar w:fldCharType="end"/>
+            </w:r>
+          </w:p>
+        </w:tc>
+      </w:tr>
+      <w:tr>
+        <w:trPr>
+          <w:trHeight w:val="340"/>
+        </w:trPr>
+        <w:tc>
+          <w:tcPr>
+            <w:tcW w:w="2235" w:type="dxa"/>
+            <w:vAlign w:val="center"/>
+          </w:tcPr>
+          <w:p>
+            <w:pPr>
+              <w:rPr>
+                <w:rFonts w:ascii="Poppins" w:eastAsia="Calibri" w:hAnsi="Poppins" w:cs="Poppins"/>
+                <w:sz w:val="18"/>
+                <w:szCs w:val="18"/>
+                <w:lang w:val="en-ID" w:eastAsia="en-US"/>
+              </w:rPr>
+            </w:pPr>
+            <w:r>
+              <w:rPr>
+                <w:rFonts w:ascii="Poppins" w:hAnsi="Poppins" w:cs="Poppins"/>
+                <w:sz w:val="18"/>
+                <w:szCs w:val="18"/>
+              </w:rPr>
+              <w:t>NPWP</w:t>
+            </w:r>
+          </w:p>
+        </w:tc>
+        <w:tc>
+          <w:tcPr>
+            <w:tcW w:w="2835" w:type="dxa"/>
+            <w:vAlign w:val="center"/>
+          </w:tcPr>
+          <w:p>
+            <w:pPr>
+              <w:rPr>
+                <w:rFonts w:ascii="Poppins" w:eastAsia="Calibri" w:hAnsi="Poppins" w:cs="Poppins"/>
+                <w:sz w:val="18"/>
+                <w:szCs w:val="18"/>
+                <w:lang w:val="en-ID" w:eastAsia="en-US"/>
+              </w:rPr>
+            </w:pPr>
+            <w:r>
+              <w:rPr>
+                <w:rFonts w:ascii="Poppins" w:eastAsia="Calibri" w:hAnsi="Poppins" w:cs="Poppins"/>
+                <w:sz w:val="18"/>
+                <w:szCs w:val="18"/>
+                <w:lang w:val="en-ID" w:eastAsia="en-US"/>
+              </w:rPr>
+              <w:t xml:space="preserve">: </w:t>
+            </w:r>
+            <w:r>
+              <w:rPr>
+                <w:rFonts w:ascii="Poppins" w:hAnsi="Poppins" w:cs="Poppins"/>
+                <w:b/>
+                <w:color w:val="000000" w:themeColor="text1"/>
+                <w:sz w:val="18"/>
+                <w:szCs w:val="18"/>
+              </w:rPr>
+              <w:fldChar w:fldCharType="begin"/>
+            </w:r>
+            <w:r>
+              <w:rPr>
+                <w:rFonts w:ascii="Poppins" w:hAnsi="Poppins" w:cs="Poppins"/>
+                <w:b/>
+                <w:color w:val="000000" w:themeColor="text1"/>
+                <w:sz w:val="18"/>
+                <w:szCs w:val="18"/>
+              </w:rPr>
+              <w:instrText xml:space="preserve"> MERGEFIELD  ${invoice.npwp} </w:instrText>
+            </w:r>
+            <w:r>
+              <w:rPr>
+                <w:rFonts w:ascii="Poppins" w:hAnsi="Poppins" w:cs="Poppins"/>
+                <w:b/>
+                <w:color w:val="000000" w:themeColor="text1"/>
+                <w:sz w:val="18"/>
+                <w:szCs w:val="18"/>
+              </w:rPr>
+              <w:fldChar w:fldCharType="separate"/>
+            </w:r>
+            <w:r>
+              <w:rPr>
+                <w:rFonts w:ascii="Poppins" w:hAnsi="Poppins" w:cs="Poppins"/>
+                <w:b/>
+                <w:noProof/>
+                <w:color w:val="000000" w:themeColor="text1"/>
+                <w:sz w:val="18"/>
+                <w:szCs w:val="18"/>
+              </w:rPr>
+              <w:t>«${invoice.npwp}»</w:t>
+            </w:r>
+            <w:r>
+              <w:rPr>
+                <w:rFonts w:ascii="Poppins" w:hAnsi="Poppins" w:cs="Poppins"/>
+                <w:b/>
+                <w:color w:val="000000" w:themeColor="text1"/>
+                <w:sz w:val="18"/>
+                <w:szCs w:val="18"/>
+              </w:rPr>
+              <w:fldChar w:fldCharType="end"/>
+            </w:r>
+          </w:p>
+        </w:tc>
+        <w:tc>
+          <w:tcPr>
+            <w:tcW w:w="1832" w:type="dxa"/>
+            <w:vAlign w:val="center"/>
+          </w:tcPr>
+          <w:p>
+            <w:pPr>
+              <w:rPr>
+                <w:rFonts w:ascii="Poppins" w:eastAsia="Calibri" w:hAnsi="Poppins" w:cs="Poppins"/>
+                <w:sz w:val="18"/>
+                <w:szCs w:val="18"/>
+                <w:lang w:val="en-ID" w:eastAsia="en-US"/>
+              </w:rPr>
+            </w:pPr>
+          </w:p>
+        </w:tc>
+        <w:tc>
+          <w:tcPr>
+            <w:tcW w:w="3096" w:type="dxa"/>
+            <w:vAlign w:val="center"/>
+          </w:tcPr>
+          <w:p>
+            <w:pPr>
+              <w:rPr>
+                <w:rFonts w:ascii="Poppins" w:eastAsia="Calibri" w:hAnsi="Poppins" w:cs="Poppins"/>
+                <w:sz w:val="18"/>
+                <w:szCs w:val="18"/>
+                <w:lang w:val="en-ID" w:eastAsia="en-US"/>
+              </w:rPr>
+            </w:pPr>
+          </w:p>
+        </w:tc>
+      </w:tr>
+    </w:tbl>
     <w:p>
       <w:pPr>
         <w:spacing w:after="0" w:line="240" w:lineRule="auto"/>
-        <w:ind w:left="-284"/>
+        <w:rPr>
+          <w:rFonts w:ascii="Poppins" w:eastAsia="Calibri" w:hAnsi="Poppins" w:cs="Poppins"/>
+          <w:sz w:val="8"/>
+          <w:szCs w:val="8"/>
+          <w:lang w:val="en-ID" w:eastAsia="en-US"/>
+        </w:rPr>
+      </w:pPr>
+    </w:p>
+    <w:tbl>
+      <w:tblPr>
+        <w:tblStyle w:val="TableGrid"/>
+        <w:tblW w:w="10535" w:type="dxa"/>
+        <w:tblInd w:w="-885" w:type="dxa"/>
+        <w:tblBorders>
+          <w:top w:val="none" w:sz="0" w:space="0" w:color="auto"/>
+          <w:left w:val="none" w:sz="0" w:space="0" w:color="auto"/>
+          <w:bottom w:val="none" w:sz="0" w:space="0" w:color="auto"/>
+          <w:right w:val="none" w:sz="0" w:space="0" w:color="auto"/>
+          <w:insideH w:val="none" w:sz="0" w:space="0" w:color="auto"/>
+          <w:insideV w:val="none" w:sz="0" w:space="0" w:color="auto"/>
+        </w:tblBorders>
+        <w:tblLook w:val="04A0" w:firstRow="1" w:lastRow="0" w:firstColumn="1" w:lastColumn="0" w:noHBand="0" w:noVBand="1"/>
+      </w:tblPr>
+      <w:tblGrid>
+        <w:gridCol w:w="10535"/>
+      </w:tblGrid>
+      <w:tr>
+        <w:trPr>
+          <w:trHeight w:val="567"/>
+        </w:trPr>
+        <w:tc>
+          <w:tcPr>
+            <w:tcW w:w="10535" w:type="dxa"/>
+          </w:tcPr>
+          <w:p>
+            <w:pPr>
+              <w:rPr>
+                <w:rFonts w:ascii="Poppins" w:eastAsia="Calibri" w:hAnsi="Poppins" w:cs="Poppins"/>
+                <w:sz w:val="18"/>
+                <w:szCs w:val="18"/>
+                <w:lang w:val="en-ID" w:eastAsia="en-US"/>
+              </w:rPr>
+            </w:pPr>
+            <w:r>
+              <w:rPr>
+                <w:rFonts w:ascii="Poppins" w:hAnsi="Poppins" w:cs="Poppins"/>
+                <w:noProof/>
+                <w:sz w:val="18"/>
+                <w:szCs w:val="18"/>
+                <w:lang w:val="id-ID" w:eastAsia="id-ID"/>
+              </w:rPr>
+              <w:drawing>
+                <wp:inline distT="0" distB="0" distL="0" distR="0" wp14:anchorId="567B33E5" wp14:editId="4F82C403">
+                  <wp:extent cx="6553077" cy="330834"/>
+                  <wp:effectExtent l="0" t="0" r="0" b="0"/>
+                  <wp:docPr id="14" name="Picture 14"/>
+                  <wp:cNvGraphicFramePr>
+                    <a:graphicFrameLocks xmlns:a="http://schemas.openxmlformats.org/drawingml/2006/main" noChangeAspect="1"/>
+                  </wp:cNvGraphicFramePr>
+                  <a:graphic xmlns:a="http://schemas.openxmlformats.org/drawingml/2006/main">
+                    <a:graphicData uri="http://schemas.openxmlformats.org/drawingml/2006/picture">
+                      <pic:pic xmlns:pic="http://schemas.openxmlformats.org/drawingml/2006/picture">
+                        <pic:nvPicPr>
+                          <pic:cNvPr id="10" name="Picture 10"/>
+                          <pic:cNvPicPr/>
+                        </pic:nvPicPr>
+                        <pic:blipFill>
+                          <a:blip r:embed="rId10" cstate="print">
+                            <a:extLst>
+                              <a:ext uri="{28A0092B-C50C-407E-A947-70E740481C1C}">
+                                <a14:useLocalDpi xmlns:a14="http://schemas.microsoft.com/office/drawing/2010/main" val="0"/>
+                              </a:ext>
+                            </a:extLst>
+                          </a:blip>
+                          <a:stretch>
+                            <a:fillRect/>
+                          </a:stretch>
+                        </pic:blipFill>
+                        <pic:spPr>
+                          <a:xfrm>
+                            <a:off x="0" y="0"/>
+                            <a:ext cx="6553077" cy="330834"/>
+                          </a:xfrm>
+                          <a:prstGeom prst="rect">
+                            <a:avLst/>
+                          </a:prstGeom>
+                        </pic:spPr>
+                      </pic:pic>
+                    </a:graphicData>
+                  </a:graphic>
+                </wp:inline>
+              </w:drawing>
+            </w:r>
+          </w:p>
+        </w:tc>
+      </w:tr>
+    </w:tbl>
+    <w:p>
+      <w:pPr>
+        <w:spacing w:after="0" w:line="240" w:lineRule="auto"/>
         <w:rPr>
           <w:rFonts w:ascii="Poppins" w:eastAsia="Calibri" w:hAnsi="Poppins" w:cs="Poppins"/>
           <w:sz w:val="18"/>
@@ -101,10 +1213,502 @@
         </w:rPr>
       </w:pPr>
     </w:p>
+    <w:tbl>
+      <w:tblPr>
+        <w:tblStyle w:val="TableGrid"/>
+        <w:tblW w:w="9998" w:type="dxa"/>
+        <w:tblInd w:w="-284" w:type="dxa"/>
+        <w:tblBorders>
+          <w:top w:val="none" w:sz="0" w:space="0" w:color="auto"/>
+          <w:left w:val="none" w:sz="0" w:space="0" w:color="auto"/>
+          <w:bottom w:val="none" w:sz="0" w:space="0" w:color="auto"/>
+          <w:right w:val="none" w:sz="0" w:space="0" w:color="auto"/>
+          <w:insideH w:val="none" w:sz="0" w:space="0" w:color="auto"/>
+          <w:insideV w:val="none" w:sz="0" w:space="0" w:color="auto"/>
+        </w:tblBorders>
+        <w:tblLook w:val="04A0" w:firstRow="1" w:lastRow="0" w:firstColumn="1" w:lastColumn="0" w:noHBand="0" w:noVBand="1"/>
+      </w:tblPr>
+      <w:tblGrid>
+        <w:gridCol w:w="2235"/>
+        <w:gridCol w:w="2835"/>
+        <w:gridCol w:w="1832"/>
+        <w:gridCol w:w="3096"/>
+      </w:tblGrid>
+      <w:tr>
+        <w:trPr>
+          <w:trHeight w:val="340"/>
+        </w:trPr>
+        <w:tc>
+          <w:tcPr>
+            <w:tcW w:w="2235" w:type="dxa"/>
+            <w:vAlign w:val="center"/>
+          </w:tcPr>
+          <w:p>
+            <w:pPr>
+              <w:rPr>
+                <w:rFonts w:ascii="Poppins" w:eastAsia="Calibri" w:hAnsi="Poppins" w:cs="Poppins"/>
+                <w:sz w:val="18"/>
+                <w:szCs w:val="18"/>
+                <w:lang w:val="en-ID" w:eastAsia="en-US"/>
+              </w:rPr>
+            </w:pPr>
+            <w:r>
+              <w:rPr>
+                <w:rFonts w:ascii="Poppins" w:hAnsi="Poppins" w:cs="Poppins"/>
+                <w:sz w:val="18"/>
+                <w:szCs w:val="18"/>
+              </w:rPr>
+              <w:t>Nama</w:t>
+            </w:r>
+          </w:p>
+        </w:tc>
+        <w:tc>
+          <w:tcPr>
+            <w:tcW w:w="2835" w:type="dxa"/>
+            <w:vAlign w:val="center"/>
+          </w:tcPr>
+          <w:p>
+            <w:pPr>
+              <w:rPr>
+                <w:rFonts w:ascii="Poppins" w:eastAsia="Calibri" w:hAnsi="Poppins" w:cs="Poppins"/>
+                <w:sz w:val="18"/>
+                <w:szCs w:val="18"/>
+                <w:lang w:val="en-ID" w:eastAsia="en-US"/>
+              </w:rPr>
+            </w:pPr>
+            <w:r>
+              <w:rPr>
+                <w:rFonts w:ascii="Poppins" w:eastAsia="Calibri" w:hAnsi="Poppins" w:cs="Poppins"/>
+                <w:sz w:val="18"/>
+                <w:szCs w:val="18"/>
+                <w:lang w:val="en-ID" w:eastAsia="en-US"/>
+              </w:rPr>
+              <w:t xml:space="preserve">: </w:t>
+            </w:r>
+            <w:r>
+              <w:rPr>
+                <w:rFonts w:ascii="Poppins" w:hAnsi="Poppins" w:cs="Poppins"/>
+                <w:b/>
+                <w:color w:val="000000" w:themeColor="text1"/>
+                <w:sz w:val="18"/>
+                <w:szCs w:val="18"/>
+              </w:rPr>
+              <w:fldChar w:fldCharType="begin"/>
+            </w:r>
+            <w:r>
+              <w:rPr>
+                <w:rFonts w:ascii="Poppins" w:hAnsi="Poppins" w:cs="Poppins"/>
+                <w:b/>
+                <w:color w:val="000000" w:themeColor="text1"/>
+                <w:sz w:val="18"/>
+                <w:szCs w:val="18"/>
+              </w:rPr>
+              <w:instrText xml:space="preserve"> MERGEFIELD  ${invoice.fullName} </w:instrText>
+            </w:r>
+            <w:r>
+              <w:rPr>
+                <w:rFonts w:ascii="Poppins" w:hAnsi="Poppins" w:cs="Poppins"/>
+                <w:b/>
+                <w:color w:val="000000" w:themeColor="text1"/>
+                <w:sz w:val="18"/>
+                <w:szCs w:val="18"/>
+              </w:rPr>
+              <w:fldChar w:fldCharType="separate"/>
+            </w:r>
+            <w:r>
+              <w:rPr>
+                <w:rFonts w:ascii="Poppins" w:hAnsi="Poppins" w:cs="Poppins"/>
+                <w:b/>
+                <w:noProof/>
+                <w:color w:val="000000" w:themeColor="text1"/>
+                <w:sz w:val="18"/>
+                <w:szCs w:val="18"/>
+              </w:rPr>
+              <w:t>«${invoice.fullName}»</w:t>
+            </w:r>
+            <w:r>
+              <w:rPr>
+                <w:rFonts w:ascii="Poppins" w:hAnsi="Poppins" w:cs="Poppins"/>
+                <w:b/>
+                <w:color w:val="000000" w:themeColor="text1"/>
+                <w:sz w:val="18"/>
+                <w:szCs w:val="18"/>
+              </w:rPr>
+              <w:fldChar w:fldCharType="end"/>
+            </w:r>
+            <w:r>
+              <w:rPr>
+                <w:rFonts w:ascii="Poppins" w:eastAsia="Calibri" w:hAnsi="Poppins" w:cs="Poppins"/>
+                <w:sz w:val="18"/>
+                <w:szCs w:val="18"/>
+                <w:lang w:val="en-ID" w:eastAsia="en-US"/>
+              </w:rPr>
+              <w:t xml:space="preserve"> </w:t>
+            </w:r>
+          </w:p>
+        </w:tc>
+        <w:tc>
+          <w:tcPr>
+            <w:tcW w:w="1832" w:type="dxa"/>
+            <w:vAlign w:val="center"/>
+          </w:tcPr>
+          <w:p>
+            <w:pPr>
+              <w:rPr>
+                <w:rFonts w:ascii="Poppins" w:eastAsia="Calibri" w:hAnsi="Poppins" w:cs="Poppins"/>
+                <w:sz w:val="18"/>
+                <w:szCs w:val="18"/>
+                <w:lang w:val="en-ID" w:eastAsia="en-US"/>
+              </w:rPr>
+            </w:pPr>
+            <w:proofErr w:type="spellStart"/>
+            <w:r>
+              <w:rPr>
+                <w:rFonts w:ascii="Poppins" w:hAnsi="Poppins" w:cs="Poppins"/>
+                <w:sz w:val="18"/>
+                <w:szCs w:val="18"/>
+              </w:rPr>
+              <w:t>Nomor</w:t>
+            </w:r>
+            <w:proofErr w:type="spellEnd"/>
+            <w:r>
+              <w:rPr>
+                <w:rFonts w:ascii="Poppins" w:hAnsi="Poppins" w:cs="Poppins"/>
+                <w:sz w:val="18"/>
+                <w:szCs w:val="18"/>
+              </w:rPr>
+              <w:t xml:space="preserve"> </w:t>
+            </w:r>
+            <w:proofErr w:type="spellStart"/>
+            <w:r>
+              <w:rPr>
+                <w:rFonts w:ascii="Poppins" w:hAnsi="Poppins" w:cs="Poppins"/>
+                <w:sz w:val="18"/>
+                <w:szCs w:val="18"/>
+              </w:rPr>
+              <w:t>Telepon</w:t>
+            </w:r>
+            <w:proofErr w:type="spellEnd"/>
+          </w:p>
+        </w:tc>
+        <w:tc>
+          <w:tcPr>
+            <w:tcW w:w="3096" w:type="dxa"/>
+            <w:vAlign w:val="center"/>
+          </w:tcPr>
+          <w:p>
+            <w:pPr>
+              <w:rPr>
+                <w:rFonts w:ascii="Poppins" w:eastAsia="Calibri" w:hAnsi="Poppins" w:cs="Poppins"/>
+                <w:sz w:val="18"/>
+                <w:szCs w:val="18"/>
+                <w:lang w:val="en-ID" w:eastAsia="en-US"/>
+              </w:rPr>
+            </w:pPr>
+            <w:r>
+              <w:rPr>
+                <w:rFonts w:ascii="Poppins" w:eastAsia="Calibri" w:hAnsi="Poppins" w:cs="Poppins"/>
+                <w:sz w:val="18"/>
+                <w:szCs w:val="18"/>
+                <w:lang w:val="en-ID" w:eastAsia="en-US"/>
+              </w:rPr>
+              <w:t xml:space="preserve">: </w:t>
+            </w:r>
+            <w:r>
+              <w:rPr>
+                <w:rFonts w:ascii="Poppins" w:hAnsi="Poppins" w:cs="Poppins"/>
+                <w:b/>
+                <w:color w:val="000000" w:themeColor="text1"/>
+                <w:sz w:val="18"/>
+                <w:szCs w:val="18"/>
+              </w:rPr>
+              <w:fldChar w:fldCharType="begin"/>
+            </w:r>
+            <w:r>
+              <w:rPr>
+                <w:rFonts w:ascii="Poppins" w:hAnsi="Poppins" w:cs="Poppins"/>
+                <w:b/>
+                <w:color w:val="000000" w:themeColor="text1"/>
+                <w:sz w:val="18"/>
+                <w:szCs w:val="18"/>
+              </w:rPr>
+              <w:instrText xml:space="preserve"> MERGEFIELD  ${invoice.phone} </w:instrText>
+            </w:r>
+            <w:r>
+              <w:rPr>
+                <w:rFonts w:ascii="Poppins" w:hAnsi="Poppins" w:cs="Poppins"/>
+                <w:b/>
+                <w:color w:val="000000" w:themeColor="text1"/>
+                <w:sz w:val="18"/>
+                <w:szCs w:val="18"/>
+              </w:rPr>
+              <w:fldChar w:fldCharType="separate"/>
+            </w:r>
+            <w:r>
+              <w:rPr>
+                <w:rFonts w:ascii="Poppins" w:hAnsi="Poppins" w:cs="Poppins"/>
+                <w:b/>
+                <w:noProof/>
+                <w:color w:val="000000" w:themeColor="text1"/>
+                <w:sz w:val="18"/>
+                <w:szCs w:val="18"/>
+              </w:rPr>
+              <w:t>«${invoice.phone}»</w:t>
+            </w:r>
+            <w:r>
+              <w:rPr>
+                <w:rFonts w:ascii="Poppins" w:hAnsi="Poppins" w:cs="Poppins"/>
+                <w:b/>
+                <w:color w:val="000000" w:themeColor="text1"/>
+                <w:sz w:val="18"/>
+                <w:szCs w:val="18"/>
+              </w:rPr>
+              <w:fldChar w:fldCharType="end"/>
+            </w:r>
+          </w:p>
+        </w:tc>
+      </w:tr>
+      <w:tr>
+        <w:trPr>
+          <w:trHeight w:val="340"/>
+        </w:trPr>
+        <w:tc>
+          <w:tcPr>
+            <w:tcW w:w="2235" w:type="dxa"/>
+            <w:vAlign w:val="center"/>
+          </w:tcPr>
+          <w:p>
+            <w:pPr>
+              <w:rPr>
+                <w:rFonts w:ascii="Poppins" w:eastAsia="Calibri" w:hAnsi="Poppins" w:cs="Poppins"/>
+                <w:sz w:val="18"/>
+                <w:szCs w:val="18"/>
+                <w:lang w:val="en-ID" w:eastAsia="en-US"/>
+              </w:rPr>
+            </w:pPr>
+            <w:r>
+              <w:rPr>
+                <w:rFonts w:ascii="Poppins" w:hAnsi="Poppins" w:cs="Poppins"/>
+                <w:sz w:val="18"/>
+                <w:szCs w:val="18"/>
+              </w:rPr>
+              <w:t>Email</w:t>
+            </w:r>
+          </w:p>
+        </w:tc>
+        <w:tc>
+          <w:tcPr>
+            <w:tcW w:w="2835" w:type="dxa"/>
+            <w:vAlign w:val="center"/>
+          </w:tcPr>
+          <w:p>
+            <w:pPr>
+              <w:rPr>
+                <w:rFonts w:ascii="Poppins" w:eastAsia="Calibri" w:hAnsi="Poppins" w:cs="Poppins"/>
+                <w:sz w:val="18"/>
+                <w:szCs w:val="18"/>
+                <w:lang w:val="en-ID" w:eastAsia="en-US"/>
+              </w:rPr>
+            </w:pPr>
+            <w:r>
+              <w:rPr>
+                <w:rFonts w:ascii="Poppins" w:eastAsia="Calibri" w:hAnsi="Poppins" w:cs="Poppins"/>
+                <w:sz w:val="18"/>
+                <w:szCs w:val="18"/>
+                <w:lang w:val="en-ID" w:eastAsia="en-US"/>
+              </w:rPr>
+              <w:t xml:space="preserve">: </w:t>
+            </w:r>
+            <w:r>
+              <w:rPr>
+                <w:rFonts w:ascii="Poppins" w:hAnsi="Poppins" w:cs="Poppins"/>
+                <w:b/>
+                <w:color w:val="000000" w:themeColor="text1"/>
+                <w:sz w:val="18"/>
+                <w:szCs w:val="18"/>
+              </w:rPr>
+              <w:fldChar w:fldCharType="begin"/>
+            </w:r>
+            <w:r>
+              <w:rPr>
+                <w:rFonts w:ascii="Poppins" w:hAnsi="Poppins" w:cs="Poppins"/>
+                <w:b/>
+                <w:color w:val="000000" w:themeColor="text1"/>
+                <w:sz w:val="18"/>
+                <w:szCs w:val="18"/>
+              </w:rPr>
+              <w:instrText xml:space="preserve"> MERGEFIELD  ${invoice.email} </w:instrText>
+            </w:r>
+            <w:r>
+              <w:rPr>
+                <w:rFonts w:ascii="Poppins" w:hAnsi="Poppins" w:cs="Poppins"/>
+                <w:b/>
+                <w:color w:val="000000" w:themeColor="text1"/>
+                <w:sz w:val="18"/>
+                <w:szCs w:val="18"/>
+              </w:rPr>
+              <w:fldChar w:fldCharType="separate"/>
+            </w:r>
+            <w:r>
+              <w:rPr>
+                <w:rFonts w:ascii="Poppins" w:hAnsi="Poppins" w:cs="Poppins"/>
+                <w:b/>
+                <w:noProof/>
+                <w:color w:val="000000" w:themeColor="text1"/>
+                <w:sz w:val="18"/>
+                <w:szCs w:val="18"/>
+              </w:rPr>
+              <w:t>«${invoice.email}»</w:t>
+            </w:r>
+            <w:r>
+              <w:rPr>
+                <w:rFonts w:ascii="Poppins" w:hAnsi="Poppins" w:cs="Poppins"/>
+                <w:b/>
+                <w:color w:val="000000" w:themeColor="text1"/>
+                <w:sz w:val="18"/>
+                <w:szCs w:val="18"/>
+              </w:rPr>
+              <w:fldChar w:fldCharType="end"/>
+            </w:r>
+          </w:p>
+        </w:tc>
+        <w:tc>
+          <w:tcPr>
+            <w:tcW w:w="1832" w:type="dxa"/>
+            <w:vAlign w:val="center"/>
+          </w:tcPr>
+          <w:p>
+            <w:pPr>
+              <w:rPr>
+                <w:rFonts w:ascii="Poppins" w:eastAsia="Calibri" w:hAnsi="Poppins" w:cs="Poppins"/>
+                <w:sz w:val="18"/>
+                <w:szCs w:val="18"/>
+                <w:lang w:val="en-ID" w:eastAsia="en-US"/>
+              </w:rPr>
+            </w:pPr>
+          </w:p>
+        </w:tc>
+        <w:tc>
+          <w:tcPr>
+            <w:tcW w:w="3096" w:type="dxa"/>
+            <w:vAlign w:val="center"/>
+          </w:tcPr>
+          <w:p>
+            <w:pPr>
+              <w:rPr>
+                <w:rFonts w:ascii="Poppins" w:eastAsia="Calibri" w:hAnsi="Poppins" w:cs="Poppins"/>
+                <w:sz w:val="18"/>
+                <w:szCs w:val="18"/>
+                <w:lang w:val="en-ID" w:eastAsia="en-US"/>
+              </w:rPr>
+            </w:pPr>
+          </w:p>
+        </w:tc>
+      </w:tr>
+    </w:tbl>
     <w:p>
       <w:pPr>
         <w:spacing w:after="0" w:line="240" w:lineRule="auto"/>
-        <w:ind w:left="-284"/>
+        <w:rPr>
+          <w:rFonts w:ascii="Poppins" w:eastAsia="Calibri" w:hAnsi="Poppins" w:cs="Poppins"/>
+          <w:sz w:val="8"/>
+          <w:szCs w:val="8"/>
+          <w:lang w:val="en-ID" w:eastAsia="en-US"/>
+        </w:rPr>
+      </w:pPr>
+    </w:p>
+    <w:tbl>
+      <w:tblPr>
+        <w:tblStyle w:val="TableGrid"/>
+        <w:tblW w:w="10535" w:type="dxa"/>
+        <w:tblInd w:w="-885" w:type="dxa"/>
+        <w:tblBorders>
+          <w:top w:val="none" w:sz="0" w:space="0" w:color="auto"/>
+          <w:left w:val="none" w:sz="0" w:space="0" w:color="auto"/>
+          <w:bottom w:val="none" w:sz="0" w:space="0" w:color="auto"/>
+          <w:right w:val="none" w:sz="0" w:space="0" w:color="auto"/>
+          <w:insideH w:val="none" w:sz="0" w:space="0" w:color="auto"/>
+          <w:insideV w:val="none" w:sz="0" w:space="0" w:color="auto"/>
+        </w:tblBorders>
+        <w:tblLook w:val="04A0" w:firstRow="1" w:lastRow="0" w:firstColumn="1" w:lastColumn="0" w:noHBand="0" w:noVBand="1"/>
+      </w:tblPr>
+      <w:tblGrid>
+        <w:gridCol w:w="10535"/>
+      </w:tblGrid>
+      <w:tr>
+        <w:trPr>
+          <w:trHeight w:val="567"/>
+        </w:trPr>
+        <w:tc>
+          <w:tcPr>
+            <w:tcW w:w="10535" w:type="dxa"/>
+          </w:tcPr>
+          <w:p>
+            <w:pPr>
+              <w:rPr>
+                <w:rFonts w:ascii="Poppins" w:eastAsia="Calibri" w:hAnsi="Poppins" w:cs="Poppins"/>
+                <w:sz w:val="18"/>
+                <w:szCs w:val="18"/>
+                <w:lang w:val="en-ID" w:eastAsia="en-US"/>
+              </w:rPr>
+            </w:pPr>
+            <w:r>
+              <w:rPr>
+                <w:rFonts w:ascii="Poppins" w:hAnsi="Poppins" w:cs="Poppins"/>
+                <w:noProof/>
+                <w:sz w:val="18"/>
+                <w:szCs w:val="18"/>
+                <w:lang w:val="id-ID" w:eastAsia="id-ID"/>
+              </w:rPr>
+              <w:drawing>
+                <wp:inline distT="0" distB="0" distL="0" distR="0">
+                  <wp:extent cx="6553077" cy="330834"/>
+                  <wp:effectExtent l="0" t="0" r="0" b="0"/>
+                  <wp:docPr id="11" name="Picture 11"/>
+                  <wp:cNvGraphicFramePr>
+                    <a:graphicFrameLocks xmlns:a="http://schemas.openxmlformats.org/drawingml/2006/main" noChangeAspect="1"/>
+                  </wp:cNvGraphicFramePr>
+                  <a:graphic xmlns:a="http://schemas.openxmlformats.org/drawingml/2006/main">
+                    <a:graphicData uri="http://schemas.openxmlformats.org/drawingml/2006/picture">
+                      <pic:pic xmlns:pic="http://schemas.openxmlformats.org/drawingml/2006/picture">
+                        <pic:nvPicPr>
+                          <pic:cNvPr id="11" name="Picture 11"/>
+                          <pic:cNvPicPr/>
+                        </pic:nvPicPr>
+                        <pic:blipFill>
+                          <a:blip r:embed="rId11" cstate="print">
+                            <a:extLst>
+                              <a:ext uri="{28A0092B-C50C-407E-A947-70E740481C1C}">
+                                <a14:useLocalDpi xmlns:a14="http://schemas.microsoft.com/office/drawing/2010/main" val="0"/>
+                              </a:ext>
+                            </a:extLst>
+                          </a:blip>
+                          <a:stretch>
+                            <a:fillRect/>
+                          </a:stretch>
+                        </pic:blipFill>
+                        <pic:spPr>
+                          <a:xfrm>
+                            <a:off x="0" y="0"/>
+                            <a:ext cx="6553077" cy="330834"/>
+                          </a:xfrm>
+                          <a:prstGeom prst="rect">
+                            <a:avLst/>
+                          </a:prstGeom>
+                        </pic:spPr>
+                      </pic:pic>
+                    </a:graphicData>
+                  </a:graphic>
+                </wp:inline>
+              </w:drawing>
+            </w:r>
+          </w:p>
+        </w:tc>
+      </w:tr>
+    </w:tbl>
+    <w:p>
+      <w:pPr>
+        <w:spacing w:after="0" w:line="240" w:lineRule="auto"/>
         <w:rPr>
           <w:rFonts w:ascii="Poppins" w:eastAsia="Calibri" w:hAnsi="Poppins" w:cs="Poppins"/>
           <w:sz w:val="18"/>
@@ -113,1285 +1717,699 @@
         </w:rPr>
       </w:pPr>
     </w:p>
+    <w:tbl>
+      <w:tblPr>
+        <w:tblStyle w:val="TableGrid"/>
+        <w:tblW w:w="10031" w:type="dxa"/>
+        <w:tblInd w:w="-284" w:type="dxa"/>
+        <w:tblBorders>
+          <w:top w:val="none" w:sz="0" w:space="0" w:color="auto"/>
+          <w:left w:val="none" w:sz="0" w:space="0" w:color="auto"/>
+          <w:bottom w:val="none" w:sz="0" w:space="0" w:color="auto"/>
+          <w:right w:val="none" w:sz="0" w:space="0" w:color="auto"/>
+          <w:insideH w:val="none" w:sz="0" w:space="0" w:color="auto"/>
+          <w:insideV w:val="none" w:sz="0" w:space="0" w:color="auto"/>
+        </w:tblBorders>
+        <w:tblLook w:val="04A0" w:firstRow="1" w:lastRow="0" w:firstColumn="1" w:lastColumn="0" w:noHBand="0" w:noVBand="1"/>
+      </w:tblPr>
+      <w:tblGrid>
+        <w:gridCol w:w="2235"/>
+        <w:gridCol w:w="2835"/>
+        <w:gridCol w:w="1843"/>
+        <w:gridCol w:w="3118"/>
+      </w:tblGrid>
+      <w:tr>
+        <w:trPr>
+          <w:trHeight w:val="340"/>
+        </w:trPr>
+        <w:tc>
+          <w:tcPr>
+            <w:tcW w:w="2235" w:type="dxa"/>
+            <w:vAlign w:val="center"/>
+          </w:tcPr>
+          <w:p>
+            <w:pPr>
+              <w:rPr>
+                <w:rFonts w:ascii="Poppins" w:eastAsia="Calibri" w:hAnsi="Poppins" w:cs="Poppins"/>
+                <w:sz w:val="18"/>
+                <w:szCs w:val="18"/>
+                <w:lang w:val="en-ID" w:eastAsia="en-US"/>
+              </w:rPr>
+            </w:pPr>
+            <w:proofErr w:type="spellStart"/>
+            <w:r>
+              <w:rPr>
+                <w:rFonts w:ascii="Poppins" w:hAnsi="Poppins" w:cs="Poppins"/>
+                <w:sz w:val="18"/>
+                <w:szCs w:val="18"/>
+              </w:rPr>
+              <w:t>Tanggal</w:t>
+            </w:r>
+            <w:proofErr w:type="spellEnd"/>
+            <w:r>
+              <w:rPr>
+                <w:rFonts w:ascii="Poppins" w:hAnsi="Poppins" w:cs="Poppins"/>
+                <w:sz w:val="18"/>
+                <w:szCs w:val="18"/>
+              </w:rPr>
+              <w:t xml:space="preserve"> </w:t>
+            </w:r>
+            <w:proofErr w:type="spellStart"/>
+            <w:r>
+              <w:rPr>
+                <w:rFonts w:ascii="Poppins" w:hAnsi="Poppins" w:cs="Poppins"/>
+                <w:sz w:val="18"/>
+                <w:szCs w:val="18"/>
+              </w:rPr>
+              <w:t>Pesanan</w:t>
+            </w:r>
+            <w:proofErr w:type="spellEnd"/>
+            <w:r>
+              <w:rPr>
+                <w:rFonts w:ascii="Poppins" w:hAnsi="Poppins" w:cs="Poppins"/>
+                <w:sz w:val="18"/>
+                <w:szCs w:val="18"/>
+              </w:rPr>
+              <w:t xml:space="preserve"> </w:t>
+            </w:r>
+            <w:proofErr w:type="spellStart"/>
+            <w:r>
+              <w:rPr>
+                <w:rFonts w:ascii="Poppins" w:hAnsi="Poppins" w:cs="Poppins"/>
+                <w:sz w:val="18"/>
+                <w:szCs w:val="18"/>
+              </w:rPr>
+              <w:t>dibuat</w:t>
+            </w:r>
+            <w:proofErr w:type="spellEnd"/>
+          </w:p>
+        </w:tc>
+        <w:tc>
+          <w:tcPr>
+            <w:tcW w:w="2835" w:type="dxa"/>
+            <w:vAlign w:val="center"/>
+          </w:tcPr>
+          <w:p>
+            <w:pPr>
+              <w:rPr>
+                <w:rFonts w:ascii="Poppins" w:eastAsia="Calibri" w:hAnsi="Poppins" w:cs="Poppins"/>
+                <w:sz w:val="18"/>
+                <w:szCs w:val="18"/>
+                <w:lang w:val="en-ID" w:eastAsia="en-US"/>
+              </w:rPr>
+            </w:pPr>
+            <w:r>
+              <w:rPr>
+                <w:rFonts w:ascii="Poppins" w:eastAsia="Calibri" w:hAnsi="Poppins" w:cs="Poppins"/>
+                <w:sz w:val="18"/>
+                <w:szCs w:val="18"/>
+                <w:lang w:val="en-ID" w:eastAsia="en-US"/>
+              </w:rPr>
+              <w:t xml:space="preserve">: </w:t>
+            </w:r>
+            <w:r>
+              <w:rPr>
+                <w:rFonts w:ascii="Poppins" w:hAnsi="Poppins" w:cs="Poppins"/>
+                <w:b/>
+                <w:color w:val="000000" w:themeColor="text1"/>
+                <w:sz w:val="18"/>
+                <w:szCs w:val="18"/>
+              </w:rPr>
+              <w:fldChar w:fldCharType="begin"/>
+            </w:r>
+            <w:r>
+              <w:rPr>
+                <w:rFonts w:ascii="Poppins" w:hAnsi="Poppins" w:cs="Poppins"/>
+                <w:b/>
+                <w:color w:val="000000" w:themeColor="text1"/>
+                <w:sz w:val="18"/>
+                <w:szCs w:val="18"/>
+              </w:rPr>
+              <w:instrText xml:space="preserve"> MERGEFIELD  ${invoice.createdDate} </w:instrText>
+            </w:r>
+            <w:r>
+              <w:rPr>
+                <w:rFonts w:ascii="Poppins" w:hAnsi="Poppins" w:cs="Poppins"/>
+                <w:b/>
+                <w:color w:val="000000" w:themeColor="text1"/>
+                <w:sz w:val="18"/>
+                <w:szCs w:val="18"/>
+              </w:rPr>
+              <w:fldChar w:fldCharType="separate"/>
+            </w:r>
+            <w:r>
+              <w:rPr>
+                <w:rFonts w:ascii="Poppins" w:hAnsi="Poppins" w:cs="Poppins"/>
+                <w:b/>
+                <w:noProof/>
+                <w:color w:val="000000" w:themeColor="text1"/>
+                <w:sz w:val="18"/>
+                <w:szCs w:val="18"/>
+              </w:rPr>
+              <w:t>«${invoice.createdDate}»</w:t>
+            </w:r>
+            <w:r>
+              <w:rPr>
+                <w:rFonts w:ascii="Poppins" w:hAnsi="Poppins" w:cs="Poppins"/>
+                <w:b/>
+                <w:color w:val="000000" w:themeColor="text1"/>
+                <w:sz w:val="18"/>
+                <w:szCs w:val="18"/>
+              </w:rPr>
+              <w:fldChar w:fldCharType="end"/>
+            </w:r>
+            <w:r>
+              <w:rPr>
+                <w:rFonts w:ascii="Poppins" w:eastAsia="Calibri" w:hAnsi="Poppins" w:cs="Poppins"/>
+                <w:sz w:val="18"/>
+                <w:szCs w:val="18"/>
+                <w:lang w:val="en-ID" w:eastAsia="en-US"/>
+              </w:rPr>
+              <w:t xml:space="preserve"> </w:t>
+            </w:r>
+          </w:p>
+        </w:tc>
+        <w:tc>
+          <w:tcPr>
+            <w:tcW w:w="1843" w:type="dxa"/>
+            <w:vAlign w:val="center"/>
+          </w:tcPr>
+          <w:p>
+            <w:pPr>
+              <w:rPr>
+                <w:rFonts w:ascii="Poppins" w:eastAsia="Calibri" w:hAnsi="Poppins" w:cs="Poppins"/>
+                <w:sz w:val="18"/>
+                <w:szCs w:val="18"/>
+                <w:lang w:val="en-ID" w:eastAsia="en-US"/>
+              </w:rPr>
+            </w:pPr>
+            <w:proofErr w:type="spellStart"/>
+            <w:r>
+              <w:rPr>
+                <w:rFonts w:ascii="Poppins" w:hAnsi="Poppins" w:cs="Poppins"/>
+                <w:sz w:val="18"/>
+                <w:szCs w:val="18"/>
+              </w:rPr>
+              <w:t>Booking</w:t>
+            </w:r>
+            <w:proofErr w:type="spellEnd"/>
+            <w:r>
+              <w:rPr>
+                <w:rFonts w:ascii="Poppins" w:hAnsi="Poppins" w:cs="Poppins"/>
+                <w:sz w:val="18"/>
+                <w:szCs w:val="18"/>
+              </w:rPr>
+              <w:t xml:space="preserve"> ID</w:t>
+            </w:r>
+          </w:p>
+        </w:tc>
+        <w:tc>
+          <w:tcPr>
+            <w:tcW w:w="3118" w:type="dxa"/>
+            <w:vAlign w:val="center"/>
+          </w:tcPr>
+          <w:p>
+            <w:pPr>
+              <w:rPr>
+                <w:rFonts w:ascii="Poppins" w:eastAsia="Calibri" w:hAnsi="Poppins" w:cs="Poppins"/>
+                <w:sz w:val="18"/>
+                <w:szCs w:val="18"/>
+                <w:lang w:val="en-ID" w:eastAsia="en-US"/>
+              </w:rPr>
+            </w:pPr>
+            <w:r>
+              <w:rPr>
+                <w:rFonts w:ascii="Poppins" w:eastAsia="Calibri" w:hAnsi="Poppins" w:cs="Poppins"/>
+                <w:sz w:val="18"/>
+                <w:szCs w:val="18"/>
+                <w:lang w:val="en-ID" w:eastAsia="en-US"/>
+              </w:rPr>
+              <w:t xml:space="preserve">: </w:t>
+            </w:r>
+            <w:r>
+              <w:rPr>
+                <w:rFonts w:ascii="Poppins" w:hAnsi="Poppins" w:cs="Poppins"/>
+                <w:b/>
+                <w:color w:val="000000" w:themeColor="text1"/>
+                <w:sz w:val="18"/>
+                <w:szCs w:val="18"/>
+              </w:rPr>
+              <w:fldChar w:fldCharType="begin"/>
+            </w:r>
+            <w:r>
+              <w:rPr>
+                <w:rFonts w:ascii="Poppins" w:hAnsi="Poppins" w:cs="Poppins"/>
+                <w:b/>
+                <w:color w:val="000000" w:themeColor="text1"/>
+                <w:sz w:val="18"/>
+                <w:szCs w:val="18"/>
+              </w:rPr>
+              <w:instrText xml:space="preserve"> MERGEFIELD  ${invoice.bookingId} </w:instrText>
+            </w:r>
+            <w:r>
+              <w:rPr>
+                <w:rFonts w:ascii="Poppins" w:hAnsi="Poppins" w:cs="Poppins"/>
+                <w:b/>
+                <w:color w:val="000000" w:themeColor="text1"/>
+                <w:sz w:val="18"/>
+                <w:szCs w:val="18"/>
+              </w:rPr>
+              <w:fldChar w:fldCharType="separate"/>
+            </w:r>
+            <w:r>
+              <w:rPr>
+                <w:rFonts w:ascii="Poppins" w:hAnsi="Poppins" w:cs="Poppins"/>
+                <w:b/>
+                <w:noProof/>
+                <w:color w:val="000000" w:themeColor="text1"/>
+                <w:sz w:val="18"/>
+                <w:szCs w:val="18"/>
+              </w:rPr>
+              <w:t>«${invoice.bookingId}»</w:t>
+            </w:r>
+            <w:r>
+              <w:rPr>
+                <w:rFonts w:ascii="Poppins" w:hAnsi="Poppins" w:cs="Poppins"/>
+                <w:b/>
+                <w:color w:val="000000" w:themeColor="text1"/>
+                <w:sz w:val="18"/>
+                <w:szCs w:val="18"/>
+              </w:rPr>
+              <w:fldChar w:fldCharType="end"/>
+            </w:r>
+          </w:p>
+        </w:tc>
+      </w:tr>
+      <w:tr>
+        <w:trPr>
+          <w:trHeight w:val="340"/>
+        </w:trPr>
+        <w:tc>
+          <w:tcPr>
+            <w:tcW w:w="2235" w:type="dxa"/>
+            <w:vAlign w:val="center"/>
+          </w:tcPr>
+          <w:p>
+            <w:pPr>
+              <w:rPr>
+                <w:rFonts w:ascii="Poppins" w:eastAsia="Calibri" w:hAnsi="Poppins" w:cs="Poppins"/>
+                <w:sz w:val="18"/>
+                <w:szCs w:val="18"/>
+                <w:lang w:val="en-ID" w:eastAsia="en-US"/>
+              </w:rPr>
+            </w:pPr>
+            <w:proofErr w:type="spellStart"/>
+            <w:r>
+              <w:rPr>
+                <w:rFonts w:ascii="Poppins" w:hAnsi="Poppins" w:cs="Poppins"/>
+                <w:sz w:val="18"/>
+                <w:szCs w:val="18"/>
+              </w:rPr>
+              <w:t>Tanggal</w:t>
+            </w:r>
+            <w:proofErr w:type="spellEnd"/>
+            <w:r>
+              <w:rPr>
+                <w:rFonts w:ascii="Poppins" w:hAnsi="Poppins" w:cs="Poppins"/>
+                <w:sz w:val="18"/>
+                <w:szCs w:val="18"/>
+              </w:rPr>
+              <w:t xml:space="preserve"> </w:t>
+            </w:r>
+            <w:proofErr w:type="spellStart"/>
+            <w:r>
+              <w:rPr>
+                <w:rFonts w:ascii="Poppins" w:hAnsi="Poppins" w:cs="Poppins"/>
+                <w:sz w:val="18"/>
+                <w:szCs w:val="18"/>
+              </w:rPr>
+              <w:t>Pembayaran</w:t>
+            </w:r>
+            <w:proofErr w:type="spellEnd"/>
+          </w:p>
+        </w:tc>
+        <w:tc>
+          <w:tcPr>
+            <w:tcW w:w="2835" w:type="dxa"/>
+            <w:vAlign w:val="center"/>
+          </w:tcPr>
+          <w:p>
+            <w:pPr>
+              <w:rPr>
+                <w:rFonts w:ascii="Poppins" w:eastAsia="Calibri" w:hAnsi="Poppins" w:cs="Poppins"/>
+                <w:sz w:val="18"/>
+                <w:szCs w:val="18"/>
+                <w:lang w:val="en-ID" w:eastAsia="en-US"/>
+              </w:rPr>
+            </w:pPr>
+            <w:r>
+              <w:rPr>
+                <w:rFonts w:ascii="Poppins" w:eastAsia="Calibri" w:hAnsi="Poppins" w:cs="Poppins"/>
+                <w:sz w:val="18"/>
+                <w:szCs w:val="18"/>
+                <w:lang w:val="en-ID" w:eastAsia="en-US"/>
+              </w:rPr>
+              <w:t xml:space="preserve">: </w:t>
+            </w:r>
+            <w:r>
+              <w:rPr>
+                <w:rFonts w:ascii="Poppins" w:hAnsi="Poppins" w:cs="Poppins"/>
+                <w:b/>
+                <w:color w:val="000000" w:themeColor="text1"/>
+                <w:sz w:val="18"/>
+                <w:szCs w:val="18"/>
+              </w:rPr>
+              <w:fldChar w:fldCharType="begin"/>
+            </w:r>
+            <w:r>
+              <w:rPr>
+                <w:rFonts w:ascii="Poppins" w:hAnsi="Poppins" w:cs="Poppins"/>
+                <w:b/>
+                <w:color w:val="000000" w:themeColor="text1"/>
+                <w:sz w:val="18"/>
+                <w:szCs w:val="18"/>
+              </w:rPr>
+              <w:instrText xml:space="preserve"> MERGEFIELD  ${invoice.paymentId} </w:instrText>
+            </w:r>
+            <w:r>
+              <w:rPr>
+                <w:rFonts w:ascii="Poppins" w:hAnsi="Poppins" w:cs="Poppins"/>
+                <w:b/>
+                <w:color w:val="000000" w:themeColor="text1"/>
+                <w:sz w:val="18"/>
+                <w:szCs w:val="18"/>
+              </w:rPr>
+              <w:fldChar w:fldCharType="separate"/>
+            </w:r>
+            <w:r>
+              <w:rPr>
+                <w:rFonts w:ascii="Poppins" w:hAnsi="Poppins" w:cs="Poppins"/>
+                <w:b/>
+                <w:noProof/>
+                <w:color w:val="000000" w:themeColor="text1"/>
+                <w:sz w:val="18"/>
+                <w:szCs w:val="18"/>
+              </w:rPr>
+              <w:t>«${invoice.paymentId}»</w:t>
+            </w:r>
+            <w:r>
+              <w:rPr>
+                <w:rFonts w:ascii="Poppins" w:hAnsi="Poppins" w:cs="Poppins"/>
+                <w:b/>
+                <w:color w:val="000000" w:themeColor="text1"/>
+                <w:sz w:val="18"/>
+                <w:szCs w:val="18"/>
+              </w:rPr>
+              <w:fldChar w:fldCharType="end"/>
+            </w:r>
+          </w:p>
+        </w:tc>
+        <w:tc>
+          <w:tcPr>
+            <w:tcW w:w="1843" w:type="dxa"/>
+            <w:vAlign w:val="center"/>
+          </w:tcPr>
+          <w:p>
+            <w:pPr>
+              <w:rPr>
+                <w:rFonts w:ascii="Poppins" w:eastAsia="Calibri" w:hAnsi="Poppins" w:cs="Poppins"/>
+                <w:sz w:val="18"/>
+                <w:szCs w:val="18"/>
+                <w:lang w:val="en-ID" w:eastAsia="en-US"/>
+              </w:rPr>
+            </w:pPr>
+            <w:proofErr w:type="spellStart"/>
+            <w:r>
+              <w:rPr>
+                <w:rFonts w:ascii="Poppins" w:hAnsi="Poppins" w:cs="Poppins"/>
+                <w:sz w:val="18"/>
+                <w:szCs w:val="18"/>
+              </w:rPr>
+              <w:t>Status</w:t>
+            </w:r>
+            <w:proofErr w:type="spellEnd"/>
+            <w:r>
+              <w:rPr>
+                <w:rFonts w:ascii="Poppins" w:hAnsi="Poppins" w:cs="Poppins"/>
+                <w:sz w:val="18"/>
+                <w:szCs w:val="18"/>
+              </w:rPr>
+              <w:t xml:space="preserve"> </w:t>
+            </w:r>
+            <w:proofErr w:type="spellStart"/>
+            <w:r>
+              <w:rPr>
+                <w:rFonts w:ascii="Poppins" w:hAnsi="Poppins" w:cs="Poppins"/>
+                <w:sz w:val="18"/>
+                <w:szCs w:val="18"/>
+              </w:rPr>
+              <w:t>Pembayaran</w:t>
+            </w:r>
+            <w:proofErr w:type="spellEnd"/>
+          </w:p>
+        </w:tc>
+        <w:tc>
+          <w:tcPr>
+            <w:tcW w:w="3118" w:type="dxa"/>
+            <w:vAlign w:val="center"/>
+          </w:tcPr>
+          <w:p>
+            <w:pPr>
+              <w:rPr>
+                <w:rFonts w:ascii="Poppins" w:eastAsia="Calibri" w:hAnsi="Poppins" w:cs="Poppins"/>
+                <w:sz w:val="18"/>
+                <w:szCs w:val="18"/>
+                <w:lang w:val="en-ID" w:eastAsia="en-US"/>
+              </w:rPr>
+            </w:pPr>
+            <w:r>
+              <w:rPr>
+                <w:rFonts w:ascii="Poppins" w:eastAsia="Calibri" w:hAnsi="Poppins" w:cs="Poppins"/>
+                <w:sz w:val="18"/>
+                <w:szCs w:val="18"/>
+                <w:lang w:val="en-ID" w:eastAsia="en-US"/>
+              </w:rPr>
+              <w:t xml:space="preserve">: </w:t>
+            </w:r>
+            <w:r>
+              <w:rPr>
+                <w:rFonts w:ascii="Poppins" w:hAnsi="Poppins" w:cs="Poppins"/>
+                <w:b/>
+                <w:color w:val="00B050"/>
+                <w:sz w:val="18"/>
+                <w:szCs w:val="18"/>
+              </w:rPr>
+              <w:fldChar w:fldCharType="begin"/>
+            </w:r>
+            <w:r>
+              <w:rPr>
+                <w:rFonts w:ascii="Poppins" w:hAnsi="Poppins" w:cs="Poppins"/>
+                <w:b/>
+                <w:color w:val="00B050"/>
+                <w:sz w:val="18"/>
+                <w:szCs w:val="18"/>
+              </w:rPr>
+              <w:instrText xml:space="preserve"> MERGEFIELD  ${invoice.paidStatus} </w:instrText>
+            </w:r>
+            <w:r>
+              <w:rPr>
+                <w:rFonts w:ascii="Poppins" w:hAnsi="Poppins" w:cs="Poppins"/>
+                <w:b/>
+                <w:color w:val="00B050"/>
+                <w:sz w:val="18"/>
+                <w:szCs w:val="18"/>
+              </w:rPr>
+              <w:fldChar w:fldCharType="separate"/>
+            </w:r>
+            <w:r>
+              <w:rPr>
+                <w:rFonts w:ascii="Poppins" w:hAnsi="Poppins" w:cs="Poppins"/>
+                <w:b/>
+                <w:noProof/>
+                <w:color w:val="00B050"/>
+                <w:sz w:val="18"/>
+                <w:szCs w:val="18"/>
+              </w:rPr>
+              <w:t>«${invoice.paidStatus}»</w:t>
+            </w:r>
+            <w:r>
+              <w:rPr>
+                <w:rFonts w:ascii="Poppins" w:hAnsi="Poppins" w:cs="Poppins"/>
+                <w:b/>
+                <w:color w:val="00B050"/>
+                <w:sz w:val="18"/>
+                <w:szCs w:val="18"/>
+              </w:rPr>
+              <w:fldChar w:fldCharType="end"/>
+            </w:r>
+            <w:r>
+              <w:rPr>
+                <w:rFonts w:ascii="Poppins" w:hAnsi="Poppins" w:cs="Poppins"/>
+                <w:b/>
+                <w:color w:val="00B050"/>
+                <w:sz w:val="18"/>
+                <w:szCs w:val="18"/>
+              </w:rPr>
+              <w:t xml:space="preserve"> </w:t>
+            </w:r>
+            <w:r>
+              <w:rPr>
+                <w:rFonts w:ascii="Poppins" w:hAnsi="Poppins" w:cs="Poppins"/>
+                <w:b/>
+                <w:color w:val="FF0000"/>
+                <w:sz w:val="18"/>
+                <w:szCs w:val="18"/>
+              </w:rPr>
+              <w:fldChar w:fldCharType="begin"/>
+            </w:r>
+            <w:r>
+              <w:rPr>
+                <w:rFonts w:ascii="Poppins" w:hAnsi="Poppins" w:cs="Poppins"/>
+                <w:b/>
+                <w:color w:val="FF0000"/>
+                <w:sz w:val="18"/>
+                <w:szCs w:val="18"/>
+              </w:rPr>
+              <w:instrText xml:space="preserve"> MERGEFIELD  ${invoice.cancelStatus} </w:instrText>
+            </w:r>
+            <w:r>
+              <w:rPr>
+                <w:rFonts w:ascii="Poppins" w:hAnsi="Poppins" w:cs="Poppins"/>
+                <w:b/>
+                <w:color w:val="FF0000"/>
+                <w:sz w:val="18"/>
+                <w:szCs w:val="18"/>
+              </w:rPr>
+              <w:fldChar w:fldCharType="separate"/>
+            </w:r>
+            <w:r>
+              <w:rPr>
+                <w:rFonts w:ascii="Poppins" w:hAnsi="Poppins" w:cs="Poppins"/>
+                <w:b/>
+                <w:noProof/>
+                <w:color w:val="FF0000"/>
+                <w:sz w:val="18"/>
+                <w:szCs w:val="18"/>
+              </w:rPr>
+              <w:t>«${invoice.cancelStatus}»</w:t>
+            </w:r>
+            <w:r>
+              <w:rPr>
+                <w:rFonts w:ascii="Poppins" w:hAnsi="Poppins" w:cs="Poppins"/>
+                <w:b/>
+                <w:color w:val="FF0000"/>
+                <w:sz w:val="18"/>
+                <w:szCs w:val="18"/>
+              </w:rPr>
+              <w:fldChar w:fldCharType="end"/>
+            </w:r>
+          </w:p>
+        </w:tc>
+      </w:tr>
+    </w:tbl>
     <w:p>
       <w:pPr>
         <w:spacing w:after="0" w:line="240" w:lineRule="auto"/>
-        <w:ind w:left="-284"/>
-        <w:rPr>
-          <w:rFonts w:ascii="Poppins SemiBold" w:eastAsia="Calibri" w:hAnsi="Poppins SemiBold" w:cs="Poppins SemiBold"/>
-          <w:b/>
-          <w:bCs/>
-          <w:sz w:val="18"/>
-          <w:szCs w:val="18"/>
-          <w:lang w:val="en-ID" w:eastAsia="en-US"/>
-        </w:rPr>
-      </w:pPr>
-      <w:r>
         <w:rPr>
           <w:rFonts w:ascii="Poppins" w:eastAsia="Calibri" w:hAnsi="Poppins" w:cs="Poppins"/>
-          <w:sz w:val="18"/>
-          <w:szCs w:val="18"/>
-          <w:lang w:val="en-ID" w:eastAsia="en-US"/>
-        </w:rPr>
-        <w:t>No. Invoice</w:t>
-      </w:r>
-      <w:r>
-        <w:rPr>
-          <w:rFonts w:ascii="Poppins" w:eastAsia="Calibri" w:hAnsi="Poppins" w:cs="Poppins"/>
-          <w:sz w:val="18"/>
-          <w:szCs w:val="18"/>
-          <w:lang w:val="en-ID" w:eastAsia="en-US"/>
-        </w:rPr>
-        <w:tab/>
-      </w:r>
-      <w:r>
-        <w:rPr>
-          <w:rFonts w:ascii="Poppins" w:eastAsia="Calibri" w:hAnsi="Poppins" w:cs="Poppins"/>
-          <w:sz w:val="18"/>
-          <w:szCs w:val="18"/>
-          <w:lang w:val="en-ID" w:eastAsia="en-US"/>
-        </w:rPr>
-        <w:tab/>
-      </w:r>
-      <w:r>
-        <w:rPr>
-          <w:rFonts w:ascii="Poppins" w:eastAsia="Calibri" w:hAnsi="Poppins" w:cs="Poppins"/>
-          <w:sz w:val="18"/>
-          <w:szCs w:val="18"/>
-          <w:lang w:val="en-ID" w:eastAsia="en-US"/>
-        </w:rPr>
-        <w:t xml:space="preserve">: </w:t>
-      </w:r>
-      <w:r>
-        <w:rPr>
-          <w:rFonts w:ascii="Poppins SemiBold" w:hAnsi="Poppins SemiBold" w:cs="Poppins SemiBold"/>
-          <w:color w:val="000000" w:themeColor="text1"/>
-          <w:sz w:val="18"/>
-        </w:rPr>
-        <w:fldChar w:fldCharType="begin"/>
-      </w:r>
-      <w:r>
-        <w:rPr>
-          <w:rFonts w:ascii="Poppins SemiBold" w:hAnsi="Poppins SemiBold" w:cs="Poppins SemiBold"/>
-          <w:color w:val="000000" w:themeColor="text1"/>
-          <w:sz w:val="18"/>
-        </w:rPr>
-        <w:instrText xml:space="preserve"> MERGEFIELD  ${invoice.noInvoice} </w:instrText>
-      </w:r>
-      <w:r>
-        <w:rPr>
-          <w:rFonts w:ascii="Poppins SemiBold" w:hAnsi="Poppins SemiBold" w:cs="Poppins SemiBold"/>
-          <w:color w:val="000000" w:themeColor="text1"/>
-          <w:sz w:val="18"/>
-        </w:rPr>
-        <w:fldChar w:fldCharType="separate"/>
-      </w:r>
-      <w:r>
-        <w:rPr>
-          <w:rFonts w:ascii="Poppins SemiBold" w:hAnsi="Poppins SemiBold" w:cs="Poppins SemiBold"/>
-          <w:noProof/>
-          <w:color w:val="000000" w:themeColor="text1"/>
-          <w:sz w:val="18"/>
-        </w:rPr>
-        <w:t>«${invoice.noInvoice}»</w:t>
-      </w:r>
-      <w:r>
-        <w:rPr>
-          <w:rFonts w:ascii="Poppins SemiBold" w:hAnsi="Poppins SemiBold" w:cs="Poppins SemiBold"/>
-          <w:color w:val="000000" w:themeColor="text1"/>
-          <w:sz w:val="18"/>
-        </w:rPr>
-        <w:fldChar w:fldCharType="end"/>
-      </w:r>
-    </w:p>
-    <w:p>
-      <w:pPr>
-        <w:spacing w:after="0" w:line="240" w:lineRule="auto"/>
-        <w:ind w:left="-284"/>
-        <w:rPr>
-          <w:rFonts w:ascii="Poppins SemiBold" w:eastAsia="Calibri" w:hAnsi="Poppins SemiBold" w:cs="Poppins SemiBold"/>
-          <w:b/>
-          <w:bCs/>
-          <w:sz w:val="18"/>
-          <w:szCs w:val="18"/>
-          <w:lang w:val="en-ID" w:eastAsia="en-US"/>
-        </w:rPr>
-      </w:pPr>
-      <w:r>
-        <w:rPr>
-          <w:rFonts w:ascii="Poppins" w:hAnsi="Poppins" w:cs="Poppins"/>
-          <w:noProof/>
-          <w:sz w:val="18"/>
-          <w:szCs w:val="18"/>
-          <w:lang w:val="id-ID" w:eastAsia="id-ID"/>
-        </w:rPr>
-        <w:drawing>
-          <wp:anchor distT="0" distB="0" distL="114300" distR="114300" simplePos="0" relativeHeight="251656704" behindDoc="0" locked="0" layoutInCell="1" allowOverlap="1" wp14:anchorId="61D22546" wp14:editId="55ECCEDD">
-            <wp:simplePos x="0" y="0"/>
-            <wp:positionH relativeFrom="column">
-              <wp:posOffset>-399726</wp:posOffset>
-            </wp:positionH>
-            <wp:positionV relativeFrom="paragraph">
-              <wp:posOffset>143798</wp:posOffset>
-            </wp:positionV>
-            <wp:extent cx="6553077" cy="330835"/>
-            <wp:effectExtent l="0" t="0" r="635" b="0"/>
-            <wp:wrapNone/>
-            <wp:docPr id="10" name="Picture 10"/>
-            <wp:cNvGraphicFramePr>
-              <a:graphicFrameLocks xmlns:a="http://schemas.openxmlformats.org/drawingml/2006/main" noChangeAspect="1"/>
-            </wp:cNvGraphicFramePr>
-            <a:graphic xmlns:a="http://schemas.openxmlformats.org/drawingml/2006/main">
-              <a:graphicData uri="http://schemas.openxmlformats.org/drawingml/2006/picture">
-                <pic:pic xmlns:pic="http://schemas.openxmlformats.org/drawingml/2006/picture">
-                  <pic:nvPicPr>
-                    <pic:cNvPr id="10" name="Picture 10"/>
-                    <pic:cNvPicPr/>
-                  </pic:nvPicPr>
-                  <pic:blipFill>
-                    <a:blip r:embed="rId8" cstate="print">
-                      <a:extLst>
-                        <a:ext uri="{28A0092B-C50C-407E-A947-70E740481C1C}">
-                          <a14:useLocalDpi xmlns:a14="http://schemas.microsoft.com/office/drawing/2010/main" val="0"/>
-                        </a:ext>
-                      </a:extLst>
-                    </a:blip>
-                    <a:stretch>
-                      <a:fillRect/>
-                    </a:stretch>
-                  </pic:blipFill>
-                  <pic:spPr>
-                    <a:xfrm>
-                      <a:off x="0" y="0"/>
-                      <a:ext cx="6553077" cy="330835"/>
-                    </a:xfrm>
-                    <a:prstGeom prst="rect">
-                      <a:avLst/>
-                    </a:prstGeom>
-                  </pic:spPr>
-                </pic:pic>
-              </a:graphicData>
-            </a:graphic>
-            <wp14:sizeRelH relativeFrom="page">
-              <wp14:pctWidth>0</wp14:pctWidth>
-            </wp14:sizeRelH>
-            <wp14:sizeRelV relativeFrom="page">
-              <wp14:pctHeight>0</wp14:pctHeight>
-            </wp14:sizeRelV>
-          </wp:anchor>
-        </w:drawing>
-      </w:r>
-    </w:p>
-    <w:p>
-      <w:pPr>
-        <w:spacing w:after="0" w:line="240" w:lineRule="auto"/>
-        <w:ind w:left="-284"/>
-        <w:rPr>
-          <w:rFonts w:ascii="Poppins SemiBold" w:eastAsia="Calibri" w:hAnsi="Poppins SemiBold" w:cs="Poppins SemiBold"/>
-          <w:b/>
-          <w:bCs/>
-          <w:sz w:val="18"/>
-          <w:szCs w:val="18"/>
+          <w:sz w:val="8"/>
+          <w:szCs w:val="8"/>
           <w:lang w:val="en-ID" w:eastAsia="en-US"/>
         </w:rPr>
       </w:pPr>
     </w:p>
+    <w:tbl>
+      <w:tblPr>
+        <w:tblStyle w:val="TableGrid"/>
+        <w:tblW w:w="10535" w:type="dxa"/>
+        <w:tblInd w:w="-885" w:type="dxa"/>
+        <w:tblBorders>
+          <w:top w:val="none" w:sz="0" w:space="0" w:color="auto"/>
+          <w:left w:val="none" w:sz="0" w:space="0" w:color="auto"/>
+          <w:bottom w:val="none" w:sz="0" w:space="0" w:color="auto"/>
+          <w:right w:val="none" w:sz="0" w:space="0" w:color="auto"/>
+          <w:insideH w:val="none" w:sz="0" w:space="0" w:color="auto"/>
+          <w:insideV w:val="none" w:sz="0" w:space="0" w:color="auto"/>
+        </w:tblBorders>
+        <w:tblLook w:val="04A0" w:firstRow="1" w:lastRow="0" w:firstColumn="1" w:lastColumn="0" w:noHBand="0" w:noVBand="1"/>
+      </w:tblPr>
+      <w:tblGrid>
+        <w:gridCol w:w="10535"/>
+      </w:tblGrid>
+      <w:tr>
+        <w:trPr>
+          <w:trHeight w:val="567"/>
+        </w:trPr>
+        <w:tc>
+          <w:tcPr>
+            <w:tcW w:w="10535" w:type="dxa"/>
+          </w:tcPr>
+          <w:p>
+            <w:pPr>
+              <w:rPr>
+                <w:rFonts w:ascii="Poppins" w:eastAsia="Calibri" w:hAnsi="Poppins" w:cs="Poppins"/>
+                <w:sz w:val="18"/>
+                <w:szCs w:val="18"/>
+                <w:lang w:val="en-ID" w:eastAsia="en-US"/>
+              </w:rPr>
+            </w:pPr>
+            <w:r>
+              <w:rPr>
+                <w:rFonts w:ascii="Poppins" w:hAnsi="Poppins" w:cs="Poppins"/>
+                <w:noProof/>
+                <w:sz w:val="18"/>
+                <w:szCs w:val="18"/>
+                <w:lang w:val="id-ID" w:eastAsia="id-ID"/>
+              </w:rPr>
+              <w:drawing>
+                <wp:inline distT="0" distB="0" distL="0" distR="0">
+                  <wp:extent cx="6553077" cy="330835"/>
+                  <wp:effectExtent l="0" t="0" r="0" b="0"/>
+                  <wp:docPr id="12" name="Picture 12"/>
+                  <wp:cNvGraphicFramePr>
+                    <a:graphicFrameLocks xmlns:a="http://schemas.openxmlformats.org/drawingml/2006/main" noChangeAspect="1"/>
+                  </wp:cNvGraphicFramePr>
+                  <a:graphic xmlns:a="http://schemas.openxmlformats.org/drawingml/2006/main">
+                    <a:graphicData uri="http://schemas.openxmlformats.org/drawingml/2006/picture">
+                      <pic:pic xmlns:pic="http://schemas.openxmlformats.org/drawingml/2006/picture">
+                        <pic:nvPicPr>
+                          <pic:cNvPr id="12" name="Picture 12"/>
+                          <pic:cNvPicPr/>
+                        </pic:nvPicPr>
+                        <pic:blipFill>
+                          <a:blip r:embed="rId12" cstate="print">
+                            <a:extLst>
+                              <a:ext uri="{28A0092B-C50C-407E-A947-70E740481C1C}">
+                                <a14:useLocalDpi xmlns:a14="http://schemas.microsoft.com/office/drawing/2010/main" val="0"/>
+                              </a:ext>
+                            </a:extLst>
+                          </a:blip>
+                          <a:stretch>
+                            <a:fillRect/>
+                          </a:stretch>
+                        </pic:blipFill>
+                        <pic:spPr>
+                          <a:xfrm>
+                            <a:off x="0" y="0"/>
+                            <a:ext cx="6553077" cy="330835"/>
+                          </a:xfrm>
+                          <a:prstGeom prst="rect">
+                            <a:avLst/>
+                          </a:prstGeom>
+                        </pic:spPr>
+                      </pic:pic>
+                    </a:graphicData>
+                  </a:graphic>
+                </wp:inline>
+              </w:drawing>
+            </w:r>
+          </w:p>
+        </w:tc>
+      </w:tr>
+    </w:tbl>
     <w:p>
       <w:pPr>
         <w:spacing w:after="0" w:line="240" w:lineRule="auto"/>
-        <w:ind w:left="-284"/>
-        <w:rPr>
-          <w:rFonts w:ascii="Poppins SemiBold" w:eastAsia="Calibri" w:hAnsi="Poppins SemiBold" w:cs="Poppins SemiBold"/>
-          <w:b/>
-          <w:bCs/>
-          <w:sz w:val="18"/>
-          <w:szCs w:val="18"/>
-          <w:lang w:val="en-ID" w:eastAsia="en-US"/>
-        </w:rPr>
-      </w:pPr>
-    </w:p>
-    <w:p>
-      <w:pPr>
-        <w:spacing w:after="0" w:line="240" w:lineRule="auto"/>
-        <w:ind w:left="-284"/>
-        <w:rPr>
-          <w:rFonts w:ascii="Poppins SemiBold" w:eastAsia="Calibri" w:hAnsi="Poppins SemiBold" w:cs="Poppins SemiBold"/>
-          <w:b/>
-          <w:bCs/>
-          <w:sz w:val="18"/>
-          <w:szCs w:val="18"/>
-          <w:lang w:val="en-ID" w:eastAsia="en-US"/>
-        </w:rPr>
-      </w:pPr>
-    </w:p>
-    <w:p>
-      <w:pPr>
-        <w:spacing w:after="0" w:line="240" w:lineRule="auto"/>
-        <w:ind w:left="-284"/>
-        <w:rPr>
-          <w:rFonts w:ascii="Poppins SemiBold" w:eastAsia="Calibri" w:hAnsi="Poppins SemiBold" w:cs="Poppins SemiBold"/>
-          <w:b/>
-          <w:bCs/>
-          <w:sz w:val="18"/>
-          <w:szCs w:val="18"/>
-          <w:lang w:val="en-ID" w:eastAsia="en-US"/>
-        </w:rPr>
-      </w:pPr>
-      <w:r>
-        <w:rPr>
-          <w:rFonts w:ascii="Poppins" w:eastAsia="Calibri" w:hAnsi="Poppins" w:cs="Poppins"/>
-          <w:sz w:val="18"/>
-          <w:szCs w:val="18"/>
-          <w:lang w:val="en-ID" w:eastAsia="en-US"/>
-        </w:rPr>
-        <w:t xml:space="preserve">No. </w:t>
-      </w:r>
-      <w:proofErr w:type="spellStart"/>
-      <w:r>
-        <w:rPr>
-          <w:rFonts w:ascii="Poppins" w:eastAsia="Calibri" w:hAnsi="Poppins" w:cs="Poppins"/>
-          <w:sz w:val="18"/>
-          <w:szCs w:val="18"/>
-          <w:lang w:val="en-ID" w:eastAsia="en-US"/>
-        </w:rPr>
-        <w:t>Pesanan</w:t>
-      </w:r>
-      <w:proofErr w:type="spellEnd"/>
-      <w:r>
-        <w:rPr>
-          <w:rFonts w:ascii="Poppins" w:eastAsia="Calibri" w:hAnsi="Poppins" w:cs="Poppins"/>
-          <w:sz w:val="18"/>
-          <w:szCs w:val="18"/>
-          <w:lang w:val="en-ID" w:eastAsia="en-US"/>
-        </w:rPr>
-        <w:tab/>
-      </w:r>
-      <w:r>
-        <w:rPr>
-          <w:rFonts w:ascii="Poppins" w:eastAsia="Calibri" w:hAnsi="Poppins" w:cs="Poppins"/>
-          <w:sz w:val="18"/>
-          <w:szCs w:val="18"/>
-          <w:lang w:val="en-ID" w:eastAsia="en-US"/>
-        </w:rPr>
-        <w:tab/>
-      </w:r>
-      <w:r>
-        <w:rPr>
-          <w:rFonts w:ascii="Poppins" w:eastAsia="Calibri" w:hAnsi="Poppins" w:cs="Poppins"/>
-          <w:sz w:val="18"/>
-          <w:szCs w:val="18"/>
-          <w:lang w:val="en-ID" w:eastAsia="en-US"/>
-        </w:rPr>
-        <w:t>:</w:t>
-      </w:r>
-      <w:r>
-        <w:rPr>
-          <w:rFonts w:ascii="Poppins SemiBold" w:eastAsia="Calibri" w:hAnsi="Poppins SemiBold" w:cs="Poppins SemiBold"/>
-          <w:b/>
-          <w:bCs/>
-          <w:sz w:val="18"/>
-          <w:szCs w:val="18"/>
-          <w:lang w:val="en-US" w:eastAsia="en-US"/>
-        </w:rPr>
-        <w:t xml:space="preserve"> </w:t>
-      </w:r>
-      <w:r>
-        <w:rPr>
-          <w:rFonts w:ascii="Poppins SemiBold" w:hAnsi="Poppins SemiBold" w:cs="Poppins SemiBold"/>
-          <w:color w:val="000000" w:themeColor="text1"/>
-          <w:sz w:val="18"/>
-        </w:rPr>
-        <w:fldChar w:fldCharType="begin"/>
-      </w:r>
-      <w:r>
-        <w:rPr>
-          <w:rFonts w:ascii="Poppins SemiBold" w:hAnsi="Poppins SemiBold" w:cs="Poppins SemiBold"/>
-          <w:color w:val="000000" w:themeColor="text1"/>
-          <w:sz w:val="18"/>
-        </w:rPr>
-        <w:instrText xml:space="preserve"> MERGEFIELD  ${invoice.bookingId} </w:instrText>
-      </w:r>
-      <w:r>
-        <w:rPr>
-          <w:rFonts w:ascii="Poppins SemiBold" w:hAnsi="Poppins SemiBold" w:cs="Poppins SemiBold"/>
-          <w:color w:val="000000" w:themeColor="text1"/>
-          <w:sz w:val="18"/>
-        </w:rPr>
-        <w:fldChar w:fldCharType="separate"/>
-      </w:r>
-      <w:r>
-        <w:rPr>
-          <w:rFonts w:ascii="Poppins SemiBold" w:hAnsi="Poppins SemiBold" w:cs="Poppins SemiBold"/>
-          <w:noProof/>
-          <w:color w:val="000000" w:themeColor="text1"/>
-          <w:sz w:val="18"/>
-        </w:rPr>
-        <w:t>«${invoice.bookingId}»</w:t>
-      </w:r>
-      <w:r>
-        <w:rPr>
-          <w:rFonts w:ascii="Poppins SemiBold" w:hAnsi="Poppins SemiBold" w:cs="Poppins SemiBold"/>
-          <w:color w:val="000000" w:themeColor="text1"/>
-          <w:sz w:val="18"/>
-        </w:rPr>
-        <w:fldChar w:fldCharType="end"/>
-      </w:r>
-      <w:r>
-        <w:rPr>
-          <w:rFonts w:ascii="Poppins SemiBold" w:eastAsia="Calibri" w:hAnsi="Poppins SemiBold" w:cs="Poppins SemiBold"/>
-          <w:b/>
-          <w:bCs/>
-          <w:sz w:val="18"/>
-          <w:szCs w:val="18"/>
-          <w:lang w:val="en-ID" w:eastAsia="en-US"/>
-        </w:rPr>
-        <w:tab/>
-      </w:r>
-      <w:r>
-        <w:rPr>
-          <w:rFonts w:ascii="Poppins SemiBold" w:eastAsia="Calibri" w:hAnsi="Poppins SemiBold" w:cs="Poppins SemiBold"/>
-          <w:b/>
-          <w:bCs/>
-          <w:sz w:val="18"/>
-          <w:szCs w:val="18"/>
-          <w:lang w:val="en-ID" w:eastAsia="en-US"/>
-        </w:rPr>
-        <w:tab/>
-      </w:r>
-      <w:r>
-        <w:rPr>
-          <w:rFonts w:ascii="Poppins SemiBold" w:eastAsia="Calibri" w:hAnsi="Poppins SemiBold" w:cs="Poppins SemiBold"/>
-          <w:b/>
-          <w:bCs/>
-          <w:sz w:val="18"/>
-          <w:szCs w:val="18"/>
-          <w:lang w:val="en-ID" w:eastAsia="en-US"/>
-        </w:rPr>
-        <w:tab/>
-      </w:r>
-      <w:proofErr w:type="spellStart"/>
-      <w:r>
-        <w:rPr>
-          <w:rFonts w:ascii="Poppins" w:eastAsia="Calibri" w:hAnsi="Poppins" w:cs="Poppins"/>
-          <w:sz w:val="18"/>
-          <w:szCs w:val="18"/>
-          <w:lang w:val="en-ID" w:eastAsia="en-US"/>
-        </w:rPr>
-        <w:t>Tanggal</w:t>
-      </w:r>
-      <w:proofErr w:type="spellEnd"/>
-      <w:r>
-        <w:rPr>
-          <w:rFonts w:ascii="Poppins" w:eastAsia="Calibri" w:hAnsi="Poppins" w:cs="Poppins"/>
-          <w:sz w:val="18"/>
-          <w:szCs w:val="18"/>
-          <w:lang w:val="en-ID" w:eastAsia="en-US"/>
-        </w:rPr>
-        <w:t xml:space="preserve"> </w:t>
-      </w:r>
-      <w:proofErr w:type="spellStart"/>
-      <w:r>
-        <w:rPr>
-          <w:rFonts w:ascii="Poppins" w:eastAsia="Calibri" w:hAnsi="Poppins" w:cs="Poppins"/>
-          <w:sz w:val="18"/>
-          <w:szCs w:val="18"/>
-          <w:lang w:val="en-ID" w:eastAsia="en-US"/>
-        </w:rPr>
-        <w:t>Pesanan</w:t>
-      </w:r>
-      <w:proofErr w:type="spellEnd"/>
-      <w:r>
-        <w:rPr>
-          <w:rFonts w:ascii="Poppins" w:eastAsia="Calibri" w:hAnsi="Poppins" w:cs="Poppins"/>
-          <w:sz w:val="18"/>
-          <w:szCs w:val="18"/>
-          <w:lang w:val="en-ID" w:eastAsia="en-US"/>
-        </w:rPr>
-        <w:t xml:space="preserve"> </w:t>
-      </w:r>
-      <w:proofErr w:type="spellStart"/>
-      <w:r>
-        <w:rPr>
-          <w:rFonts w:ascii="Poppins" w:eastAsia="Calibri" w:hAnsi="Poppins" w:cs="Poppins"/>
-          <w:sz w:val="18"/>
-          <w:szCs w:val="18"/>
-          <w:lang w:val="en-ID" w:eastAsia="en-US"/>
-        </w:rPr>
-        <w:t>Dibuat</w:t>
-      </w:r>
-      <w:proofErr w:type="spellEnd"/>
-      <w:r>
-        <w:rPr>
-          <w:rFonts w:ascii="Poppins" w:eastAsia="Calibri" w:hAnsi="Poppins" w:cs="Poppins"/>
-          <w:sz w:val="18"/>
-          <w:szCs w:val="18"/>
-          <w:lang w:val="en-ID" w:eastAsia="en-US"/>
-        </w:rPr>
-        <w:tab/>
-      </w:r>
-      <w:r>
-        <w:rPr>
-          <w:rFonts w:ascii="Poppins" w:eastAsia="Calibri" w:hAnsi="Poppins" w:cs="Poppins"/>
-          <w:sz w:val="18"/>
-          <w:szCs w:val="18"/>
-          <w:lang w:val="en-ID" w:eastAsia="en-US"/>
-        </w:rPr>
-        <w:t xml:space="preserve">: </w:t>
-      </w:r>
-      <w:r>
-        <w:rPr>
-          <w:rFonts w:ascii="Poppins SemiBold" w:hAnsi="Poppins SemiBold" w:cs="Poppins SemiBold"/>
-          <w:color w:val="000000" w:themeColor="text1"/>
-          <w:sz w:val="18"/>
-        </w:rPr>
-        <w:fldChar w:fldCharType="begin"/>
-      </w:r>
-      <w:r>
-        <w:rPr>
-          <w:rFonts w:ascii="Poppins SemiBold" w:hAnsi="Poppins SemiBold" w:cs="Poppins SemiBold"/>
-          <w:color w:val="000000" w:themeColor="text1"/>
-          <w:sz w:val="18"/>
-        </w:rPr>
-        <w:instrText xml:space="preserve"> MERGEFIELD  ${invoice.createdDate} </w:instrText>
-      </w:r>
-      <w:r>
-        <w:rPr>
-          <w:rFonts w:ascii="Poppins SemiBold" w:hAnsi="Poppins SemiBold" w:cs="Poppins SemiBold"/>
-          <w:color w:val="000000" w:themeColor="text1"/>
-          <w:sz w:val="18"/>
-        </w:rPr>
-        <w:fldChar w:fldCharType="separate"/>
-      </w:r>
-      <w:r>
-        <w:rPr>
-          <w:rFonts w:ascii="Poppins SemiBold" w:hAnsi="Poppins SemiBold" w:cs="Poppins SemiBold"/>
-          <w:noProof/>
-          <w:color w:val="000000" w:themeColor="text1"/>
-          <w:sz w:val="18"/>
-        </w:rPr>
-        <w:t>«${invoice.createdDate}»</w:t>
-      </w:r>
-      <w:r>
-        <w:rPr>
-          <w:rFonts w:ascii="Poppins SemiBold" w:hAnsi="Poppins SemiBold" w:cs="Poppins SemiBold"/>
-          <w:color w:val="000000" w:themeColor="text1"/>
-          <w:sz w:val="18"/>
-        </w:rPr>
-        <w:fldChar w:fldCharType="end"/>
-      </w:r>
-      <w:bookmarkStart w:id="0" w:name="_GoBack"/>
-      <w:bookmarkEnd w:id="0"/>
-    </w:p>
-    <w:p>
-      <w:pPr>
-        <w:spacing w:after="0" w:line="240" w:lineRule="auto"/>
-        <w:ind w:left="-284"/>
-        <w:rPr>
-          <w:rFonts w:ascii="Poppins SemiBold" w:eastAsia="Calibri" w:hAnsi="Poppins SemiBold" w:cs="Poppins SemiBold"/>
-          <w:b/>
-          <w:bCs/>
-          <w:sz w:val="18"/>
-          <w:szCs w:val="18"/>
-          <w:lang w:val="en-ID" w:eastAsia="en-US"/>
-        </w:rPr>
-      </w:pPr>
-      <w:r>
-        <w:rPr>
-          <w:rFonts w:ascii="Poppins" w:eastAsia="Calibri" w:hAnsi="Poppins" w:cs="Poppins"/>
-          <w:sz w:val="18"/>
-          <w:szCs w:val="18"/>
-          <w:lang w:val="en-ID" w:eastAsia="en-US"/>
-        </w:rPr>
-        <w:t xml:space="preserve">Status </w:t>
-      </w:r>
-      <w:proofErr w:type="spellStart"/>
-      <w:r>
-        <w:rPr>
-          <w:rFonts w:ascii="Poppins" w:eastAsia="Calibri" w:hAnsi="Poppins" w:cs="Poppins"/>
-          <w:sz w:val="18"/>
-          <w:szCs w:val="18"/>
-          <w:lang w:val="en-ID" w:eastAsia="en-US"/>
-        </w:rPr>
-        <w:t>Pembayaran</w:t>
-      </w:r>
-      <w:proofErr w:type="spellEnd"/>
-      <w:r>
-        <w:rPr>
-          <w:rFonts w:ascii="Poppins" w:eastAsia="Calibri" w:hAnsi="Poppins" w:cs="Poppins"/>
-          <w:sz w:val="18"/>
-          <w:szCs w:val="18"/>
-          <w:lang w:val="en-ID" w:eastAsia="en-US"/>
-        </w:rPr>
-        <w:tab/>
-      </w:r>
-      <w:r>
-        <w:rPr>
-          <w:rFonts w:ascii="Poppins" w:eastAsia="Calibri" w:hAnsi="Poppins" w:cs="Poppins"/>
-          <w:sz w:val="18"/>
-          <w:szCs w:val="18"/>
-          <w:lang w:val="en-ID" w:eastAsia="en-US"/>
-        </w:rPr>
-        <w:tab/>
-      </w:r>
-      <w:r>
-        <w:rPr>
-          <w:rFonts w:ascii="Poppins" w:eastAsia="Calibri" w:hAnsi="Poppins" w:cs="Poppins"/>
-          <w:sz w:val="18"/>
-          <w:szCs w:val="18"/>
-          <w:lang w:val="en-ID" w:eastAsia="en-US"/>
-        </w:rPr>
-        <w:t xml:space="preserve">: </w:t>
-      </w:r>
-      <w:r>
-        <w:rPr>
-          <w:rFonts w:ascii="Poppins SemiBold" w:hAnsi="Poppins SemiBold" w:cs="Poppins SemiBold"/>
-          <w:color w:val="000000" w:themeColor="text1"/>
-          <w:sz w:val="18"/>
-        </w:rPr>
-        <w:fldChar w:fldCharType="begin"/>
-      </w:r>
-      <w:r>
-        <w:rPr>
-          <w:rFonts w:ascii="Poppins SemiBold" w:hAnsi="Poppins SemiBold" w:cs="Poppins SemiBold"/>
-          <w:color w:val="000000" w:themeColor="text1"/>
-          <w:sz w:val="18"/>
-        </w:rPr>
-        <w:instrText xml:space="preserve"> MERGEFIELD  ${invoice.paymentStatus} </w:instrText>
-      </w:r>
-      <w:r>
-        <w:rPr>
-          <w:rFonts w:ascii="Poppins SemiBold" w:hAnsi="Poppins SemiBold" w:cs="Poppins SemiBold"/>
-          <w:color w:val="000000" w:themeColor="text1"/>
-          <w:sz w:val="18"/>
-        </w:rPr>
-        <w:fldChar w:fldCharType="separate"/>
-      </w:r>
-      <w:r>
-        <w:rPr>
-          <w:rFonts w:ascii="Poppins SemiBold" w:hAnsi="Poppins SemiBold" w:cs="Poppins SemiBold"/>
-          <w:noProof/>
-          <w:color w:val="000000" w:themeColor="text1"/>
-          <w:sz w:val="18"/>
-        </w:rPr>
-        <w:t>«${invoice.paymentStatus}»</w:t>
-      </w:r>
-      <w:r>
-        <w:rPr>
-          <w:rFonts w:ascii="Poppins SemiBold" w:hAnsi="Poppins SemiBold" w:cs="Poppins SemiBold"/>
-          <w:color w:val="000000" w:themeColor="text1"/>
-          <w:sz w:val="18"/>
-        </w:rPr>
-        <w:fldChar w:fldCharType="end"/>
-      </w:r>
-      <w:r>
-        <w:rPr>
-          <w:rFonts w:ascii="Poppins SemiBold" w:eastAsia="Calibri" w:hAnsi="Poppins SemiBold" w:cs="Poppins SemiBold"/>
-          <w:b/>
-          <w:bCs/>
-          <w:sz w:val="18"/>
-          <w:szCs w:val="18"/>
-          <w:lang w:val="en-ID" w:eastAsia="en-US"/>
-        </w:rPr>
-        <w:tab/>
-      </w:r>
-      <w:r>
-        <w:rPr>
-          <w:rFonts w:ascii="Poppins SemiBold" w:eastAsia="Calibri" w:hAnsi="Poppins SemiBold" w:cs="Poppins SemiBold"/>
-          <w:b/>
-          <w:bCs/>
-          <w:sz w:val="18"/>
-          <w:szCs w:val="18"/>
-          <w:lang w:val="en-ID" w:eastAsia="en-US"/>
-        </w:rPr>
-        <w:tab/>
-      </w:r>
-      <w:r>
-        <w:rPr>
-          <w:rFonts w:ascii="Poppins SemiBold" w:eastAsia="Calibri" w:hAnsi="Poppins SemiBold" w:cs="Poppins SemiBold"/>
-          <w:b/>
-          <w:bCs/>
-          <w:sz w:val="18"/>
-          <w:szCs w:val="18"/>
-          <w:lang w:val="en-ID" w:eastAsia="en-US"/>
-        </w:rPr>
-        <w:tab/>
-      </w:r>
-      <w:proofErr w:type="spellStart"/>
-      <w:r>
-        <w:rPr>
-          <w:rFonts w:ascii="Poppins" w:eastAsia="Calibri" w:hAnsi="Poppins" w:cs="Poppins"/>
-          <w:sz w:val="18"/>
-          <w:szCs w:val="18"/>
-          <w:lang w:val="en-ID" w:eastAsia="en-US"/>
-        </w:rPr>
-        <w:t>Tanggal</w:t>
-      </w:r>
-      <w:proofErr w:type="spellEnd"/>
-      <w:r>
-        <w:rPr>
-          <w:rFonts w:ascii="Poppins" w:eastAsia="Calibri" w:hAnsi="Poppins" w:cs="Poppins"/>
-          <w:sz w:val="18"/>
-          <w:szCs w:val="18"/>
-          <w:lang w:val="en-ID" w:eastAsia="en-US"/>
-        </w:rPr>
-        <w:t xml:space="preserve"> </w:t>
-      </w:r>
-      <w:proofErr w:type="spellStart"/>
-      <w:r>
-        <w:rPr>
-          <w:rFonts w:ascii="Poppins" w:eastAsia="Calibri" w:hAnsi="Poppins" w:cs="Poppins"/>
-          <w:sz w:val="18"/>
-          <w:szCs w:val="18"/>
-          <w:lang w:val="en-ID" w:eastAsia="en-US"/>
-        </w:rPr>
-        <w:t>Pembayaran</w:t>
-      </w:r>
-      <w:proofErr w:type="spellEnd"/>
-      <w:r>
-        <w:rPr>
-          <w:rFonts w:ascii="Poppins" w:eastAsia="Calibri" w:hAnsi="Poppins" w:cs="Poppins"/>
-          <w:sz w:val="18"/>
-          <w:szCs w:val="18"/>
-          <w:lang w:val="en-ID" w:eastAsia="en-US"/>
-        </w:rPr>
-        <w:tab/>
-      </w:r>
-      <w:r>
-        <w:rPr>
-          <w:rFonts w:ascii="Poppins" w:eastAsia="Calibri" w:hAnsi="Poppins" w:cs="Poppins"/>
-          <w:sz w:val="18"/>
-          <w:szCs w:val="18"/>
-          <w:lang w:val="en-ID" w:eastAsia="en-US"/>
-        </w:rPr>
-        <w:t>:</w:t>
-      </w:r>
-      <w:r>
-        <w:rPr>
-          <w:rFonts w:ascii="Poppins SemiBold" w:eastAsia="Calibri" w:hAnsi="Poppins SemiBold" w:cs="Poppins SemiBold"/>
-          <w:b/>
-          <w:bCs/>
-          <w:sz w:val="18"/>
-          <w:szCs w:val="18"/>
-          <w:lang w:val="en-ID" w:eastAsia="en-US"/>
-        </w:rPr>
-        <w:t xml:space="preserve"> </w:t>
-      </w:r>
-      <w:r>
-        <w:rPr>
-          <w:rFonts w:ascii="Poppins SemiBold" w:hAnsi="Poppins SemiBold" w:cs="Poppins SemiBold"/>
-          <w:color w:val="000000" w:themeColor="text1"/>
-          <w:sz w:val="18"/>
-        </w:rPr>
-        <w:fldChar w:fldCharType="begin"/>
-      </w:r>
-      <w:r>
-        <w:rPr>
-          <w:rFonts w:ascii="Poppins SemiBold" w:hAnsi="Poppins SemiBold" w:cs="Poppins SemiBold"/>
-          <w:color w:val="000000" w:themeColor="text1"/>
-          <w:sz w:val="18"/>
-        </w:rPr>
-        <w:instrText xml:space="preserve"> MERGEFIELD  ${invoice.paymentId} </w:instrText>
-      </w:r>
-      <w:r>
-        <w:rPr>
-          <w:rFonts w:ascii="Poppins SemiBold" w:hAnsi="Poppins SemiBold" w:cs="Poppins SemiBold"/>
-          <w:color w:val="000000" w:themeColor="text1"/>
-          <w:sz w:val="18"/>
-        </w:rPr>
-        <w:fldChar w:fldCharType="separate"/>
-      </w:r>
-      <w:r>
-        <w:rPr>
-          <w:rFonts w:ascii="Poppins SemiBold" w:hAnsi="Poppins SemiBold" w:cs="Poppins SemiBold"/>
-          <w:noProof/>
-          <w:color w:val="000000" w:themeColor="text1"/>
-          <w:sz w:val="18"/>
-        </w:rPr>
-        <w:t>«${invoice.paymentId}»</w:t>
-      </w:r>
-      <w:r>
-        <w:rPr>
-          <w:rFonts w:ascii="Poppins SemiBold" w:hAnsi="Poppins SemiBold" w:cs="Poppins SemiBold"/>
-          <w:color w:val="000000" w:themeColor="text1"/>
-          <w:sz w:val="18"/>
-        </w:rPr>
-        <w:fldChar w:fldCharType="end"/>
-      </w:r>
-    </w:p>
-    <w:p>
-      <w:pPr>
-        <w:spacing w:after="0" w:line="240" w:lineRule="auto"/>
-        <w:ind w:left="-284"/>
-        <w:rPr>
-          <w:rFonts w:ascii="Poppins SemiBold" w:eastAsia="Calibri" w:hAnsi="Poppins SemiBold" w:cs="Poppins SemiBold"/>
-          <w:b/>
-          <w:bCs/>
-          <w:sz w:val="18"/>
-          <w:szCs w:val="18"/>
-          <w:lang w:val="en-ID" w:eastAsia="en-US"/>
-        </w:rPr>
-      </w:pPr>
-      <w:r>
-        <w:rPr>
-          <w:rFonts w:ascii="Poppins" w:hAnsi="Poppins" w:cs="Poppins"/>
-          <w:noProof/>
-          <w:sz w:val="18"/>
-          <w:szCs w:val="18"/>
-          <w:lang w:val="id-ID" w:eastAsia="id-ID"/>
-        </w:rPr>
-        <w:drawing>
-          <wp:anchor distT="0" distB="0" distL="114300" distR="114300" simplePos="0" relativeHeight="251671040" behindDoc="0" locked="0" layoutInCell="1" allowOverlap="1" wp14:anchorId="2A3A1AD7" wp14:editId="122470B1">
-            <wp:simplePos x="0" y="0"/>
-            <wp:positionH relativeFrom="column">
-              <wp:posOffset>-405130</wp:posOffset>
-            </wp:positionH>
-            <wp:positionV relativeFrom="paragraph">
-              <wp:posOffset>153299</wp:posOffset>
-            </wp:positionV>
-            <wp:extent cx="6552565" cy="330835"/>
-            <wp:effectExtent l="0" t="0" r="0" b="0"/>
-            <wp:wrapNone/>
-            <wp:docPr id="11" name="Picture 11"/>
-            <wp:cNvGraphicFramePr>
-              <a:graphicFrameLocks xmlns:a="http://schemas.openxmlformats.org/drawingml/2006/main" noChangeAspect="1"/>
-            </wp:cNvGraphicFramePr>
-            <a:graphic xmlns:a="http://schemas.openxmlformats.org/drawingml/2006/main">
-              <a:graphicData uri="http://schemas.openxmlformats.org/drawingml/2006/picture">
-                <pic:pic xmlns:pic="http://schemas.openxmlformats.org/drawingml/2006/picture">
-                  <pic:nvPicPr>
-                    <pic:cNvPr id="11" name="Picture 11"/>
-                    <pic:cNvPicPr/>
-                  </pic:nvPicPr>
-                  <pic:blipFill>
-                    <a:blip r:embed="rId9" cstate="print">
-                      <a:extLst>
-                        <a:ext uri="{28A0092B-C50C-407E-A947-70E740481C1C}">
-                          <a14:useLocalDpi xmlns:a14="http://schemas.microsoft.com/office/drawing/2010/main" val="0"/>
-                        </a:ext>
-                      </a:extLst>
-                    </a:blip>
-                    <a:stretch>
-                      <a:fillRect/>
-                    </a:stretch>
-                  </pic:blipFill>
-                  <pic:spPr>
-                    <a:xfrm>
-                      <a:off x="0" y="0"/>
-                      <a:ext cx="6552565" cy="330835"/>
-                    </a:xfrm>
-                    <a:prstGeom prst="rect">
-                      <a:avLst/>
-                    </a:prstGeom>
-                  </pic:spPr>
-                </pic:pic>
-              </a:graphicData>
-            </a:graphic>
-            <wp14:sizeRelH relativeFrom="page">
-              <wp14:pctWidth>0</wp14:pctWidth>
-            </wp14:sizeRelH>
-            <wp14:sizeRelV relativeFrom="page">
-              <wp14:pctHeight>0</wp14:pctHeight>
-            </wp14:sizeRelV>
-          </wp:anchor>
-        </w:drawing>
-      </w:r>
-    </w:p>
-    <w:p>
-      <w:pPr>
-        <w:spacing w:after="0" w:line="240" w:lineRule="auto"/>
-        <w:ind w:left="-284"/>
-        <w:rPr>
-          <w:rFonts w:ascii="Poppins SemiBold" w:eastAsia="Calibri" w:hAnsi="Poppins SemiBold" w:cs="Poppins SemiBold"/>
-          <w:b/>
-          <w:bCs/>
-          <w:sz w:val="18"/>
-          <w:szCs w:val="18"/>
-          <w:lang w:val="en-ID" w:eastAsia="en-US"/>
-        </w:rPr>
-      </w:pPr>
-    </w:p>
-    <w:p>
-      <w:pPr>
-        <w:spacing w:after="0" w:line="240" w:lineRule="auto"/>
-        <w:ind w:left="-284"/>
-        <w:rPr>
-          <w:rFonts w:ascii="Poppins SemiBold" w:eastAsia="Calibri" w:hAnsi="Poppins SemiBold" w:cs="Poppins SemiBold"/>
-          <w:b/>
-          <w:bCs/>
-          <w:sz w:val="18"/>
-          <w:szCs w:val="18"/>
-          <w:lang w:val="en-ID" w:eastAsia="en-US"/>
-        </w:rPr>
-      </w:pPr>
-    </w:p>
-    <w:p>
-      <w:pPr>
-        <w:spacing w:after="0" w:line="240" w:lineRule="auto"/>
-        <w:ind w:left="-284"/>
-        <w:rPr>
-          <w:rFonts w:ascii="Poppins SemiBold" w:eastAsia="Calibri" w:hAnsi="Poppins SemiBold" w:cs="Poppins SemiBold"/>
-          <w:b/>
-          <w:bCs/>
-          <w:sz w:val="18"/>
-          <w:szCs w:val="18"/>
-          <w:lang w:val="en-ID" w:eastAsia="en-US"/>
-        </w:rPr>
-      </w:pPr>
-    </w:p>
-    <w:p>
-      <w:pPr>
-        <w:spacing w:after="0" w:line="240" w:lineRule="auto"/>
-        <w:ind w:left="-284"/>
-        <w:rPr>
-          <w:rFonts w:ascii="Poppins SemiBold" w:eastAsia="Calibri" w:hAnsi="Poppins SemiBold" w:cs="Poppins SemiBold"/>
-          <w:b/>
-          <w:bCs/>
-          <w:sz w:val="18"/>
-          <w:szCs w:val="18"/>
-          <w:lang w:val="en-ID" w:eastAsia="en-US"/>
-        </w:rPr>
-      </w:pPr>
-      <w:r>
-        <w:rPr>
-          <w:rFonts w:ascii="Poppins" w:eastAsia="Calibri" w:hAnsi="Poppins" w:cs="Poppins"/>
-          <w:sz w:val="18"/>
-          <w:szCs w:val="18"/>
-          <w:lang w:val="en-ID" w:eastAsia="en-US"/>
-        </w:rPr>
-        <w:t>Nama</w:t>
-      </w:r>
-      <w:r>
-        <w:rPr>
-          <w:rFonts w:ascii="Poppins" w:eastAsia="Calibri" w:hAnsi="Poppins" w:cs="Poppins"/>
-          <w:sz w:val="18"/>
-          <w:szCs w:val="18"/>
-          <w:lang w:val="en-ID" w:eastAsia="en-US"/>
-        </w:rPr>
-        <w:tab/>
-      </w:r>
-      <w:r>
-        <w:rPr>
-          <w:rFonts w:ascii="Poppins" w:eastAsia="Calibri" w:hAnsi="Poppins" w:cs="Poppins"/>
-          <w:sz w:val="18"/>
-          <w:szCs w:val="18"/>
-          <w:lang w:val="en-ID" w:eastAsia="en-US"/>
-        </w:rPr>
-        <w:tab/>
-      </w:r>
-      <w:r>
-        <w:rPr>
-          <w:rFonts w:ascii="Poppins" w:eastAsia="Calibri" w:hAnsi="Poppins" w:cs="Poppins"/>
-          <w:sz w:val="18"/>
-          <w:szCs w:val="18"/>
-          <w:lang w:val="en-ID" w:eastAsia="en-US"/>
-        </w:rPr>
-        <w:tab/>
-      </w:r>
-      <w:r>
-        <w:rPr>
-          <w:rFonts w:ascii="Poppins" w:eastAsia="Calibri" w:hAnsi="Poppins" w:cs="Poppins"/>
-          <w:sz w:val="18"/>
-          <w:szCs w:val="18"/>
-          <w:lang w:val="en-ID" w:eastAsia="en-US"/>
-        </w:rPr>
-        <w:t xml:space="preserve">: </w:t>
-      </w:r>
-      <w:r>
-        <w:rPr>
-          <w:rFonts w:ascii="Poppins SemiBold" w:hAnsi="Poppins SemiBold" w:cs="Poppins SemiBold"/>
-          <w:color w:val="000000" w:themeColor="text1"/>
-          <w:sz w:val="18"/>
-        </w:rPr>
-        <w:fldChar w:fldCharType="begin"/>
-      </w:r>
-      <w:r>
-        <w:rPr>
-          <w:rFonts w:ascii="Poppins SemiBold" w:hAnsi="Poppins SemiBold" w:cs="Poppins SemiBold"/>
-          <w:color w:val="000000" w:themeColor="text1"/>
-          <w:sz w:val="18"/>
-        </w:rPr>
-        <w:instrText xml:space="preserve"> MERGEFIELD  ${invoice.fullName} </w:instrText>
-      </w:r>
-      <w:r>
-        <w:rPr>
-          <w:rFonts w:ascii="Poppins SemiBold" w:hAnsi="Poppins SemiBold" w:cs="Poppins SemiBold"/>
-          <w:color w:val="000000" w:themeColor="text1"/>
-          <w:sz w:val="18"/>
-        </w:rPr>
-        <w:fldChar w:fldCharType="separate"/>
-      </w:r>
-      <w:r>
-        <w:rPr>
-          <w:rFonts w:ascii="Poppins SemiBold" w:hAnsi="Poppins SemiBold" w:cs="Poppins SemiBold"/>
-          <w:noProof/>
-          <w:color w:val="000000" w:themeColor="text1"/>
-          <w:sz w:val="18"/>
-        </w:rPr>
-        <w:t>«${invoice.fullName}»</w:t>
-      </w:r>
-      <w:r>
-        <w:rPr>
-          <w:rFonts w:ascii="Poppins SemiBold" w:hAnsi="Poppins SemiBold" w:cs="Poppins SemiBold"/>
-          <w:color w:val="000000" w:themeColor="text1"/>
-          <w:sz w:val="18"/>
-        </w:rPr>
-        <w:fldChar w:fldCharType="end"/>
-      </w:r>
-      <w:r>
-        <w:rPr>
-          <w:rFonts w:ascii="Poppins SemiBold" w:eastAsia="Calibri" w:hAnsi="Poppins SemiBold" w:cs="Poppins SemiBold"/>
-          <w:b/>
-          <w:bCs/>
-          <w:sz w:val="18"/>
-          <w:szCs w:val="18"/>
-          <w:lang w:val="en-ID" w:eastAsia="en-US"/>
-        </w:rPr>
-        <w:tab/>
-      </w:r>
-    </w:p>
-    <w:p>
-      <w:pPr>
-        <w:spacing w:after="0" w:line="240" w:lineRule="auto"/>
-        <w:ind w:left="-284"/>
-        <w:rPr>
-          <w:rFonts w:ascii="Poppins SemiBold" w:eastAsia="Calibri" w:hAnsi="Poppins SemiBold" w:cs="Poppins SemiBold"/>
-          <w:b/>
-          <w:bCs/>
-          <w:sz w:val="18"/>
-          <w:szCs w:val="18"/>
-          <w:lang w:val="en-ID" w:eastAsia="en-US"/>
-        </w:rPr>
-      </w:pPr>
-      <w:proofErr w:type="spellStart"/>
-      <w:r>
-        <w:rPr>
-          <w:rFonts w:ascii="Poppins" w:eastAsia="Calibri" w:hAnsi="Poppins" w:cs="Poppins"/>
-          <w:sz w:val="18"/>
-          <w:szCs w:val="18"/>
-          <w:lang w:val="en-ID" w:eastAsia="en-US"/>
-        </w:rPr>
-        <w:t>Nomor</w:t>
-      </w:r>
-      <w:proofErr w:type="spellEnd"/>
-      <w:r>
-        <w:rPr>
-          <w:rFonts w:ascii="Poppins" w:eastAsia="Calibri" w:hAnsi="Poppins" w:cs="Poppins"/>
-          <w:sz w:val="18"/>
-          <w:szCs w:val="18"/>
-          <w:lang w:val="en-ID" w:eastAsia="en-US"/>
-        </w:rPr>
-        <w:t xml:space="preserve"> </w:t>
-      </w:r>
-      <w:proofErr w:type="spellStart"/>
-      <w:r>
-        <w:rPr>
-          <w:rFonts w:ascii="Poppins" w:eastAsia="Calibri" w:hAnsi="Poppins" w:cs="Poppins"/>
-          <w:sz w:val="18"/>
-          <w:szCs w:val="18"/>
-          <w:lang w:val="en-ID" w:eastAsia="en-US"/>
-        </w:rPr>
-        <w:t>Telepon</w:t>
-      </w:r>
-      <w:proofErr w:type="spellEnd"/>
-      <w:r>
-        <w:rPr>
-          <w:rFonts w:ascii="Poppins" w:eastAsia="Calibri" w:hAnsi="Poppins" w:cs="Poppins"/>
-          <w:sz w:val="18"/>
-          <w:szCs w:val="18"/>
-          <w:lang w:val="en-ID" w:eastAsia="en-US"/>
-        </w:rPr>
-        <w:tab/>
-      </w:r>
-      <w:r>
-        <w:rPr>
-          <w:rFonts w:ascii="Poppins" w:eastAsia="Calibri" w:hAnsi="Poppins" w:cs="Poppins"/>
-          <w:sz w:val="18"/>
-          <w:szCs w:val="18"/>
-          <w:lang w:val="en-ID" w:eastAsia="en-US"/>
-        </w:rPr>
-        <w:tab/>
-      </w:r>
-      <w:r>
-        <w:rPr>
-          <w:rFonts w:ascii="Poppins" w:eastAsia="Calibri" w:hAnsi="Poppins" w:cs="Poppins"/>
-          <w:sz w:val="18"/>
-          <w:szCs w:val="18"/>
-          <w:lang w:val="en-ID" w:eastAsia="en-US"/>
-        </w:rPr>
-        <w:t xml:space="preserve">: </w:t>
-      </w:r>
-      <w:r>
-        <w:rPr>
-          <w:rFonts w:ascii="Poppins SemiBold" w:hAnsi="Poppins SemiBold" w:cs="Poppins SemiBold"/>
-          <w:color w:val="000000" w:themeColor="text1"/>
-          <w:sz w:val="18"/>
-        </w:rPr>
-        <w:fldChar w:fldCharType="begin"/>
-      </w:r>
-      <w:r>
-        <w:rPr>
-          <w:rFonts w:ascii="Poppins SemiBold" w:hAnsi="Poppins SemiBold" w:cs="Poppins SemiBold"/>
-          <w:color w:val="000000" w:themeColor="text1"/>
-          <w:sz w:val="18"/>
-        </w:rPr>
-        <w:instrText xml:space="preserve"> MERGEFIELD  ${invoice.phone} </w:instrText>
-      </w:r>
-      <w:r>
-        <w:rPr>
-          <w:rFonts w:ascii="Poppins SemiBold" w:hAnsi="Poppins SemiBold" w:cs="Poppins SemiBold"/>
-          <w:color w:val="000000" w:themeColor="text1"/>
-          <w:sz w:val="18"/>
-        </w:rPr>
-        <w:fldChar w:fldCharType="separate"/>
-      </w:r>
-      <w:r>
-        <w:rPr>
-          <w:rFonts w:ascii="Poppins SemiBold" w:hAnsi="Poppins SemiBold" w:cs="Poppins SemiBold"/>
-          <w:noProof/>
-          <w:color w:val="000000" w:themeColor="text1"/>
-          <w:sz w:val="18"/>
-        </w:rPr>
-        <w:t>«${invoice.phone}»</w:t>
-      </w:r>
-      <w:r>
-        <w:rPr>
-          <w:rFonts w:ascii="Poppins SemiBold" w:hAnsi="Poppins SemiBold" w:cs="Poppins SemiBold"/>
-          <w:color w:val="000000" w:themeColor="text1"/>
-          <w:sz w:val="18"/>
-        </w:rPr>
-        <w:fldChar w:fldCharType="end"/>
-      </w:r>
-    </w:p>
-    <w:p>
-      <w:pPr>
-        <w:spacing w:after="0" w:line="240" w:lineRule="auto"/>
-        <w:ind w:left="-284"/>
-        <w:rPr>
-          <w:rFonts w:ascii="Poppins SemiBold" w:eastAsia="Calibri" w:hAnsi="Poppins SemiBold" w:cs="Poppins SemiBold"/>
-          <w:b/>
-          <w:bCs/>
-          <w:sz w:val="18"/>
-          <w:szCs w:val="18"/>
-          <w:lang w:val="en-ID" w:eastAsia="en-US"/>
-        </w:rPr>
-      </w:pPr>
-      <w:r>
-        <w:rPr>
-          <w:rFonts w:ascii="Poppins" w:eastAsia="Calibri" w:hAnsi="Poppins" w:cs="Poppins"/>
-          <w:sz w:val="18"/>
-          <w:szCs w:val="18"/>
-          <w:lang w:val="en-ID" w:eastAsia="en-US"/>
-        </w:rPr>
-        <w:t>Email</w:t>
-      </w:r>
-      <w:r>
-        <w:rPr>
-          <w:rFonts w:ascii="Poppins" w:eastAsia="Calibri" w:hAnsi="Poppins" w:cs="Poppins"/>
-          <w:sz w:val="18"/>
-          <w:szCs w:val="18"/>
-          <w:lang w:val="en-ID" w:eastAsia="en-US"/>
-        </w:rPr>
-        <w:tab/>
-      </w:r>
-      <w:r>
-        <w:rPr>
-          <w:rFonts w:ascii="Poppins" w:eastAsia="Calibri" w:hAnsi="Poppins" w:cs="Poppins"/>
-          <w:sz w:val="18"/>
-          <w:szCs w:val="18"/>
-          <w:lang w:val="en-ID" w:eastAsia="en-US"/>
-        </w:rPr>
-        <w:tab/>
-      </w:r>
-      <w:r>
-        <w:rPr>
-          <w:rFonts w:ascii="Poppins" w:eastAsia="Calibri" w:hAnsi="Poppins" w:cs="Poppins"/>
-          <w:sz w:val="18"/>
-          <w:szCs w:val="18"/>
-          <w:lang w:val="en-ID" w:eastAsia="en-US"/>
-        </w:rPr>
-        <w:tab/>
-        <w:t xml:space="preserve">: </w:t>
-      </w:r>
-      <w:r>
-        <w:rPr>
-          <w:rFonts w:ascii="Poppins SemiBold" w:hAnsi="Poppins SemiBold" w:cs="Poppins SemiBold"/>
-          <w:color w:val="000000" w:themeColor="text1"/>
-          <w:sz w:val="18"/>
-        </w:rPr>
-        <w:fldChar w:fldCharType="begin"/>
-      </w:r>
-      <w:r>
-        <w:rPr>
-          <w:rFonts w:ascii="Poppins SemiBold" w:hAnsi="Poppins SemiBold" w:cs="Poppins SemiBold"/>
-          <w:color w:val="000000" w:themeColor="text1"/>
-          <w:sz w:val="18"/>
-        </w:rPr>
-        <w:instrText xml:space="preserve"> MERGEFIELD  ${invoice.email} </w:instrText>
-      </w:r>
-      <w:r>
-        <w:rPr>
-          <w:rFonts w:ascii="Poppins SemiBold" w:hAnsi="Poppins SemiBold" w:cs="Poppins SemiBold"/>
-          <w:color w:val="000000" w:themeColor="text1"/>
-          <w:sz w:val="18"/>
-        </w:rPr>
-        <w:fldChar w:fldCharType="separate"/>
-      </w:r>
-      <w:r>
-        <w:rPr>
-          <w:rFonts w:ascii="Poppins SemiBold" w:hAnsi="Poppins SemiBold" w:cs="Poppins SemiBold"/>
-          <w:noProof/>
-          <w:color w:val="000000" w:themeColor="text1"/>
-          <w:sz w:val="18"/>
-        </w:rPr>
-        <w:t>«${invoice.email}»</w:t>
-      </w:r>
-      <w:r>
-        <w:rPr>
-          <w:rFonts w:ascii="Poppins SemiBold" w:hAnsi="Poppins SemiBold" w:cs="Poppins SemiBold"/>
-          <w:color w:val="000000" w:themeColor="text1"/>
-          <w:sz w:val="18"/>
-        </w:rPr>
-        <w:fldChar w:fldCharType="end"/>
-      </w:r>
-    </w:p>
-    <w:p>
-      <w:pPr>
-        <w:spacing w:after="0" w:line="240" w:lineRule="auto"/>
-        <w:ind w:left="-284"/>
-        <w:rPr>
-          <w:rFonts w:ascii="Poppins SemiBold" w:eastAsia="Calibri" w:hAnsi="Poppins SemiBold" w:cs="Poppins SemiBold"/>
-          <w:b/>
-          <w:bCs/>
-          <w:sz w:val="18"/>
-          <w:szCs w:val="18"/>
-          <w:lang w:val="en-ID" w:eastAsia="en-US"/>
-        </w:rPr>
-      </w:pPr>
-    </w:p>
-    <w:p>
-      <w:pPr>
-        <w:spacing w:after="0" w:line="240" w:lineRule="auto"/>
-        <w:ind w:left="-284"/>
-        <w:rPr>
-          <w:rFonts w:ascii="Poppins SemiBold" w:eastAsia="Calibri" w:hAnsi="Poppins SemiBold" w:cs="Poppins SemiBold"/>
-          <w:b/>
-          <w:bCs/>
-          <w:sz w:val="18"/>
-          <w:szCs w:val="18"/>
-          <w:lang w:val="en-ID" w:eastAsia="en-US"/>
-        </w:rPr>
-      </w:pPr>
-      <w:r>
-        <w:rPr>
-          <w:rFonts w:ascii="Poppins" w:hAnsi="Poppins" w:cs="Poppins"/>
-          <w:noProof/>
-          <w:sz w:val="18"/>
-          <w:szCs w:val="18"/>
-          <w:lang w:val="id-ID" w:eastAsia="id-ID"/>
-        </w:rPr>
-        <w:drawing>
-          <wp:anchor distT="0" distB="0" distL="114300" distR="114300" simplePos="0" relativeHeight="251672064" behindDoc="0" locked="0" layoutInCell="1" allowOverlap="1" wp14:anchorId="0995446E" wp14:editId="3E6EE4C9">
-            <wp:simplePos x="0" y="0"/>
-            <wp:positionH relativeFrom="column">
-              <wp:posOffset>-396240</wp:posOffset>
-            </wp:positionH>
-            <wp:positionV relativeFrom="paragraph">
-              <wp:posOffset>157109</wp:posOffset>
-            </wp:positionV>
-            <wp:extent cx="6553077" cy="330835"/>
-            <wp:effectExtent l="0" t="0" r="0" b="0"/>
-            <wp:wrapNone/>
-            <wp:docPr id="12" name="Picture 12"/>
-            <wp:cNvGraphicFramePr>
-              <a:graphicFrameLocks xmlns:a="http://schemas.openxmlformats.org/drawingml/2006/main" noChangeAspect="1"/>
-            </wp:cNvGraphicFramePr>
-            <a:graphic xmlns:a="http://schemas.openxmlformats.org/drawingml/2006/main">
-              <a:graphicData uri="http://schemas.openxmlformats.org/drawingml/2006/picture">
-                <pic:pic xmlns:pic="http://schemas.openxmlformats.org/drawingml/2006/picture">
-                  <pic:nvPicPr>
-                    <pic:cNvPr id="12" name="Picture 12"/>
-                    <pic:cNvPicPr/>
-                  </pic:nvPicPr>
-                  <pic:blipFill>
-                    <a:blip r:embed="rId10" cstate="print">
-                      <a:extLst>
-                        <a:ext uri="{28A0092B-C50C-407E-A947-70E740481C1C}">
-                          <a14:useLocalDpi xmlns:a14="http://schemas.microsoft.com/office/drawing/2010/main" val="0"/>
-                        </a:ext>
-                      </a:extLst>
-                    </a:blip>
-                    <a:stretch>
-                      <a:fillRect/>
-                    </a:stretch>
-                  </pic:blipFill>
-                  <pic:spPr>
-                    <a:xfrm>
-                      <a:off x="0" y="0"/>
-                      <a:ext cx="6553077" cy="330835"/>
-                    </a:xfrm>
-                    <a:prstGeom prst="rect">
-                      <a:avLst/>
-                    </a:prstGeom>
-                  </pic:spPr>
-                </pic:pic>
-              </a:graphicData>
-            </a:graphic>
-            <wp14:sizeRelH relativeFrom="page">
-              <wp14:pctWidth>0</wp14:pctWidth>
-            </wp14:sizeRelH>
-            <wp14:sizeRelV relativeFrom="page">
-              <wp14:pctHeight>0</wp14:pctHeight>
-            </wp14:sizeRelV>
-          </wp:anchor>
-        </w:drawing>
-      </w:r>
-    </w:p>
-    <w:p>
-      <w:pPr>
-        <w:spacing w:after="0" w:line="240" w:lineRule="auto"/>
-        <w:ind w:left="-284"/>
-        <w:rPr>
-          <w:rFonts w:ascii="Poppins SemiBold" w:eastAsia="Calibri" w:hAnsi="Poppins SemiBold" w:cs="Poppins SemiBold"/>
-          <w:b/>
-          <w:bCs/>
-          <w:sz w:val="18"/>
-          <w:szCs w:val="18"/>
-          <w:lang w:val="en-ID" w:eastAsia="en-US"/>
-        </w:rPr>
-      </w:pPr>
-    </w:p>
-    <w:p>
-      <w:pPr>
-        <w:spacing w:after="0" w:line="240" w:lineRule="auto"/>
-        <w:ind w:left="-284"/>
-        <w:rPr>
-          <w:rFonts w:ascii="Poppins SemiBold" w:eastAsia="Calibri" w:hAnsi="Poppins SemiBold" w:cs="Poppins SemiBold"/>
-          <w:b/>
-          <w:bCs/>
-          <w:sz w:val="18"/>
-          <w:szCs w:val="18"/>
-          <w:lang w:val="en-ID" w:eastAsia="en-US"/>
-        </w:rPr>
-      </w:pPr>
-    </w:p>
-    <w:p>
-      <w:pPr>
-        <w:spacing w:after="0" w:line="240" w:lineRule="auto"/>
-        <w:ind w:left="-284"/>
-        <w:rPr>
-          <w:rFonts w:ascii="Poppins SemiBold" w:eastAsia="Calibri" w:hAnsi="Poppins SemiBold" w:cs="Poppins SemiBold"/>
-          <w:b/>
-          <w:bCs/>
-          <w:sz w:val="18"/>
-          <w:szCs w:val="18"/>
-          <w:lang w:val="en-ID" w:eastAsia="en-US"/>
-        </w:rPr>
-      </w:pPr>
-    </w:p>
-    <w:p>
-      <w:pPr>
-        <w:spacing w:after="0" w:line="240" w:lineRule="auto"/>
-        <w:ind w:left="-284"/>
         <w:rPr>
           <w:rFonts w:ascii="Poppins SemiBold" w:eastAsia="Calibri" w:hAnsi="Poppins SemiBold" w:cs="Poppins SemiBold"/>
           <w:b/>
@@ -1407,6 +2425,14 @@
         <w:tblStyle w:val="TableGridLight1"/>
         <w:tblW w:w="10319" w:type="dxa"/>
         <w:tblInd w:w="-572" w:type="dxa"/>
+        <w:tblBorders>
+          <w:top w:val="single" w:sz="6" w:space="0" w:color="auto"/>
+          <w:left w:val="single" w:sz="6" w:space="0" w:color="auto"/>
+          <w:bottom w:val="single" w:sz="6" w:space="0" w:color="auto"/>
+          <w:right w:val="single" w:sz="6" w:space="0" w:color="auto"/>
+          <w:insideH w:val="single" w:sz="6" w:space="0" w:color="auto"/>
+          <w:insideV w:val="single" w:sz="6" w:space="0" w:color="auto"/>
+        </w:tblBorders>
         <w:tblLayout w:type="fixed"/>
         <w:tblLook w:val="04A0" w:firstRow="1" w:lastRow="0" w:firstColumn="1" w:lastColumn="0" w:noHBand="0" w:noVBand="1"/>
       </w:tblPr>
@@ -1420,7 +2446,7 @@
       </w:tblGrid>
       <w:tr>
         <w:trPr>
-          <w:trHeight w:val="507"/>
+          <w:trHeight w:val="340"/>
         </w:trPr>
         <w:tc>
           <w:tcPr>
@@ -1701,7 +2727,7 @@
       </w:tr>
       <w:tr>
         <w:trPr>
-          <w:trHeight w:val="397"/>
+          <w:trHeight w:val="340"/>
         </w:trPr>
         <w:tc>
           <w:tcPr>
@@ -2033,19 +3059,13 @@
       </w:tr>
       <w:tr>
         <w:trPr>
-          <w:trHeight w:val="397"/>
+          <w:trHeight w:val="340"/>
         </w:trPr>
         <w:tc>
           <w:tcPr>
             <w:tcW w:w="6209" w:type="dxa"/>
             <w:gridSpan w:val="4"/>
             <w:vMerge w:val="restart"/>
-            <w:tcBorders>
-              <w:top w:val="single" w:sz="4" w:space="0" w:color="BFBFBF"/>
-              <w:left w:val="nil"/>
-              <w:bottom w:val="nil"/>
-              <w:right w:val="single" w:sz="4" w:space="0" w:color="BFBFBF"/>
-            </w:tcBorders>
             <w:vAlign w:val="center"/>
           </w:tcPr>
           <w:p>
@@ -2061,12 +3081,6 @@
         <w:tc>
           <w:tcPr>
             <w:tcW w:w="2268" w:type="dxa"/>
-            <w:tcBorders>
-              <w:top w:val="single" w:sz="4" w:space="0" w:color="BFBFBF"/>
-              <w:left w:val="single" w:sz="4" w:space="0" w:color="BFBFBF"/>
-              <w:bottom w:val="single" w:sz="4" w:space="0" w:color="BFBFBF"/>
-              <w:right w:val="single" w:sz="4" w:space="0" w:color="BFBFBF"/>
-            </w:tcBorders>
             <w:vAlign w:val="center"/>
           </w:tcPr>
           <w:p>
@@ -2090,12 +3104,6 @@
         <w:tc>
           <w:tcPr>
             <w:tcW w:w="1842" w:type="dxa"/>
-            <w:tcBorders>
-              <w:top w:val="single" w:sz="4" w:space="0" w:color="BFBFBF"/>
-              <w:left w:val="single" w:sz="4" w:space="0" w:color="BFBFBF"/>
-              <w:bottom w:val="single" w:sz="4" w:space="0" w:color="BFBFBF"/>
-              <w:right w:val="single" w:sz="4" w:space="0" w:color="BFBFBF"/>
-            </w:tcBorders>
             <w:vAlign w:val="center"/>
           </w:tcPr>
           <w:p>
@@ -2112,6 +3120,7 @@
                 <w:rFonts w:ascii="Poppins" w:hAnsi="Poppins" w:cs="Poppins"/>
                 <w:color w:val="000000" w:themeColor="text1"/>
                 <w:sz w:val="18"/>
+                <w:szCs w:val="18"/>
               </w:rPr>
               <w:fldChar w:fldCharType="begin"/>
             </w:r>
@@ -2120,6 +3129,7 @@
                 <w:rFonts w:ascii="Poppins" w:hAnsi="Poppins" w:cs="Poppins"/>
                 <w:color w:val="000000" w:themeColor="text1"/>
                 <w:sz w:val="18"/>
+                <w:szCs w:val="18"/>
               </w:rPr>
               <w:instrText xml:space="preserve"> MERGEFIELD  ${invoice.amount} </w:instrText>
             </w:r>
@@ -2128,6 +3138,7 @@
                 <w:rFonts w:ascii="Poppins" w:hAnsi="Poppins" w:cs="Poppins"/>
                 <w:color w:val="000000" w:themeColor="text1"/>
                 <w:sz w:val="18"/>
+                <w:szCs w:val="18"/>
               </w:rPr>
               <w:fldChar w:fldCharType="separate"/>
             </w:r>
@@ -2137,6 +3148,7 @@
                 <w:noProof/>
                 <w:color w:val="000000" w:themeColor="text1"/>
                 <w:sz w:val="18"/>
+                <w:szCs w:val="18"/>
               </w:rPr>
               <w:t>«${invoice.amount}»</w:t>
             </w:r>
@@ -2145,6 +3157,7 @@
                 <w:rFonts w:ascii="Poppins" w:hAnsi="Poppins" w:cs="Poppins"/>
                 <w:color w:val="000000" w:themeColor="text1"/>
                 <w:sz w:val="18"/>
+                <w:szCs w:val="18"/>
               </w:rPr>
               <w:fldChar w:fldCharType="end"/>
             </w:r>
@@ -2153,19 +3166,13 @@
       </w:tr>
       <w:tr>
         <w:trPr>
-          <w:trHeight w:val="397"/>
+          <w:trHeight w:val="340"/>
         </w:trPr>
         <w:tc>
           <w:tcPr>
             <w:tcW w:w="6209" w:type="dxa"/>
             <w:gridSpan w:val="4"/>
             <w:vMerge/>
-            <w:tcBorders>
-              <w:top w:val="nil"/>
-              <w:left w:val="nil"/>
-              <w:bottom w:val="nil"/>
-              <w:right w:val="single" w:sz="4" w:space="0" w:color="BFBFBF"/>
-            </w:tcBorders>
             <w:vAlign w:val="center"/>
           </w:tcPr>
           <w:p>
@@ -2181,12 +3188,6 @@
         <w:tc>
           <w:tcPr>
             <w:tcW w:w="2268" w:type="dxa"/>
-            <w:tcBorders>
-              <w:top w:val="single" w:sz="4" w:space="0" w:color="BFBFBF"/>
-              <w:left w:val="single" w:sz="4" w:space="0" w:color="BFBFBF"/>
-              <w:bottom w:val="single" w:sz="4" w:space="0" w:color="BFBFBF"/>
-              <w:right w:val="single" w:sz="4" w:space="0" w:color="BFBFBF"/>
-            </w:tcBorders>
             <w:vAlign w:val="center"/>
           </w:tcPr>
           <w:p>
@@ -2210,12 +3211,6 @@
         <w:tc>
           <w:tcPr>
             <w:tcW w:w="1842" w:type="dxa"/>
-            <w:tcBorders>
-              <w:top w:val="single" w:sz="4" w:space="0" w:color="BFBFBF"/>
-              <w:left w:val="single" w:sz="4" w:space="0" w:color="BFBFBF"/>
-              <w:bottom w:val="single" w:sz="4" w:space="0" w:color="BFBFBF"/>
-              <w:right w:val="single" w:sz="4" w:space="0" w:color="BFBFBF"/>
-            </w:tcBorders>
             <w:vAlign w:val="center"/>
           </w:tcPr>
           <w:p>
@@ -2240,19 +3235,13 @@
       </w:tr>
       <w:tr>
         <w:trPr>
-          <w:trHeight w:val="397"/>
+          <w:trHeight w:val="340"/>
         </w:trPr>
         <w:tc>
           <w:tcPr>
             <w:tcW w:w="6209" w:type="dxa"/>
             <w:gridSpan w:val="4"/>
             <w:vMerge/>
-            <w:tcBorders>
-              <w:top w:val="nil"/>
-              <w:left w:val="nil"/>
-              <w:bottom w:val="nil"/>
-              <w:right w:val="single" w:sz="4" w:space="0" w:color="BFBFBF"/>
-            </w:tcBorders>
             <w:vAlign w:val="center"/>
           </w:tcPr>
           <w:p>
@@ -2268,18 +3257,12 @@
         <w:tc>
           <w:tcPr>
             <w:tcW w:w="2268" w:type="dxa"/>
-            <w:tcBorders>
-              <w:top w:val="single" w:sz="4" w:space="0" w:color="BFBFBF"/>
-              <w:left w:val="single" w:sz="4" w:space="0" w:color="BFBFBF"/>
-              <w:bottom w:val="single" w:sz="4" w:space="0" w:color="BFBFBF"/>
-              <w:right w:val="single" w:sz="4" w:space="0" w:color="BFBFBF"/>
-            </w:tcBorders>
-            <w:vAlign w:val="center"/>
-          </w:tcPr>
-          <w:p>
-            <w:pPr>
-              <w:rPr>
-                <w:rFonts w:ascii="Poppins SemiBold" w:hAnsi="Poppins SemiBold" w:cs="Poppins SemiBold"/>
+            <w:vAlign w:val="center"/>
+          </w:tcPr>
+          <w:p>
+            <w:pPr>
+              <w:rPr>
+                <w:rFonts w:ascii="Poppins" w:hAnsi="Poppins" w:cs="Poppins"/>
                 <w:b/>
                 <w:bCs/>
                 <w:sz w:val="18"/>
@@ -2288,7 +3271,7 @@
             </w:pPr>
             <w:r>
               <w:rPr>
-                <w:rFonts w:ascii="Poppins SemiBold" w:hAnsi="Poppins SemiBold" w:cs="Poppins SemiBold"/>
+                <w:rFonts w:ascii="Poppins" w:hAnsi="Poppins" w:cs="Poppins"/>
                 <w:b/>
                 <w:bCs/>
                 <w:sz w:val="18"/>
@@ -2301,19 +3284,13 @@
         <w:tc>
           <w:tcPr>
             <w:tcW w:w="1842" w:type="dxa"/>
-            <w:tcBorders>
-              <w:top w:val="single" w:sz="4" w:space="0" w:color="BFBFBF"/>
-              <w:left w:val="single" w:sz="4" w:space="0" w:color="BFBFBF"/>
-              <w:bottom w:val="single" w:sz="4" w:space="0" w:color="BFBFBF"/>
-              <w:right w:val="single" w:sz="4" w:space="0" w:color="BFBFBF"/>
-            </w:tcBorders>
             <w:vAlign w:val="center"/>
           </w:tcPr>
           <w:p>
             <w:pPr>
               <w:jc w:val="right"/>
               <w:rPr>
-                <w:rFonts w:ascii="Poppins SemiBold" w:hAnsi="Poppins SemiBold" w:cs="Poppins SemiBold"/>
+                <w:rFonts w:ascii="Poppins" w:hAnsi="Poppins" w:cs="Poppins"/>
                 <w:b/>
                 <w:bCs/>
                 <w:sz w:val="18"/>
@@ -2322,42 +3299,52 @@
             </w:pPr>
             <w:r>
               <w:rPr>
-                <w:rFonts w:ascii="Poppins SemiBold" w:hAnsi="Poppins SemiBold" w:cs="Poppins SemiBold"/>
-                <w:color w:val="000000" w:themeColor="text1"/>
-                <w:sz w:val="18"/>
+                <w:rFonts w:ascii="Poppins" w:hAnsi="Poppins" w:cs="Poppins"/>
+                <w:b/>
+                <w:color w:val="000000" w:themeColor="text1"/>
+                <w:sz w:val="18"/>
+                <w:szCs w:val="18"/>
               </w:rPr>
               <w:fldChar w:fldCharType="begin"/>
             </w:r>
             <w:r>
               <w:rPr>
-                <w:rFonts w:ascii="Poppins SemiBold" w:hAnsi="Poppins SemiBold" w:cs="Poppins SemiBold"/>
-                <w:color w:val="000000" w:themeColor="text1"/>
-                <w:sz w:val="18"/>
+                <w:rFonts w:ascii="Poppins" w:hAnsi="Poppins" w:cs="Poppins"/>
+                <w:b/>
+                <w:color w:val="000000" w:themeColor="text1"/>
+                <w:sz w:val="18"/>
+                <w:szCs w:val="18"/>
               </w:rPr>
               <w:instrText xml:space="preserve"> MERGEFIELD  ${invoice.amount} </w:instrText>
             </w:r>
             <w:r>
               <w:rPr>
-                <w:rFonts w:ascii="Poppins SemiBold" w:hAnsi="Poppins SemiBold" w:cs="Poppins SemiBold"/>
-                <w:color w:val="000000" w:themeColor="text1"/>
-                <w:sz w:val="18"/>
+                <w:rFonts w:ascii="Poppins" w:hAnsi="Poppins" w:cs="Poppins"/>
+                <w:b/>
+                <w:color w:val="000000" w:themeColor="text1"/>
+                <w:sz w:val="18"/>
+                <w:szCs w:val="18"/>
               </w:rPr>
               <w:fldChar w:fldCharType="separate"/>
             </w:r>
             <w:r>
               <w:rPr>
-                <w:rFonts w:ascii="Poppins SemiBold" w:hAnsi="Poppins SemiBold" w:cs="Poppins SemiBold"/>
+                <w:rFonts w:ascii="Poppins" w:hAnsi="Poppins" w:cs="Poppins"/>
+                <w:b/>
                 <w:noProof/>
                 <w:color w:val="000000" w:themeColor="text1"/>
                 <w:sz w:val="18"/>
+                <w:szCs w:val="18"/>
               </w:rPr>
               <w:t>«${invoice.amount}»</w:t>
             </w:r>
             <w:r>
               <w:rPr>
-                <w:rFonts w:ascii="Poppins SemiBold" w:hAnsi="Poppins SemiBold" w:cs="Poppins SemiBold"/>
-                <w:color w:val="000000" w:themeColor="text1"/>
-                <w:sz w:val="18"/>
+                <w:rFonts w:ascii="Poppins" w:hAnsi="Poppins" w:cs="Poppins"/>
+                <w:b/>
+                <w:color w:val="000000" w:themeColor="text1"/>
+                <w:sz w:val="18"/>
+                <w:szCs w:val="18"/>
               </w:rPr>
               <w:fldChar w:fldCharType="end"/>
             </w:r>
@@ -2367,7 +3354,7 @@
     </w:tbl>
     <w:p>
       <w:pPr>
-        <w:spacing w:before="160" w:after="0" w:line="240" w:lineRule="auto"/>
+        <w:spacing w:after="0" w:line="240" w:lineRule="auto"/>
         <w:rPr>
           <w:rFonts w:ascii="Poppins" w:eastAsia="Calibri" w:hAnsi="Poppins" w:cs="Poppins"/>
           <w:sz w:val="18"/>
@@ -2376,206 +3363,376 @@
         </w:rPr>
       </w:pPr>
     </w:p>
+    <w:tbl>
+      <w:tblPr>
+        <w:tblStyle w:val="TableGrid"/>
+        <w:tblW w:w="10774" w:type="dxa"/>
+        <w:tblInd w:w="-743" w:type="dxa"/>
+        <w:tblBorders>
+          <w:top w:val="none" w:sz="0" w:space="0" w:color="auto"/>
+          <w:left w:val="none" w:sz="0" w:space="0" w:color="auto"/>
+          <w:bottom w:val="none" w:sz="0" w:space="0" w:color="auto"/>
+          <w:right w:val="none" w:sz="0" w:space="0" w:color="auto"/>
+          <w:insideH w:val="none" w:sz="0" w:space="0" w:color="auto"/>
+          <w:insideV w:val="none" w:sz="0" w:space="0" w:color="auto"/>
+        </w:tblBorders>
+        <w:tblLook w:val="04A0" w:firstRow="1" w:lastRow="0" w:firstColumn="1" w:lastColumn="0" w:noHBand="0" w:noVBand="1"/>
+      </w:tblPr>
+      <w:tblGrid>
+        <w:gridCol w:w="2235"/>
+        <w:gridCol w:w="2410"/>
+        <w:gridCol w:w="2551"/>
+        <w:gridCol w:w="3578"/>
+      </w:tblGrid>
+      <w:tr>
+        <w:trPr>
+          <w:trHeight w:val="340"/>
+        </w:trPr>
+        <w:tc>
+          <w:tcPr>
+            <w:tcW w:w="2235" w:type="dxa"/>
+            <w:vAlign w:val="center"/>
+          </w:tcPr>
+          <w:p>
+            <w:pPr>
+              <w:rPr>
+                <w:rFonts w:ascii="Poppins" w:eastAsia="Calibri" w:hAnsi="Poppins" w:cs="Poppins"/>
+                <w:sz w:val="18"/>
+                <w:szCs w:val="18"/>
+                <w:lang w:val="en-ID" w:eastAsia="en-US"/>
+              </w:rPr>
+            </w:pPr>
+          </w:p>
+        </w:tc>
+        <w:tc>
+          <w:tcPr>
+            <w:tcW w:w="2410" w:type="dxa"/>
+            <w:vAlign w:val="center"/>
+          </w:tcPr>
+          <w:p>
+            <w:pPr>
+              <w:rPr>
+                <w:rFonts w:ascii="Poppins" w:eastAsia="Calibri" w:hAnsi="Poppins" w:cs="Poppins"/>
+                <w:sz w:val="18"/>
+                <w:szCs w:val="18"/>
+                <w:lang w:val="en-ID" w:eastAsia="en-US"/>
+              </w:rPr>
+            </w:pPr>
+          </w:p>
+        </w:tc>
+        <w:tc>
+          <w:tcPr>
+            <w:tcW w:w="2551" w:type="dxa"/>
+          </w:tcPr>
+          <w:p>
+            <w:pPr>
+              <w:spacing w:before="160"/>
+              <w:rPr>
+                <w:rFonts w:ascii="Poppins" w:eastAsia="Calibri" w:hAnsi="Poppins" w:cs="Poppins"/>
+                <w:sz w:val="18"/>
+                <w:szCs w:val="18"/>
+                <w:lang w:val="en-ID" w:eastAsia="en-US"/>
+              </w:rPr>
+            </w:pPr>
+            <w:proofErr w:type="spellStart"/>
+            <w:r>
+              <w:rPr>
+                <w:rFonts w:ascii="Poppins" w:eastAsia="Calibri" w:hAnsi="Poppins" w:cs="Poppins"/>
+                <w:sz w:val="18"/>
+                <w:szCs w:val="18"/>
+                <w:lang w:val="en-ID" w:eastAsia="en-US"/>
+              </w:rPr>
+              <w:t>Metode</w:t>
+            </w:r>
+            <w:proofErr w:type="spellEnd"/>
+            <w:r>
+              <w:rPr>
+                <w:rFonts w:ascii="Poppins" w:eastAsia="Calibri" w:hAnsi="Poppins" w:cs="Poppins"/>
+                <w:sz w:val="18"/>
+                <w:szCs w:val="18"/>
+                <w:lang w:val="en-ID" w:eastAsia="en-US"/>
+              </w:rPr>
+              <w:t xml:space="preserve"> </w:t>
+            </w:r>
+            <w:proofErr w:type="spellStart"/>
+            <w:r>
+              <w:rPr>
+                <w:rFonts w:ascii="Poppins" w:eastAsia="Calibri" w:hAnsi="Poppins" w:cs="Poppins"/>
+                <w:sz w:val="18"/>
+                <w:szCs w:val="18"/>
+                <w:lang w:val="en-ID" w:eastAsia="en-US"/>
+              </w:rPr>
+              <w:t>Pembayaran</w:t>
+            </w:r>
+            <w:proofErr w:type="spellEnd"/>
+          </w:p>
+        </w:tc>
+        <w:tc>
+          <w:tcPr>
+            <w:tcW w:w="3578" w:type="dxa"/>
+          </w:tcPr>
+          <w:p>
+            <w:pPr>
+              <w:spacing w:before="160"/>
+              <w:rPr>
+                <w:rFonts w:ascii="Poppins" w:eastAsia="Calibri" w:hAnsi="Poppins" w:cs="Poppins"/>
+                <w:sz w:val="18"/>
+                <w:szCs w:val="18"/>
+                <w:lang w:val="en-ID" w:eastAsia="en-US"/>
+              </w:rPr>
+            </w:pPr>
+            <w:r>
+              <w:rPr>
+                <w:rFonts w:ascii="Poppins" w:eastAsia="Calibri" w:hAnsi="Poppins" w:cs="Poppins"/>
+                <w:sz w:val="18"/>
+                <w:szCs w:val="18"/>
+                <w:lang w:val="en-ID" w:eastAsia="en-US"/>
+              </w:rPr>
+              <w:t xml:space="preserve">: </w:t>
+            </w:r>
+            <w:r>
+              <w:rPr>
+                <w:rFonts w:ascii="Poppins" w:hAnsi="Poppins" w:cs="Poppins"/>
+                <w:b/>
+                <w:color w:val="000000" w:themeColor="text1"/>
+                <w:sz w:val="18"/>
+                <w:szCs w:val="18"/>
+              </w:rPr>
+              <w:fldChar w:fldCharType="begin"/>
+            </w:r>
+            <w:r>
+              <w:rPr>
+                <w:rFonts w:ascii="Poppins" w:hAnsi="Poppins" w:cs="Poppins"/>
+                <w:b/>
+                <w:color w:val="000000" w:themeColor="text1"/>
+                <w:sz w:val="18"/>
+                <w:szCs w:val="18"/>
+              </w:rPr>
+              <w:instrText xml:space="preserve"> MERGEFIELD  ${invoice.bank} </w:instrText>
+            </w:r>
+            <w:r>
+              <w:rPr>
+                <w:rFonts w:ascii="Poppins" w:hAnsi="Poppins" w:cs="Poppins"/>
+                <w:b/>
+                <w:color w:val="000000" w:themeColor="text1"/>
+                <w:sz w:val="18"/>
+                <w:szCs w:val="18"/>
+              </w:rPr>
+              <w:fldChar w:fldCharType="separate"/>
+            </w:r>
+            <w:r>
+              <w:rPr>
+                <w:rFonts w:ascii="Poppins" w:hAnsi="Poppins" w:cs="Poppins"/>
+                <w:b/>
+                <w:noProof/>
+                <w:color w:val="000000" w:themeColor="text1"/>
+                <w:sz w:val="18"/>
+                <w:szCs w:val="18"/>
+              </w:rPr>
+              <w:t>«${invoice.bank}»</w:t>
+            </w:r>
+            <w:r>
+              <w:rPr>
+                <w:rFonts w:ascii="Poppins" w:hAnsi="Poppins" w:cs="Poppins"/>
+                <w:b/>
+                <w:color w:val="000000" w:themeColor="text1"/>
+                <w:sz w:val="18"/>
+                <w:szCs w:val="18"/>
+              </w:rPr>
+              <w:fldChar w:fldCharType="end"/>
+            </w:r>
+            <w:r>
+              <w:rPr>
+                <w:rFonts w:ascii="Poppins SemiBold" w:eastAsia="Calibri" w:hAnsi="Poppins SemiBold" w:cs="Poppins SemiBold"/>
+                <w:b/>
+                <w:bCs/>
+                <w:sz w:val="18"/>
+                <w:szCs w:val="18"/>
+                <w:lang w:val="en-ID" w:eastAsia="en-US"/>
+              </w:rPr>
+              <w:t xml:space="preserve"> </w:t>
+            </w:r>
+            <w:r>
+              <w:rPr>
+                <w:rFonts w:ascii="Poppins" w:eastAsia="Calibri" w:hAnsi="Poppins" w:cs="Poppins"/>
+                <w:b/>
+                <w:bCs/>
+                <w:sz w:val="18"/>
+                <w:szCs w:val="18"/>
+                <w:lang w:val="en-ID" w:eastAsia="en-US"/>
+              </w:rPr>
+              <w:t>Virtual Account</w:t>
+            </w:r>
+          </w:p>
+        </w:tc>
+      </w:tr>
+      <w:tr>
+        <w:trPr>
+          <w:trHeight w:val="340"/>
+        </w:trPr>
+        <w:tc>
+          <w:tcPr>
+            <w:tcW w:w="2235" w:type="dxa"/>
+            <w:vAlign w:val="center"/>
+          </w:tcPr>
+          <w:p>
+            <w:pPr>
+              <w:rPr>
+                <w:rFonts w:ascii="Poppins" w:eastAsia="Calibri" w:hAnsi="Poppins" w:cs="Poppins"/>
+                <w:sz w:val="18"/>
+                <w:szCs w:val="18"/>
+                <w:lang w:val="en-ID" w:eastAsia="en-US"/>
+              </w:rPr>
+            </w:pPr>
+          </w:p>
+        </w:tc>
+        <w:tc>
+          <w:tcPr>
+            <w:tcW w:w="2410" w:type="dxa"/>
+            <w:vAlign w:val="center"/>
+          </w:tcPr>
+          <w:p>
+            <w:pPr>
+              <w:rPr>
+                <w:rFonts w:ascii="Poppins" w:eastAsia="Calibri" w:hAnsi="Poppins" w:cs="Poppins"/>
+                <w:sz w:val="18"/>
+                <w:szCs w:val="18"/>
+                <w:lang w:val="en-ID" w:eastAsia="en-US"/>
+              </w:rPr>
+            </w:pPr>
+          </w:p>
+        </w:tc>
+        <w:tc>
+          <w:tcPr>
+            <w:tcW w:w="2551" w:type="dxa"/>
+          </w:tcPr>
+          <w:p>
+            <w:pPr>
+              <w:spacing w:before="160"/>
+              <w:rPr>
+                <w:rFonts w:ascii="Poppins" w:eastAsia="Calibri" w:hAnsi="Poppins" w:cs="Poppins"/>
+                <w:sz w:val="18"/>
+                <w:szCs w:val="18"/>
+                <w:lang w:val="en-ID" w:eastAsia="en-US"/>
+              </w:rPr>
+            </w:pPr>
+            <w:r>
+              <w:rPr>
+                <w:rFonts w:ascii="Poppins" w:eastAsia="Calibri" w:hAnsi="Poppins" w:cs="Poppins"/>
+                <w:sz w:val="18"/>
+                <w:szCs w:val="18"/>
+                <w:lang w:val="en-ID" w:eastAsia="en-US"/>
+              </w:rPr>
+              <w:t xml:space="preserve">Virtual Account </w:t>
+            </w:r>
+            <w:r>
+              <w:rPr>
+                <w:rFonts w:ascii="Poppins" w:eastAsia="Calibri" w:hAnsi="Poppins" w:cs="Poppins"/>
+                <w:sz w:val="18"/>
+                <w:szCs w:val="18"/>
+                <w:lang w:val="en-ID" w:eastAsia="en-US"/>
+              </w:rPr>
+              <w:t>Number</w:t>
+            </w:r>
+          </w:p>
+        </w:tc>
+        <w:tc>
+          <w:tcPr>
+            <w:tcW w:w="3578" w:type="dxa"/>
+          </w:tcPr>
+          <w:p>
+            <w:pPr>
+              <w:tabs>
+                <w:tab w:val="left" w:pos="1851"/>
+              </w:tabs>
+              <w:spacing w:before="160"/>
+              <w:rPr>
+                <w:rFonts w:ascii="Poppins" w:eastAsia="Calibri" w:hAnsi="Poppins" w:cs="Poppins"/>
+                <w:sz w:val="18"/>
+                <w:szCs w:val="18"/>
+                <w:lang w:val="en-ID" w:eastAsia="en-US"/>
+              </w:rPr>
+            </w:pPr>
+            <w:r>
+              <w:rPr>
+                <w:rFonts w:ascii="Poppins" w:eastAsia="Calibri" w:hAnsi="Poppins" w:cs="Poppins"/>
+                <w:sz w:val="18"/>
+                <w:szCs w:val="18"/>
+                <w:lang w:val="en-ID" w:eastAsia="en-US"/>
+              </w:rPr>
+              <w:t xml:space="preserve">: </w:t>
+            </w:r>
+            <w:r>
+              <w:rPr>
+                <w:rFonts w:ascii="Poppins" w:hAnsi="Poppins" w:cs="Poppins"/>
+                <w:b/>
+                <w:color w:val="000000" w:themeColor="text1"/>
+                <w:sz w:val="18"/>
+                <w:szCs w:val="18"/>
+              </w:rPr>
+              <w:fldChar w:fldCharType="begin"/>
+            </w:r>
+            <w:r>
+              <w:rPr>
+                <w:rFonts w:ascii="Poppins" w:hAnsi="Poppins" w:cs="Poppins"/>
+                <w:b/>
+                <w:color w:val="000000" w:themeColor="text1"/>
+                <w:sz w:val="18"/>
+                <w:szCs w:val="18"/>
+              </w:rPr>
+              <w:instrText xml:space="preserve"> MERGEFIELD  ${invoice.va} </w:instrText>
+            </w:r>
+            <w:r>
+              <w:rPr>
+                <w:rFonts w:ascii="Poppins" w:hAnsi="Poppins" w:cs="Poppins"/>
+                <w:b/>
+                <w:color w:val="000000" w:themeColor="text1"/>
+                <w:sz w:val="18"/>
+                <w:szCs w:val="18"/>
+              </w:rPr>
+              <w:fldChar w:fldCharType="separate"/>
+            </w:r>
+            <w:r>
+              <w:rPr>
+                <w:rFonts w:ascii="Poppins" w:hAnsi="Poppins" w:cs="Poppins"/>
+                <w:b/>
+                <w:noProof/>
+                <w:color w:val="000000" w:themeColor="text1"/>
+                <w:sz w:val="18"/>
+                <w:szCs w:val="18"/>
+              </w:rPr>
+              <w:t>«${invoice.va}»</w:t>
+            </w:r>
+            <w:r>
+              <w:rPr>
+                <w:rFonts w:ascii="Poppins" w:hAnsi="Poppins" w:cs="Poppins"/>
+                <w:b/>
+                <w:color w:val="000000" w:themeColor="text1"/>
+                <w:sz w:val="18"/>
+                <w:szCs w:val="18"/>
+              </w:rPr>
+              <w:fldChar w:fldCharType="end"/>
+            </w:r>
+            <w:r>
+              <w:rPr>
+                <w:rFonts w:ascii="Poppins" w:hAnsi="Poppins" w:cs="Poppins"/>
+                <w:b/>
+                <w:color w:val="000000" w:themeColor="text1"/>
+                <w:sz w:val="18"/>
+                <w:szCs w:val="18"/>
+              </w:rPr>
+              <w:tab/>
+            </w:r>
+          </w:p>
+        </w:tc>
+      </w:tr>
+    </w:tbl>
+    <w:p/>
     <w:p>
       <w:pPr>
-        <w:spacing w:before="160" w:after="0" w:line="240" w:lineRule="auto"/>
-        <w:ind w:left="-284"/>
-        <w:rPr>
-          <w:rFonts w:ascii="Poppins SemiBold" w:eastAsia="Calibri" w:hAnsi="Poppins SemiBold" w:cs="Poppins SemiBold"/>
-          <w:b/>
-          <w:bCs/>
-          <w:sz w:val="18"/>
-          <w:szCs w:val="18"/>
-          <w:lang w:val="en-ID" w:eastAsia="en-US"/>
-        </w:rPr>
-      </w:pPr>
-      <w:proofErr w:type="spellStart"/>
-      <w:r>
+        <w:spacing w:after="0" w:line="240" w:lineRule="auto"/>
         <w:rPr>
           <w:rFonts w:ascii="Poppins" w:eastAsia="Calibri" w:hAnsi="Poppins" w:cs="Poppins"/>
-          <w:sz w:val="18"/>
-          <w:szCs w:val="18"/>
-          <w:lang w:val="en-ID" w:eastAsia="en-US"/>
-        </w:rPr>
-        <w:t>Metode</w:t>
-      </w:r>
-      <w:proofErr w:type="spellEnd"/>
-      <w:r>
-        <w:rPr>
-          <w:rFonts w:ascii="Poppins" w:eastAsia="Calibri" w:hAnsi="Poppins" w:cs="Poppins"/>
-          <w:sz w:val="18"/>
-          <w:szCs w:val="18"/>
-          <w:lang w:val="en-ID" w:eastAsia="en-US"/>
-        </w:rPr>
-        <w:t xml:space="preserve"> </w:t>
-      </w:r>
-      <w:proofErr w:type="spellStart"/>
-      <w:r>
-        <w:rPr>
-          <w:rFonts w:ascii="Poppins" w:eastAsia="Calibri" w:hAnsi="Poppins" w:cs="Poppins"/>
-          <w:sz w:val="18"/>
-          <w:szCs w:val="18"/>
-          <w:lang w:val="en-ID" w:eastAsia="en-US"/>
-        </w:rPr>
-        <w:t>Pembayaran</w:t>
-      </w:r>
-      <w:proofErr w:type="spellEnd"/>
-      <w:r>
-        <w:rPr>
-          <w:rFonts w:ascii="Poppins" w:eastAsia="Calibri" w:hAnsi="Poppins" w:cs="Poppins"/>
-          <w:sz w:val="18"/>
-          <w:szCs w:val="18"/>
-          <w:lang w:val="en-ID" w:eastAsia="en-US"/>
-        </w:rPr>
-        <w:tab/>
-        <w:t xml:space="preserve">: </w:t>
-      </w:r>
-      <w:r>
-        <w:rPr>
-          <w:rFonts w:ascii="Poppins SemiBold" w:hAnsi="Poppins SemiBold" w:cs="Poppins SemiBold"/>
-          <w:color w:val="000000" w:themeColor="text1"/>
-          <w:sz w:val="18"/>
-        </w:rPr>
-        <w:fldChar w:fldCharType="begin"/>
-      </w:r>
-      <w:r>
-        <w:rPr>
-          <w:rFonts w:ascii="Poppins SemiBold" w:hAnsi="Poppins SemiBold" w:cs="Poppins SemiBold"/>
-          <w:color w:val="000000" w:themeColor="text1"/>
-          <w:sz w:val="18"/>
-        </w:rPr>
-        <w:instrText xml:space="preserve"> MERGEFIELD  ${invoice.bank} </w:instrText>
-      </w:r>
-      <w:r>
-        <w:rPr>
-          <w:rFonts w:ascii="Poppins SemiBold" w:hAnsi="Poppins SemiBold" w:cs="Poppins SemiBold"/>
-          <w:color w:val="000000" w:themeColor="text1"/>
-          <w:sz w:val="18"/>
-        </w:rPr>
-        <w:fldChar w:fldCharType="separate"/>
-      </w:r>
-      <w:r>
-        <w:rPr>
-          <w:rFonts w:ascii="Poppins SemiBold" w:hAnsi="Poppins SemiBold" w:cs="Poppins SemiBold"/>
-          <w:noProof/>
-          <w:color w:val="000000" w:themeColor="text1"/>
-          <w:sz w:val="18"/>
-        </w:rPr>
-        <w:t>«${invoice.bank}»</w:t>
-      </w:r>
-      <w:r>
-        <w:rPr>
-          <w:rFonts w:ascii="Poppins SemiBold" w:hAnsi="Poppins SemiBold" w:cs="Poppins SemiBold"/>
-          <w:color w:val="000000" w:themeColor="text1"/>
-          <w:sz w:val="18"/>
-        </w:rPr>
-        <w:fldChar w:fldCharType="end"/>
-      </w:r>
-      <w:r>
-        <w:rPr>
-          <w:rFonts w:ascii="Poppins SemiBold" w:eastAsia="Calibri" w:hAnsi="Poppins SemiBold" w:cs="Poppins SemiBold"/>
-          <w:b/>
-          <w:bCs/>
-          <w:sz w:val="18"/>
-          <w:szCs w:val="18"/>
-          <w:lang w:val="en-ID" w:eastAsia="en-US"/>
-        </w:rPr>
-        <w:t xml:space="preserve"> </w:t>
-      </w:r>
-      <w:r>
-        <w:rPr>
-          <w:rFonts w:ascii="Poppins SemiBold" w:eastAsia="Calibri" w:hAnsi="Poppins SemiBold" w:cs="Poppins SemiBold"/>
-          <w:b/>
-          <w:bCs/>
-          <w:sz w:val="18"/>
-          <w:szCs w:val="18"/>
-          <w:lang w:val="en-ID" w:eastAsia="en-US"/>
-        </w:rPr>
-        <w:t>Virtual Account</w:t>
-      </w:r>
-    </w:p>
-    <w:p>
-      <w:pPr>
-        <w:spacing w:before="160" w:after="0" w:line="240" w:lineRule="auto"/>
-        <w:ind w:left="-284"/>
-        <w:rPr>
-          <w:rFonts w:ascii="Poppins SemiBold" w:eastAsia="Calibri" w:hAnsi="Poppins SemiBold" w:cs="Poppins SemiBold"/>
-          <w:b/>
-          <w:bCs/>
-          <w:sz w:val="18"/>
-          <w:szCs w:val="18"/>
-          <w:lang w:val="en-ID" w:eastAsia="en-US"/>
-        </w:rPr>
-      </w:pPr>
-      <w:r>
-        <w:rPr>
-          <w:rFonts w:ascii="Poppins" w:eastAsia="Calibri" w:hAnsi="Poppins" w:cs="Poppins"/>
-          <w:sz w:val="18"/>
-          <w:szCs w:val="18"/>
-          <w:lang w:val="en-ID" w:eastAsia="en-US"/>
-        </w:rPr>
-        <w:t>Virtual Account Number</w:t>
-      </w:r>
-      <w:r>
-        <w:rPr>
-          <w:rFonts w:ascii="Poppins" w:eastAsia="Calibri" w:hAnsi="Poppins" w:cs="Poppins"/>
-          <w:sz w:val="18"/>
-          <w:szCs w:val="18"/>
-          <w:lang w:val="en-ID" w:eastAsia="en-US"/>
-        </w:rPr>
-        <w:tab/>
-        <w:t xml:space="preserve">: </w:t>
-      </w:r>
-      <w:r>
-        <w:rPr>
-          <w:rFonts w:ascii="Poppins SemiBold" w:hAnsi="Poppins SemiBold" w:cs="Poppins SemiBold"/>
-          <w:color w:val="000000" w:themeColor="text1"/>
-          <w:sz w:val="18"/>
-        </w:rPr>
-        <w:fldChar w:fldCharType="begin"/>
-      </w:r>
-      <w:r>
-        <w:rPr>
-          <w:rFonts w:ascii="Poppins SemiBold" w:hAnsi="Poppins SemiBold" w:cs="Poppins SemiBold"/>
-          <w:color w:val="000000" w:themeColor="text1"/>
-          <w:sz w:val="18"/>
-        </w:rPr>
-        <w:instrText xml:space="preserve"> MERGEFIELD  ${invoice.va} </w:instrText>
-      </w:r>
-      <w:r>
-        <w:rPr>
-          <w:rFonts w:ascii="Poppins SemiBold" w:hAnsi="Poppins SemiBold" w:cs="Poppins SemiBold"/>
-          <w:color w:val="000000" w:themeColor="text1"/>
-          <w:sz w:val="18"/>
-        </w:rPr>
-        <w:fldChar w:fldCharType="separate"/>
-      </w:r>
-      <w:r>
-        <w:rPr>
-          <w:rFonts w:ascii="Poppins SemiBold" w:hAnsi="Poppins SemiBold" w:cs="Poppins SemiBold"/>
-          <w:noProof/>
-          <w:color w:val="000000" w:themeColor="text1"/>
-          <w:sz w:val="18"/>
-        </w:rPr>
-        <w:t>«${invoice.va}»</w:t>
-      </w:r>
-      <w:r>
-        <w:rPr>
-          <w:rFonts w:ascii="Poppins SemiBold" w:hAnsi="Poppins SemiBold" w:cs="Poppins SemiBold"/>
-          <w:color w:val="000000" w:themeColor="text1"/>
-          <w:sz w:val="18"/>
-        </w:rPr>
-        <w:fldChar w:fldCharType="end"/>
-      </w:r>
-    </w:p>
-    <w:p>
-      <w:pPr>
-        <w:spacing w:before="160" w:after="0" w:line="240" w:lineRule="auto"/>
-        <w:ind w:left="-284"/>
-        <w:rPr>
-          <w:rFonts w:ascii="Poppins SemiBold" w:eastAsia="Calibri" w:hAnsi="Poppins SemiBold" w:cs="Poppins SemiBold"/>
-          <w:b/>
-          <w:bCs/>
           <w:sz w:val="18"/>
           <w:szCs w:val="18"/>
           <w:lang w:val="en-ID" w:eastAsia="en-US"/>
@@ -2583,10 +3740,10 @@
       </w:pPr>
     </w:p>
     <w:sectPr>
-      <w:headerReference w:type="default" r:id="rId11"/>
-      <w:footerReference w:type="default" r:id="rId12"/>
+      <w:headerReference w:type="default" r:id="rId13"/>
+      <w:footerReference w:type="default" r:id="rId14"/>
       <w:pgSz w:w="11906" w:h="16838"/>
-      <w:pgMar w:top="1417" w:right="1417" w:bottom="1417" w:left="1417" w:header="142" w:footer="708" w:gutter="0"/>
+      <w:pgMar w:top="1242" w:right="1417" w:bottom="1417" w:left="1417" w:header="0" w:footer="0" w:gutter="0"/>
       <w:cols w:space="708"/>
       <w:docGrid w:linePitch="360"/>
     </w:sectPr>
@@ -2621,9 +3778,294 @@
 
 <file path=word/footer1.xml><?xml version="1.0" encoding="utf-8"?>
 <w:ftr xmlns:wpc="http://schemas.microsoft.com/office/word/2010/wordprocessingCanvas" xmlns:mc="http://schemas.openxmlformats.org/markup-compatibility/2006" xmlns:o="urn:schemas-microsoft-com:office:office" xmlns:r="http://schemas.openxmlformats.org/officeDocument/2006/relationships" xmlns:m="http://schemas.openxmlformats.org/officeDocument/2006/math" xmlns:v="urn:schemas-microsoft-com:vml" xmlns:wp14="http://schemas.microsoft.com/office/word/2010/wordprocessingDrawing" xmlns:wp="http://schemas.openxmlformats.org/drawingml/2006/wordprocessingDrawing" xmlns:w10="urn:schemas-microsoft-com:office:word" xmlns:w="http://schemas.openxmlformats.org/wordprocessingml/2006/main" xmlns:w14="http://schemas.microsoft.com/office/word/2010/wordml" xmlns:w15="http://schemas.microsoft.com/office/word/2012/wordml" xmlns:wpg="http://schemas.microsoft.com/office/word/2010/wordprocessingGroup" xmlns:wpi="http://schemas.microsoft.com/office/word/2010/wordprocessingInk" xmlns:wne="http://schemas.microsoft.com/office/word/2006/wordml" xmlns:wps="http://schemas.microsoft.com/office/word/2010/wordprocessingShape" mc:Ignorable="w14 w15 wp14">
+  <w:tbl>
+    <w:tblPr>
+      <w:tblStyle w:val="TableGrid"/>
+      <w:tblW w:w="10774" w:type="dxa"/>
+      <w:tblInd w:w="-743" w:type="dxa"/>
+      <w:tblBorders>
+        <w:top w:val="none" w:sz="0" w:space="0" w:color="auto"/>
+        <w:left w:val="none" w:sz="0" w:space="0" w:color="auto"/>
+        <w:bottom w:val="none" w:sz="0" w:space="0" w:color="auto"/>
+        <w:right w:val="none" w:sz="0" w:space="0" w:color="auto"/>
+        <w:insideH w:val="none" w:sz="0" w:space="0" w:color="auto"/>
+        <w:insideV w:val="none" w:sz="0" w:space="0" w:color="auto"/>
+      </w:tblBorders>
+      <w:tblLook w:val="04A0" w:firstRow="1" w:lastRow="0" w:firstColumn="1" w:lastColumn="0" w:noHBand="0" w:noVBand="1"/>
+    </w:tblPr>
+    <w:tblGrid>
+      <w:gridCol w:w="4645"/>
+      <w:gridCol w:w="6129"/>
+    </w:tblGrid>
+    <w:tr>
+      <w:trPr>
+        <w:trHeight w:val="340"/>
+      </w:trPr>
+      <w:tc>
+        <w:tcPr>
+          <w:tcW w:w="4645" w:type="dxa"/>
+        </w:tcPr>
+        <w:p>
+          <w:pPr>
+            <w:spacing w:before="160"/>
+            <w:rPr>
+              <w:rFonts w:ascii="Poppins" w:eastAsia="Calibri" w:hAnsi="Poppins" w:cs="Poppins"/>
+              <w:sz w:val="18"/>
+              <w:szCs w:val="18"/>
+              <w:lang w:val="en-ID" w:eastAsia="en-US"/>
+            </w:rPr>
+          </w:pPr>
+          <w:proofErr w:type="spellStart"/>
+          <w:r>
+            <w:rPr>
+              <w:rFonts w:ascii="Poppins" w:hAnsi="Poppins" w:cs="Poppins"/>
+              <w:sz w:val="16"/>
+              <w:szCs w:val="16"/>
+            </w:rPr>
+            <w:t>Invoice</w:t>
+          </w:r>
+          <w:proofErr w:type="spellEnd"/>
+          <w:r>
+            <w:rPr>
+              <w:rFonts w:ascii="Poppins" w:hAnsi="Poppins" w:cs="Poppins"/>
+              <w:sz w:val="16"/>
+              <w:szCs w:val="16"/>
+            </w:rPr>
+            <w:t xml:space="preserve"> </w:t>
+          </w:r>
+          <w:proofErr w:type="spellStart"/>
+          <w:r>
+            <w:rPr>
+              <w:rFonts w:ascii="Poppins" w:hAnsi="Poppins" w:cs="Poppins"/>
+              <w:sz w:val="16"/>
+              <w:szCs w:val="16"/>
+            </w:rPr>
+            <w:t>ini</w:t>
+          </w:r>
+          <w:proofErr w:type="spellEnd"/>
+          <w:r>
+            <w:rPr>
+              <w:rFonts w:ascii="Poppins" w:hAnsi="Poppins" w:cs="Poppins"/>
+              <w:sz w:val="16"/>
+              <w:szCs w:val="16"/>
+            </w:rPr>
+            <w:t xml:space="preserve"> </w:t>
+          </w:r>
+          <w:proofErr w:type="spellStart"/>
+          <w:r>
+            <w:rPr>
+              <w:rFonts w:ascii="Poppins" w:hAnsi="Poppins" w:cs="Poppins"/>
+              <w:sz w:val="16"/>
+              <w:szCs w:val="16"/>
+            </w:rPr>
+            <w:t>sah</w:t>
+          </w:r>
+          <w:proofErr w:type="spellEnd"/>
+          <w:r>
+            <w:rPr>
+              <w:rFonts w:ascii="Poppins" w:hAnsi="Poppins" w:cs="Poppins"/>
+              <w:sz w:val="16"/>
+              <w:szCs w:val="16"/>
+            </w:rPr>
+            <w:t xml:space="preserve"> dan </w:t>
+          </w:r>
+          <w:proofErr w:type="spellStart"/>
+          <w:r>
+            <w:rPr>
+              <w:rFonts w:ascii="Poppins" w:hAnsi="Poppins" w:cs="Poppins"/>
+              <w:sz w:val="16"/>
+              <w:szCs w:val="16"/>
+            </w:rPr>
+            <w:t>diproses</w:t>
+          </w:r>
+          <w:proofErr w:type="spellEnd"/>
+          <w:r>
+            <w:rPr>
+              <w:rFonts w:ascii="Poppins" w:hAnsi="Poppins" w:cs="Poppins"/>
+              <w:sz w:val="16"/>
+              <w:szCs w:val="16"/>
+            </w:rPr>
+            <w:t xml:space="preserve"> </w:t>
+          </w:r>
+          <w:proofErr w:type="spellStart"/>
+          <w:r>
+            <w:rPr>
+              <w:rFonts w:ascii="Poppins" w:hAnsi="Poppins" w:cs="Poppins"/>
+              <w:sz w:val="16"/>
+              <w:szCs w:val="16"/>
+            </w:rPr>
+            <w:t>oleh</w:t>
+          </w:r>
+          <w:proofErr w:type="spellEnd"/>
+          <w:r>
+            <w:rPr>
+              <w:rFonts w:ascii="Poppins" w:hAnsi="Poppins" w:cs="Poppins"/>
+              <w:sz w:val="16"/>
+              <w:szCs w:val="16"/>
+            </w:rPr>
+            <w:t xml:space="preserve"> </w:t>
+          </w:r>
+          <w:proofErr w:type="spellStart"/>
+          <w:r>
+            <w:rPr>
+              <w:rFonts w:ascii="Poppins" w:hAnsi="Poppins" w:cs="Poppins"/>
+              <w:sz w:val="16"/>
+              <w:szCs w:val="16"/>
+            </w:rPr>
+            <w:t>komputer</w:t>
+          </w:r>
+          <w:proofErr w:type="spellEnd"/>
+        </w:p>
+      </w:tc>
+      <w:tc>
+        <w:tcPr>
+          <w:tcW w:w="6129" w:type="dxa"/>
+        </w:tcPr>
+        <w:p>
+          <w:pPr>
+            <w:spacing w:before="160"/>
+            <w:jc w:val="right"/>
+            <w:rPr>
+              <w:rFonts w:ascii="Poppins" w:eastAsia="Calibri" w:hAnsi="Poppins" w:cs="Poppins"/>
+              <w:sz w:val="18"/>
+              <w:szCs w:val="18"/>
+              <w:lang w:val="en-ID" w:eastAsia="en-US"/>
+            </w:rPr>
+          </w:pPr>
+          <w:proofErr w:type="spellStart"/>
+          <w:r>
+            <w:rPr>
+              <w:rFonts w:ascii="Poppins" w:hAnsi="Poppins" w:cs="Poppins"/>
+              <w:sz w:val="16"/>
+              <w:szCs w:val="16"/>
+            </w:rPr>
+            <w:t>Terakhir</w:t>
+          </w:r>
+          <w:proofErr w:type="spellEnd"/>
+          <w:r>
+            <w:rPr>
+              <w:rFonts w:ascii="Poppins" w:hAnsi="Poppins" w:cs="Poppins"/>
+              <w:sz w:val="16"/>
+              <w:szCs w:val="16"/>
+            </w:rPr>
+            <w:t xml:space="preserve"> </w:t>
+          </w:r>
+          <w:proofErr w:type="spellStart"/>
+          <w:r>
+            <w:rPr>
+              <w:rFonts w:ascii="Poppins" w:hAnsi="Poppins" w:cs="Poppins"/>
+              <w:sz w:val="16"/>
+              <w:szCs w:val="16"/>
+            </w:rPr>
+            <w:t>diperbarui</w:t>
+          </w:r>
+          <w:proofErr w:type="spellEnd"/>
+          <w:r>
+            <w:rPr>
+              <w:rFonts w:ascii="Poppins" w:hAnsi="Poppins" w:cs="Poppins"/>
+              <w:sz w:val="16"/>
+              <w:szCs w:val="16"/>
+            </w:rPr>
+            <w:t xml:space="preserve">: </w:t>
+          </w:r>
+          <w:r>
+            <w:rPr>
+              <w:rFonts w:ascii="Poppins" w:hAnsi="Poppins" w:cs="Poppins"/>
+              <w:color w:val="000000" w:themeColor="text1"/>
+              <w:sz w:val="16"/>
+              <w:szCs w:val="18"/>
+            </w:rPr>
+            <w:fldChar w:fldCharType="begin"/>
+          </w:r>
+          <w:r>
+            <w:rPr>
+              <w:rFonts w:ascii="Poppins" w:hAnsi="Poppins" w:cs="Poppins"/>
+              <w:color w:val="000000" w:themeColor="text1"/>
+              <w:sz w:val="16"/>
+              <w:szCs w:val="18"/>
+            </w:rPr>
+            <w:instrText xml:space="preserve"> MERGEFIELD  ${invoice.lastModified} </w:instrText>
+          </w:r>
+          <w:r>
+            <w:rPr>
+              <w:rFonts w:ascii="Poppins" w:hAnsi="Poppins" w:cs="Poppins"/>
+              <w:color w:val="000000" w:themeColor="text1"/>
+              <w:sz w:val="16"/>
+              <w:szCs w:val="18"/>
+            </w:rPr>
+            <w:fldChar w:fldCharType="separate"/>
+          </w:r>
+          <w:r>
+            <w:rPr>
+              <w:rFonts w:ascii="Poppins" w:hAnsi="Poppins" w:cs="Poppins"/>
+              <w:noProof/>
+              <w:color w:val="000000" w:themeColor="text1"/>
+              <w:sz w:val="16"/>
+              <w:szCs w:val="18"/>
+            </w:rPr>
+            <w:t>«${invoice.lastModified}»</w:t>
+          </w:r>
+          <w:r>
+            <w:rPr>
+              <w:rFonts w:ascii="Poppins" w:hAnsi="Poppins" w:cs="Poppins"/>
+              <w:color w:val="000000" w:themeColor="text1"/>
+              <w:sz w:val="16"/>
+              <w:szCs w:val="18"/>
+            </w:rPr>
+            <w:fldChar w:fldCharType="end"/>
+          </w:r>
+          <w:r>
+            <w:rPr>
+              <w:rFonts w:ascii="Poppins" w:hAnsi="Poppins" w:cs="Poppins"/>
+              <w:sz w:val="16"/>
+              <w:szCs w:val="16"/>
+            </w:rPr>
+            <w:t xml:space="preserve"> WIB</w:t>
+          </w:r>
+        </w:p>
+      </w:tc>
+    </w:tr>
+    <w:tr>
+      <w:trPr>
+        <w:trHeight w:val="340"/>
+      </w:trPr>
+      <w:tc>
+        <w:tcPr>
+          <w:tcW w:w="4645" w:type="dxa"/>
+        </w:tcPr>
+        <w:p>
+          <w:pPr>
+            <w:spacing w:before="160"/>
+            <w:rPr>
+              <w:rFonts w:ascii="Poppins" w:hAnsi="Poppins" w:cs="Poppins"/>
+              <w:sz w:val="16"/>
+              <w:szCs w:val="16"/>
+            </w:rPr>
+          </w:pPr>
+        </w:p>
+      </w:tc>
+      <w:tc>
+        <w:tcPr>
+          <w:tcW w:w="6129" w:type="dxa"/>
+        </w:tcPr>
+        <w:p>
+          <w:pPr>
+            <w:spacing w:before="160"/>
+            <w:jc w:val="right"/>
+            <w:rPr>
+              <w:rFonts w:ascii="Poppins" w:hAnsi="Poppins" w:cs="Poppins"/>
+              <w:sz w:val="16"/>
+              <w:szCs w:val="16"/>
+            </w:rPr>
+          </w:pPr>
+        </w:p>
+      </w:tc>
+    </w:tr>
+  </w:tbl>
   <w:p>
     <w:pPr>
       <w:pStyle w:val="Footer"/>
+      <w:ind w:left="-1417"/>
     </w:pPr>
     <w:r>
       <w:rPr>
@@ -2636,18 +4078,10 @@
         <w:lang w:val="id-ID" w:eastAsia="id-ID"/>
       </w:rPr>
       <w:drawing>
-        <wp:anchor distT="0" distB="0" distL="114300" distR="114300" simplePos="0" relativeHeight="251658240" behindDoc="1" locked="0" layoutInCell="1" allowOverlap="1" wp14:anchorId="1E2016FA" wp14:editId="501E302A">
-          <wp:simplePos x="0" y="0"/>
-          <wp:positionH relativeFrom="column">
-            <wp:posOffset>-914400</wp:posOffset>
-          </wp:positionH>
-          <wp:positionV relativeFrom="paragraph">
-            <wp:posOffset>167376</wp:posOffset>
-          </wp:positionV>
+        <wp:inline distT="0" distB="0" distL="0" distR="0">
           <wp:extent cx="7746093" cy="390559"/>
           <wp:effectExtent l="0" t="0" r="0" b="0"/>
-          <wp:wrapNone/>
-          <wp:docPr id="42" name="Picture 42"/>
+          <wp:docPr id="72" name="Picture 72"/>
           <wp:cNvGraphicFramePr>
             <a:graphicFrameLocks xmlns:a="http://schemas.openxmlformats.org/drawingml/2006/main" noChangeAspect="1"/>
           </wp:cNvGraphicFramePr>
@@ -2659,7 +4093,7 @@
                   <pic:cNvPicPr/>
                 </pic:nvPicPr>
                 <pic:blipFill>
-                  <a:blip r:embed="rId1">
+                  <a:blip r:embed="rId1" cstate="print">
                     <a:extLst>
                       <a:ext uri="{28A0092B-C50C-407E-A947-70E740481C1C}">
                         <a14:useLocalDpi xmlns:a14="http://schemas.microsoft.com/office/drawing/2010/main" val="0"/>
@@ -2682,37 +4116,15 @@
               </pic:pic>
             </a:graphicData>
           </a:graphic>
-          <wp14:sizeRelH relativeFrom="page">
-            <wp14:pctWidth>0</wp14:pctWidth>
-          </wp14:sizeRelH>
-          <wp14:sizeRelV relativeFrom="page">
-            <wp14:pctHeight>0</wp14:pctHeight>
-          </wp14:sizeRelV>
-        </wp:anchor>
+        </wp:inline>
       </w:drawing>
     </w:r>
     <w:r>
       <w:rPr>
         <w:noProof/>
       </w:rPr>
-      <w:t xml:space="preserve"> </w:t>
+      <w:tab/>
     </w:r>
-  </w:p>
-  <w:p>
-    <w:pPr>
-      <w:pStyle w:val="Footer"/>
-    </w:pPr>
-    <w:r>
-      <w:rPr>
-        <w:noProof/>
-      </w:rPr>
-      <w:t xml:space="preserve"> </w:t>
-    </w:r>
-  </w:p>
-  <w:p>
-    <w:pPr>
-      <w:pStyle w:val="Footer"/>
-    </w:pPr>
   </w:p>
 </w:ftr>
 </file>
@@ -2752,6 +4164,7 @@
         <w:tab w:val="clear" w:pos="9026"/>
         <w:tab w:val="center" w:pos="4536"/>
       </w:tabs>
+      <w:ind w:left="-1417"/>
     </w:pPr>
     <w:r>
       <w:rPr>
@@ -2764,26 +4177,10 @@
         <w:lang w:val="id-ID" w:eastAsia="id-ID"/>
       </w:rPr>
       <w:drawing>
-        <wp:anchor distT="0" distB="0" distL="114300" distR="114300" simplePos="0" relativeHeight="251659776" behindDoc="1" locked="0" layoutInCell="1" allowOverlap="1" wp14:anchorId="36EC10AF" wp14:editId="1948CBBD">
-          <wp:simplePos x="0" y="0"/>
-          <wp:positionH relativeFrom="column">
-            <wp:posOffset>-711200</wp:posOffset>
-          </wp:positionH>
-          <wp:positionV relativeFrom="page">
-            <wp:posOffset>275974</wp:posOffset>
-          </wp:positionV>
-          <wp:extent cx="7199630" cy="943610"/>
+        <wp:inline distT="0" distB="0" distL="0" distR="0">
+          <wp:extent cx="7539487" cy="988153"/>
           <wp:effectExtent l="0" t="0" r="0" b="0"/>
-          <wp:wrapThrough wrapText="bothSides">
-            <wp:wrapPolygon edited="0">
-              <wp:start x="0" y="0"/>
-              <wp:lineTo x="0" y="21367"/>
-              <wp:lineTo x="21547" y="21367"/>
-              <wp:lineTo x="21547" y="0"/>
-              <wp:lineTo x="0" y="0"/>
-            </wp:wrapPolygon>
-          </wp:wrapThrough>
-          <wp:docPr id="41" name="Picture 41"/>
+          <wp:docPr id="71" name="Picture 71"/>
           <wp:cNvGraphicFramePr>
             <a:graphicFrameLocks xmlns:a="http://schemas.openxmlformats.org/drawingml/2006/main" noChangeAspect="1"/>
           </wp:cNvGraphicFramePr>
@@ -2795,7 +4192,7 @@
                   <pic:cNvPicPr/>
                 </pic:nvPicPr>
                 <pic:blipFill>
-                  <a:blip r:embed="rId1">
+                  <a:blip r:embed="rId1" cstate="print">
                     <a:extLst>
                       <a:ext uri="{28A0092B-C50C-407E-A947-70E740481C1C}">
                         <a14:useLocalDpi xmlns:a14="http://schemas.microsoft.com/office/drawing/2010/main" val="0"/>
@@ -2809,7 +4206,7 @@
                 <pic:spPr>
                   <a:xfrm>
                     <a:off x="0" y="0"/>
-                    <a:ext cx="7199630" cy="943610"/>
+                    <a:ext cx="7645178" cy="1002005"/>
                   </a:xfrm>
                   <a:prstGeom prst="rect">
                     <a:avLst/>
@@ -2818,13 +4215,7 @@
               </pic:pic>
             </a:graphicData>
           </a:graphic>
-          <wp14:sizeRelH relativeFrom="page">
-            <wp14:pctWidth>0</wp14:pctWidth>
-          </wp14:sizeRelH>
-          <wp14:sizeRelV relativeFrom="page">
-            <wp14:pctHeight>0</wp14:pctHeight>
-          </wp14:sizeRelV>
-        </wp:anchor>
+        </wp:inline>
       </w:drawing>
     </w:r>
   </w:p>
@@ -3224,7 +4615,7 @@
   <w:style w:type="paragraph" w:default="1" w:styleId="Normal">
     <w:name w:val="Normal"/>
     <w:qFormat/>
-    <w:rsid w:val="00A045EB"/>
+    <w:rsid w:val="00F214A4"/>
   </w:style>
   <w:style w:type="character" w:default="1" w:styleId="DefaultParagraphFont">
     <w:name w:val="Default Paragraph Font"/>
@@ -3693,7 +5084,7 @@
 </file>
 
 <file path=customXml/itemProps1.xml><?xml version="1.0" encoding="utf-8"?>
-<ds:datastoreItem xmlns:ds="http://schemas.openxmlformats.org/officeDocument/2006/customXml" ds:itemID="{63FF0F23-75E2-443B-A37A-12970C1A8368}">
+<ds:datastoreItem xmlns:ds="http://schemas.openxmlformats.org/officeDocument/2006/customXml" ds:itemID="{4305B185-3E2E-4D8F-A481-DE0E8E678B2F}">
   <ds:schemaRefs>
     <ds:schemaRef ds:uri="http://schemas.openxmlformats.org/officeDocument/2006/bibliography"/>
   </ds:schemaRefs>

--- a/src/main/resources/templates/Template_Invoice_Bongkar.docx
+++ b/src/main/resources/templates/Template_Invoice_Bongkar.docx
@@ -217,23 +217,13 @@
                 <w:lang w:val="en-ID" w:eastAsia="en-US"/>
               </w:rPr>
             </w:pPr>
-            <w:proofErr w:type="spellStart"/>
-            <w:r>
-              <w:rPr>
-                <w:rFonts w:ascii="Poppins" w:hAnsi="Poppins" w:cs="Poppins"/>
-                <w:sz w:val="18"/>
-                <w:szCs w:val="18"/>
-              </w:rPr>
-              <w:t>Invoice</w:t>
-            </w:r>
-            <w:proofErr w:type="spellEnd"/>
-            <w:r>
-              <w:rPr>
-                <w:rFonts w:ascii="Poppins" w:hAnsi="Poppins" w:cs="Poppins"/>
-                <w:sz w:val="18"/>
-                <w:szCs w:val="18"/>
-              </w:rPr>
-              <w:t xml:space="preserve"> No.</w:t>
+            <w:r>
+              <w:rPr>
+                <w:rFonts w:ascii="Poppins" w:hAnsi="Poppins" w:cs="Poppins"/>
+                <w:sz w:val="18"/>
+                <w:szCs w:val="18"/>
+              </w:rPr>
+              <w:t>Invoice No.</w:t>
             </w:r>
           </w:p>
         </w:tc>
@@ -348,44 +338,16 @@
                 <w:lang w:val="en-ID" w:eastAsia="en-US"/>
               </w:rPr>
             </w:pPr>
-            <w:proofErr w:type="spellStart"/>
-            <w:r>
-              <w:rPr>
-                <w:rFonts w:ascii="Poppins" w:hAnsi="Poppins" w:cs="Poppins"/>
-                <w:sz w:val="18"/>
-                <w:szCs w:val="18"/>
-              </w:rPr>
-              <w:t>Depo</w:t>
-            </w:r>
-            <w:proofErr w:type="spellEnd"/>
-            <w:r>
-              <w:rPr>
-                <w:rFonts w:ascii="Poppins" w:hAnsi="Poppins" w:cs="Poppins"/>
-                <w:sz w:val="18"/>
-                <w:szCs w:val="18"/>
-              </w:rPr>
-              <w:t xml:space="preserve"> </w:t>
-            </w:r>
-            <w:proofErr w:type="spellStart"/>
-            <w:r>
-              <w:rPr>
-                <w:rFonts w:ascii="Poppins" w:hAnsi="Poppins" w:cs="Poppins"/>
-                <w:sz w:val="18"/>
-                <w:szCs w:val="18"/>
-              </w:rPr>
-              <w:t>Com</w:t>
+            <w:r>
+              <w:rPr>
+                <w:rFonts w:ascii="Poppins" w:hAnsi="Poppins" w:cs="Poppins"/>
+                <w:sz w:val="18"/>
+                <w:szCs w:val="18"/>
+              </w:rPr>
+              <w:t xml:space="preserve">Depo Company </w:t>
             </w:r>
             <w:bookmarkStart w:id="1" w:name="_GoBack"/>
             <w:bookmarkEnd w:id="1"/>
-            <w:r>
-              <w:rPr>
-                <w:rFonts w:ascii="Poppins" w:hAnsi="Poppins" w:cs="Poppins"/>
-                <w:sz w:val="18"/>
-                <w:szCs w:val="18"/>
-              </w:rPr>
-              <w:t>pany</w:t>
-            </w:r>
-            <w:proofErr w:type="spellEnd"/>
           </w:p>
         </w:tc>
         <w:tc>
@@ -499,34 +461,14 @@
                 <w:lang w:val="en-ID" w:eastAsia="en-US"/>
               </w:rPr>
             </w:pPr>
-            <w:proofErr w:type="spellStart"/>
-            <w:r>
-              <w:rPr>
-                <w:rFonts w:ascii="Poppins" w:hAnsi="Poppins" w:cs="Poppins"/>
-                <w:sz w:val="18"/>
-                <w:szCs w:val="18"/>
-              </w:rPr>
-              <w:t>Lokasi</w:t>
-            </w:r>
-            <w:proofErr w:type="spellEnd"/>
-            <w:r>
-              <w:rPr>
-                <w:rFonts w:ascii="Poppins" w:hAnsi="Poppins" w:cs="Poppins"/>
-                <w:sz w:val="18"/>
-                <w:szCs w:val="18"/>
-              </w:rPr>
-              <w:t xml:space="preserve"> </w:t>
-            </w:r>
-            <w:proofErr w:type="spellStart"/>
-            <w:r>
-              <w:rPr>
-                <w:rFonts w:ascii="Poppins" w:hAnsi="Poppins" w:cs="Poppins"/>
-                <w:sz w:val="18"/>
-                <w:szCs w:val="18"/>
-              </w:rPr>
-              <w:t>Depo</w:t>
-            </w:r>
-            <w:proofErr w:type="spellEnd"/>
+            <w:r>
+              <w:rPr>
+                <w:rFonts w:ascii="Poppins" w:hAnsi="Poppins" w:cs="Poppins"/>
+                <w:sz w:val="18"/>
+                <w:szCs w:val="18"/>
+              </w:rPr>
+              <w:t>Lokasi Depo</w:t>
+            </w:r>
           </w:p>
         </w:tc>
         <w:tc>
@@ -763,18 +705,8 @@
                 <w:sz w:val="18"/>
                 <w:szCs w:val="18"/>
               </w:rPr>
-              <w:t xml:space="preserve">Nama </w:t>
-            </w:r>
-            <w:proofErr w:type="spellStart"/>
-            <w:r>
-              <w:rPr>
-                <w:rFonts w:ascii="Poppins" w:hAnsi="Poppins" w:cs="Poppins"/>
-                <w:sz w:val="18"/>
-                <w:szCs w:val="18"/>
-              </w:rPr>
-              <w:t>Perusahaan</w:t>
-            </w:r>
-            <w:proofErr w:type="spellEnd"/>
+              <w:t>Nama Perusahaan</w:t>
+            </w:r>
           </w:p>
         </w:tc>
         <w:tc>
@@ -873,18 +805,8 @@
                 <w:sz w:val="18"/>
                 <w:szCs w:val="18"/>
               </w:rPr>
-              <w:t xml:space="preserve">BL/DO </w:t>
-            </w:r>
-            <w:proofErr w:type="spellStart"/>
-            <w:r>
-              <w:rPr>
-                <w:rFonts w:ascii="Poppins" w:hAnsi="Poppins" w:cs="Poppins"/>
-                <w:sz w:val="18"/>
-                <w:szCs w:val="18"/>
-              </w:rPr>
-              <w:t>Number</w:t>
-            </w:r>
-            <w:proofErr w:type="spellEnd"/>
+              <w:t>BL/DO Number</w:t>
+            </w:r>
           </w:p>
         </w:tc>
         <w:tc>
@@ -1361,34 +1283,14 @@
                 <w:lang w:val="en-ID" w:eastAsia="en-US"/>
               </w:rPr>
             </w:pPr>
-            <w:proofErr w:type="spellStart"/>
-            <w:r>
-              <w:rPr>
-                <w:rFonts w:ascii="Poppins" w:hAnsi="Poppins" w:cs="Poppins"/>
-                <w:sz w:val="18"/>
-                <w:szCs w:val="18"/>
-              </w:rPr>
-              <w:t>Nomor</w:t>
-            </w:r>
-            <w:proofErr w:type="spellEnd"/>
-            <w:r>
-              <w:rPr>
-                <w:rFonts w:ascii="Poppins" w:hAnsi="Poppins" w:cs="Poppins"/>
-                <w:sz w:val="18"/>
-                <w:szCs w:val="18"/>
-              </w:rPr>
-              <w:t xml:space="preserve"> </w:t>
-            </w:r>
-            <w:proofErr w:type="spellStart"/>
-            <w:r>
-              <w:rPr>
-                <w:rFonts w:ascii="Poppins" w:hAnsi="Poppins" w:cs="Poppins"/>
-                <w:sz w:val="18"/>
-                <w:szCs w:val="18"/>
-              </w:rPr>
-              <w:t>Telepon</w:t>
-            </w:r>
-            <w:proofErr w:type="spellEnd"/>
+            <w:r>
+              <w:rPr>
+                <w:rFonts w:ascii="Poppins" w:hAnsi="Poppins" w:cs="Poppins"/>
+                <w:sz w:val="18"/>
+                <w:szCs w:val="18"/>
+              </w:rPr>
+              <w:t>Nomor Telepon</w:t>
+            </w:r>
           </w:p>
         </w:tc>
         <w:tc>
@@ -1756,7 +1658,6 @@
                 <w:lang w:val="en-ID" w:eastAsia="en-US"/>
               </w:rPr>
             </w:pPr>
-            <w:proofErr w:type="spellStart"/>
             <w:r>
               <w:rPr>
                 <w:rFonts w:ascii="Poppins" w:hAnsi="Poppins" w:cs="Poppins"/>
@@ -1765,128 +1666,99 @@
               </w:rPr>
               <w:t>Tanggal</w:t>
             </w:r>
-            <w:proofErr w:type="spellEnd"/>
-            <w:r>
-              <w:rPr>
-                <w:rFonts w:ascii="Poppins" w:hAnsi="Poppins" w:cs="Poppins"/>
-                <w:sz w:val="18"/>
-                <w:szCs w:val="18"/>
+            <w:r>
+              <w:rPr>
+                <w:rFonts w:ascii="Poppins" w:hAnsi="Poppins" w:cs="Poppins"/>
+                <w:sz w:val="18"/>
+                <w:szCs w:val="18"/>
+              </w:rPr>
+              <w:t xml:space="preserve"> Pesanan dibuat</w:t>
+            </w:r>
+          </w:p>
+        </w:tc>
+        <w:tc>
+          <w:tcPr>
+            <w:tcW w:w="2835" w:type="dxa"/>
+            <w:vAlign w:val="center"/>
+          </w:tcPr>
+          <w:p>
+            <w:pPr>
+              <w:rPr>
+                <w:rFonts w:ascii="Poppins" w:eastAsia="Calibri" w:hAnsi="Poppins" w:cs="Poppins"/>
+                <w:sz w:val="18"/>
+                <w:szCs w:val="18"/>
+                <w:lang w:val="en-ID" w:eastAsia="en-US"/>
+              </w:rPr>
+            </w:pPr>
+            <w:r>
+              <w:rPr>
+                <w:rFonts w:ascii="Poppins" w:eastAsia="Calibri" w:hAnsi="Poppins" w:cs="Poppins"/>
+                <w:sz w:val="18"/>
+                <w:szCs w:val="18"/>
+                <w:lang w:val="en-ID" w:eastAsia="en-US"/>
+              </w:rPr>
+              <w:t xml:space="preserve">: </w:t>
+            </w:r>
+            <w:r>
+              <w:rPr>
+                <w:rFonts w:ascii="Poppins" w:hAnsi="Poppins" w:cs="Poppins"/>
+                <w:b/>
+                <w:color w:val="000000" w:themeColor="text1"/>
+                <w:sz w:val="18"/>
+                <w:szCs w:val="18"/>
+              </w:rPr>
+              <w:fldChar w:fldCharType="begin"/>
+            </w:r>
+            <w:r>
+              <w:rPr>
+                <w:rFonts w:ascii="Poppins" w:hAnsi="Poppins" w:cs="Poppins"/>
+                <w:b/>
+                <w:color w:val="000000" w:themeColor="text1"/>
+                <w:sz w:val="18"/>
+                <w:szCs w:val="18"/>
+              </w:rPr>
+              <w:instrText xml:space="preserve"> MERGEFIELD  ${invoice.createdDate} </w:instrText>
+            </w:r>
+            <w:r>
+              <w:rPr>
+                <w:rFonts w:ascii="Poppins" w:hAnsi="Poppins" w:cs="Poppins"/>
+                <w:b/>
+                <w:color w:val="000000" w:themeColor="text1"/>
+                <w:sz w:val="18"/>
+                <w:szCs w:val="18"/>
+              </w:rPr>
+              <w:fldChar w:fldCharType="separate"/>
+            </w:r>
+            <w:r>
+              <w:rPr>
+                <w:rFonts w:ascii="Poppins" w:hAnsi="Poppins" w:cs="Poppins"/>
+                <w:b/>
+                <w:noProof/>
+                <w:color w:val="000000" w:themeColor="text1"/>
+                <w:sz w:val="18"/>
+                <w:szCs w:val="18"/>
+              </w:rPr>
+              <w:t>«${invoice.createdDate}»</w:t>
+            </w:r>
+            <w:r>
+              <w:rPr>
+                <w:rFonts w:ascii="Poppins" w:hAnsi="Poppins" w:cs="Poppins"/>
+                <w:b/>
+                <w:color w:val="000000" w:themeColor="text1"/>
+                <w:sz w:val="18"/>
+                <w:szCs w:val="18"/>
+              </w:rPr>
+              <w:fldChar w:fldCharType="end"/>
+            </w:r>
+            <w:r>
+              <w:rPr>
+                <w:rFonts w:ascii="Poppins" w:eastAsia="Calibri" w:hAnsi="Poppins" w:cs="Poppins"/>
+                <w:sz w:val="18"/>
+                <w:szCs w:val="18"/>
+                <w:lang w:val="en-ID" w:eastAsia="en-US"/>
               </w:rPr>
               <w:t xml:space="preserve"> </w:t>
             </w:r>
-            <w:proofErr w:type="spellStart"/>
-            <w:r>
-              <w:rPr>
-                <w:rFonts w:ascii="Poppins" w:hAnsi="Poppins" w:cs="Poppins"/>
-                <w:sz w:val="18"/>
-                <w:szCs w:val="18"/>
-              </w:rPr>
-              <w:t>Pesanan</w:t>
-            </w:r>
-            <w:proofErr w:type="spellEnd"/>
-            <w:r>
-              <w:rPr>
-                <w:rFonts w:ascii="Poppins" w:hAnsi="Poppins" w:cs="Poppins"/>
-                <w:sz w:val="18"/>
-                <w:szCs w:val="18"/>
-              </w:rPr>
-              <w:t xml:space="preserve"> </w:t>
-            </w:r>
-            <w:proofErr w:type="spellStart"/>
-            <w:r>
-              <w:rPr>
-                <w:rFonts w:ascii="Poppins" w:hAnsi="Poppins" w:cs="Poppins"/>
-                <w:sz w:val="18"/>
-                <w:szCs w:val="18"/>
-              </w:rPr>
-              <w:t>dibuat</w:t>
-            </w:r>
-            <w:proofErr w:type="spellEnd"/>
-          </w:p>
-        </w:tc>
-        <w:tc>
-          <w:tcPr>
-            <w:tcW w:w="2835" w:type="dxa"/>
-            <w:vAlign w:val="center"/>
-          </w:tcPr>
-          <w:p>
-            <w:pPr>
-              <w:rPr>
-                <w:rFonts w:ascii="Poppins" w:eastAsia="Calibri" w:hAnsi="Poppins" w:cs="Poppins"/>
-                <w:sz w:val="18"/>
-                <w:szCs w:val="18"/>
-                <w:lang w:val="en-ID" w:eastAsia="en-US"/>
-              </w:rPr>
-            </w:pPr>
-            <w:r>
-              <w:rPr>
-                <w:rFonts w:ascii="Poppins" w:eastAsia="Calibri" w:hAnsi="Poppins" w:cs="Poppins"/>
-                <w:sz w:val="18"/>
-                <w:szCs w:val="18"/>
-                <w:lang w:val="en-ID" w:eastAsia="en-US"/>
-              </w:rPr>
-              <w:t xml:space="preserve">: </w:t>
-            </w:r>
-            <w:r>
-              <w:rPr>
-                <w:rFonts w:ascii="Poppins" w:hAnsi="Poppins" w:cs="Poppins"/>
-                <w:b/>
-                <w:color w:val="000000" w:themeColor="text1"/>
-                <w:sz w:val="18"/>
-                <w:szCs w:val="18"/>
-              </w:rPr>
-              <w:fldChar w:fldCharType="begin"/>
-            </w:r>
-            <w:r>
-              <w:rPr>
-                <w:rFonts w:ascii="Poppins" w:hAnsi="Poppins" w:cs="Poppins"/>
-                <w:b/>
-                <w:color w:val="000000" w:themeColor="text1"/>
-                <w:sz w:val="18"/>
-                <w:szCs w:val="18"/>
-              </w:rPr>
-              <w:instrText xml:space="preserve"> MERGEFIELD  ${invoice.createdDate} </w:instrText>
-            </w:r>
-            <w:r>
-              <w:rPr>
-                <w:rFonts w:ascii="Poppins" w:hAnsi="Poppins" w:cs="Poppins"/>
-                <w:b/>
-                <w:color w:val="000000" w:themeColor="text1"/>
-                <w:sz w:val="18"/>
-                <w:szCs w:val="18"/>
-              </w:rPr>
-              <w:fldChar w:fldCharType="separate"/>
-            </w:r>
-            <w:r>
-              <w:rPr>
-                <w:rFonts w:ascii="Poppins" w:hAnsi="Poppins" w:cs="Poppins"/>
-                <w:b/>
-                <w:noProof/>
-                <w:color w:val="000000" w:themeColor="text1"/>
-                <w:sz w:val="18"/>
-                <w:szCs w:val="18"/>
-              </w:rPr>
-              <w:t>«${invoice.createdDate}»</w:t>
-            </w:r>
-            <w:r>
-              <w:rPr>
-                <w:rFonts w:ascii="Poppins" w:hAnsi="Poppins" w:cs="Poppins"/>
-                <w:b/>
-                <w:color w:val="000000" w:themeColor="text1"/>
-                <w:sz w:val="18"/>
-                <w:szCs w:val="18"/>
-              </w:rPr>
-              <w:fldChar w:fldCharType="end"/>
-            </w:r>
-            <w:r>
-              <w:rPr>
-                <w:rFonts w:ascii="Poppins" w:eastAsia="Calibri" w:hAnsi="Poppins" w:cs="Poppins"/>
-                <w:sz w:val="18"/>
-                <w:szCs w:val="18"/>
-                <w:lang w:val="en-ID" w:eastAsia="en-US"/>
-              </w:rPr>
-              <w:t xml:space="preserve"> </w:t>
-            </w:r>
           </w:p>
         </w:tc>
         <w:tc>
@@ -1903,23 +1775,13 @@
                 <w:lang w:val="en-ID" w:eastAsia="en-US"/>
               </w:rPr>
             </w:pPr>
-            <w:proofErr w:type="spellStart"/>
-            <w:r>
-              <w:rPr>
-                <w:rFonts w:ascii="Poppins" w:hAnsi="Poppins" w:cs="Poppins"/>
-                <w:sz w:val="18"/>
-                <w:szCs w:val="18"/>
-              </w:rPr>
-              <w:t>Booking</w:t>
-            </w:r>
-            <w:proofErr w:type="spellEnd"/>
-            <w:r>
-              <w:rPr>
-                <w:rFonts w:ascii="Poppins" w:hAnsi="Poppins" w:cs="Poppins"/>
-                <w:sz w:val="18"/>
-                <w:szCs w:val="18"/>
-              </w:rPr>
-              <w:t xml:space="preserve"> ID</w:t>
+            <w:r>
+              <w:rPr>
+                <w:rFonts w:ascii="Poppins" w:hAnsi="Poppins" w:cs="Poppins"/>
+                <w:sz w:val="18"/>
+                <w:szCs w:val="18"/>
+              </w:rPr>
+              <w:t>Booking ID</w:t>
             </w:r>
           </w:p>
         </w:tc>
@@ -2018,34 +1880,14 @@
                 <w:lang w:val="en-ID" w:eastAsia="en-US"/>
               </w:rPr>
             </w:pPr>
-            <w:proofErr w:type="spellStart"/>
-            <w:r>
-              <w:rPr>
-                <w:rFonts w:ascii="Poppins" w:hAnsi="Poppins" w:cs="Poppins"/>
-                <w:sz w:val="18"/>
-                <w:szCs w:val="18"/>
-              </w:rPr>
-              <w:t>Tanggal</w:t>
-            </w:r>
-            <w:proofErr w:type="spellEnd"/>
-            <w:r>
-              <w:rPr>
-                <w:rFonts w:ascii="Poppins" w:hAnsi="Poppins" w:cs="Poppins"/>
-                <w:sz w:val="18"/>
-                <w:szCs w:val="18"/>
-              </w:rPr>
-              <w:t xml:space="preserve"> </w:t>
-            </w:r>
-            <w:proofErr w:type="spellStart"/>
-            <w:r>
-              <w:rPr>
-                <w:rFonts w:ascii="Poppins" w:hAnsi="Poppins" w:cs="Poppins"/>
-                <w:sz w:val="18"/>
-                <w:szCs w:val="18"/>
-              </w:rPr>
-              <w:t>Pembayaran</w:t>
-            </w:r>
-            <w:proofErr w:type="spellEnd"/>
+            <w:r>
+              <w:rPr>
+                <w:rFonts w:ascii="Poppins" w:hAnsi="Poppins" w:cs="Poppins"/>
+                <w:sz w:val="18"/>
+                <w:szCs w:val="18"/>
+              </w:rPr>
+              <w:t>Tanggal Pembayaran</w:t>
+            </w:r>
           </w:p>
         </w:tc>
         <w:tc>
@@ -2138,34 +1980,14 @@
                 <w:lang w:val="en-ID" w:eastAsia="en-US"/>
               </w:rPr>
             </w:pPr>
-            <w:proofErr w:type="spellStart"/>
-            <w:r>
-              <w:rPr>
-                <w:rFonts w:ascii="Poppins" w:hAnsi="Poppins" w:cs="Poppins"/>
-                <w:sz w:val="18"/>
-                <w:szCs w:val="18"/>
-              </w:rPr>
-              <w:t>Status</w:t>
-            </w:r>
-            <w:proofErr w:type="spellEnd"/>
-            <w:r>
-              <w:rPr>
-                <w:rFonts w:ascii="Poppins" w:hAnsi="Poppins" w:cs="Poppins"/>
-                <w:sz w:val="18"/>
-                <w:szCs w:val="18"/>
-              </w:rPr>
-              <w:t xml:space="preserve"> </w:t>
-            </w:r>
-            <w:proofErr w:type="spellStart"/>
-            <w:r>
-              <w:rPr>
-                <w:rFonts w:ascii="Poppins" w:hAnsi="Poppins" w:cs="Poppins"/>
-                <w:sz w:val="18"/>
-                <w:szCs w:val="18"/>
-              </w:rPr>
-              <w:t>Pembayaran</w:t>
-            </w:r>
-            <w:proofErr w:type="spellEnd"/>
+            <w:r>
+              <w:rPr>
+                <w:rFonts w:ascii="Poppins" w:hAnsi="Poppins" w:cs="Poppins"/>
+                <w:sz w:val="18"/>
+                <w:szCs w:val="18"/>
+              </w:rPr>
+              <w:t>Status Pembayaran</w:t>
+            </w:r>
           </w:p>
         </w:tc>
         <w:tc>
@@ -2490,7 +2312,6 @@
                 <w:szCs w:val="18"/>
               </w:rPr>
             </w:pPr>
-            <w:proofErr w:type="spellStart"/>
             <w:r>
               <w:rPr>
                 <w:rFonts w:ascii="Poppins SemiBold" w:hAnsi="Poppins SemiBold" w:cs="Poppins SemiBold"/>
@@ -2499,10 +2320,17 @@
                 <w:sz w:val="18"/>
                 <w:szCs w:val="18"/>
               </w:rPr>
-              <w:t>Jenis</w:t>
-            </w:r>
-            <w:proofErr w:type="spellEnd"/>
-            <w:r>
+              <w:t>Jenis Pesanan</w:t>
+            </w:r>
+          </w:p>
+        </w:tc>
+        <w:tc>
+          <w:tcPr>
+            <w:tcW w:w="2430" w:type="dxa"/>
+            <w:vAlign w:val="center"/>
+          </w:tcPr>
+          <w:p>
+            <w:pPr>
               <w:rPr>
                 <w:rFonts w:ascii="Poppins SemiBold" w:hAnsi="Poppins SemiBold" w:cs="Poppins SemiBold"/>
                 <w:b/>
@@ -2510,9 +2338,7 @@
                 <w:sz w:val="18"/>
                 <w:szCs w:val="18"/>
               </w:rPr>
-              <w:t xml:space="preserve"> </w:t>
-            </w:r>
-            <w:proofErr w:type="spellStart"/>
+            </w:pPr>
             <w:r>
               <w:rPr>
                 <w:rFonts w:ascii="Poppins SemiBold" w:hAnsi="Poppins SemiBold" w:cs="Poppins SemiBold"/>
@@ -2521,14 +2347,13 @@
                 <w:sz w:val="18"/>
                 <w:szCs w:val="18"/>
               </w:rPr>
-              <w:t>Pesanan</w:t>
-            </w:r>
-            <w:proofErr w:type="spellEnd"/>
-          </w:p>
-        </w:tc>
-        <w:tc>
-          <w:tcPr>
-            <w:tcW w:w="2430" w:type="dxa"/>
+              <w:t>Item</w:t>
+            </w:r>
+          </w:p>
+        </w:tc>
+        <w:tc>
+          <w:tcPr>
+            <w:tcW w:w="1701" w:type="dxa"/>
             <w:vAlign w:val="center"/>
           </w:tcPr>
           <w:p>
@@ -2549,13 +2374,13 @@
                 <w:sz w:val="18"/>
                 <w:szCs w:val="18"/>
               </w:rPr>
-              <w:t>Item</w:t>
-            </w:r>
-          </w:p>
-        </w:tc>
-        <w:tc>
-          <w:tcPr>
-            <w:tcW w:w="1701" w:type="dxa"/>
+              <w:t>No. Kontainer</w:t>
+            </w:r>
+          </w:p>
+        </w:tc>
+        <w:tc>
+          <w:tcPr>
+            <w:tcW w:w="2268" w:type="dxa"/>
             <w:vAlign w:val="center"/>
           </w:tcPr>
           <w:p>
@@ -2576,10 +2401,17 @@
                 <w:sz w:val="18"/>
                 <w:szCs w:val="18"/>
               </w:rPr>
-              <w:t xml:space="preserve">No. </w:t>
-            </w:r>
-            <w:proofErr w:type="spellStart"/>
-            <w:r>
+              <w:t>Harga Satuan (Rp)</w:t>
+            </w:r>
+          </w:p>
+        </w:tc>
+        <w:tc>
+          <w:tcPr>
+            <w:tcW w:w="1842" w:type="dxa"/>
+            <w:vAlign w:val="center"/>
+          </w:tcPr>
+          <w:p>
+            <w:pPr>
               <w:rPr>
                 <w:rFonts w:ascii="Poppins SemiBold" w:hAnsi="Poppins SemiBold" w:cs="Poppins SemiBold"/>
                 <w:b/>
@@ -2587,18 +2419,8 @@
                 <w:sz w:val="18"/>
                 <w:szCs w:val="18"/>
               </w:rPr>
-              <w:t>Kontainer</w:t>
-            </w:r>
-            <w:proofErr w:type="spellEnd"/>
-          </w:p>
-        </w:tc>
-        <w:tc>
-          <w:tcPr>
-            <w:tcW w:w="2268" w:type="dxa"/>
-            <w:vAlign w:val="center"/>
-          </w:tcPr>
-          <w:p>
-            <w:pPr>
+            </w:pPr>
+            <w:r>
               <w:rPr>
                 <w:rFonts w:ascii="Poppins SemiBold" w:hAnsi="Poppins SemiBold" w:cs="Poppins SemiBold"/>
                 <w:b/>
@@ -2606,121 +2428,7 @@
                 <w:sz w:val="18"/>
                 <w:szCs w:val="18"/>
               </w:rPr>
-            </w:pPr>
-            <w:proofErr w:type="spellStart"/>
-            <w:r>
-              <w:rPr>
-                <w:rFonts w:ascii="Poppins SemiBold" w:hAnsi="Poppins SemiBold" w:cs="Poppins SemiBold"/>
-                <w:b/>
-                <w:bCs/>
-                <w:sz w:val="18"/>
-                <w:szCs w:val="18"/>
-              </w:rPr>
-              <w:t>Harga</w:t>
-            </w:r>
-            <w:proofErr w:type="spellEnd"/>
-            <w:r>
-              <w:rPr>
-                <w:rFonts w:ascii="Poppins SemiBold" w:hAnsi="Poppins SemiBold" w:cs="Poppins SemiBold"/>
-                <w:b/>
-                <w:bCs/>
-                <w:sz w:val="18"/>
-                <w:szCs w:val="18"/>
-              </w:rPr>
-              <w:t xml:space="preserve"> </w:t>
-            </w:r>
-            <w:proofErr w:type="spellStart"/>
-            <w:r>
-              <w:rPr>
-                <w:rFonts w:ascii="Poppins SemiBold" w:hAnsi="Poppins SemiBold" w:cs="Poppins SemiBold"/>
-                <w:b/>
-                <w:bCs/>
-                <w:sz w:val="18"/>
-                <w:szCs w:val="18"/>
-              </w:rPr>
-              <w:t>Satuan</w:t>
-            </w:r>
-            <w:proofErr w:type="spellEnd"/>
-            <w:r>
-              <w:rPr>
-                <w:rFonts w:ascii="Poppins SemiBold" w:hAnsi="Poppins SemiBold" w:cs="Poppins SemiBold"/>
-                <w:b/>
-                <w:bCs/>
-                <w:sz w:val="18"/>
-                <w:szCs w:val="18"/>
-              </w:rPr>
-              <w:t xml:space="preserve"> (</w:t>
-            </w:r>
-            <w:proofErr w:type="spellStart"/>
-            <w:r>
-              <w:rPr>
-                <w:rFonts w:ascii="Poppins SemiBold" w:hAnsi="Poppins SemiBold" w:cs="Poppins SemiBold"/>
-                <w:b/>
-                <w:bCs/>
-                <w:sz w:val="18"/>
-                <w:szCs w:val="18"/>
-              </w:rPr>
-              <w:t>Rp</w:t>
-            </w:r>
-            <w:proofErr w:type="spellEnd"/>
-            <w:r>
-              <w:rPr>
-                <w:rFonts w:ascii="Poppins SemiBold" w:hAnsi="Poppins SemiBold" w:cs="Poppins SemiBold"/>
-                <w:b/>
-                <w:bCs/>
-                <w:sz w:val="18"/>
-                <w:szCs w:val="18"/>
-              </w:rPr>
-              <w:t>)</w:t>
-            </w:r>
-          </w:p>
-        </w:tc>
-        <w:tc>
-          <w:tcPr>
-            <w:tcW w:w="1842" w:type="dxa"/>
-            <w:vAlign w:val="center"/>
-          </w:tcPr>
-          <w:p>
-            <w:pPr>
-              <w:rPr>
-                <w:rFonts w:ascii="Poppins SemiBold" w:hAnsi="Poppins SemiBold" w:cs="Poppins SemiBold"/>
-                <w:b/>
-                <w:bCs/>
-                <w:sz w:val="18"/>
-                <w:szCs w:val="18"/>
-              </w:rPr>
-            </w:pPr>
-            <w:r>
-              <w:rPr>
-                <w:rFonts w:ascii="Poppins SemiBold" w:hAnsi="Poppins SemiBold" w:cs="Poppins SemiBold"/>
-                <w:b/>
-                <w:bCs/>
-                <w:sz w:val="18"/>
-                <w:szCs w:val="18"/>
-              </w:rPr>
-              <w:t>Total (</w:t>
-            </w:r>
-            <w:proofErr w:type="spellStart"/>
-            <w:r>
-              <w:rPr>
-                <w:rFonts w:ascii="Poppins SemiBold" w:hAnsi="Poppins SemiBold" w:cs="Poppins SemiBold"/>
-                <w:b/>
-                <w:bCs/>
-                <w:sz w:val="18"/>
-                <w:szCs w:val="18"/>
-              </w:rPr>
-              <w:t>Rp</w:t>
-            </w:r>
-            <w:proofErr w:type="spellEnd"/>
-            <w:r>
-              <w:rPr>
-                <w:rFonts w:ascii="Poppins SemiBold" w:hAnsi="Poppins SemiBold" w:cs="Poppins SemiBold"/>
-                <w:b/>
-                <w:bCs/>
-                <w:sz w:val="18"/>
-                <w:szCs w:val="18"/>
-              </w:rPr>
-              <w:t>)</w:t>
+              <w:t>Total (Rp)</w:t>
             </w:r>
           </w:p>
         </w:tc>
@@ -2802,7 +2510,6 @@
                 <w:szCs w:val="18"/>
               </w:rPr>
             </w:pPr>
-            <w:proofErr w:type="spellStart"/>
             <w:r>
               <w:rPr>
                 <w:rFonts w:ascii="Poppins" w:hAnsi="Poppins" w:cs="Poppins"/>
@@ -2811,7 +2518,6 @@
               </w:rPr>
               <w:t>Bongkar</w:t>
             </w:r>
-            <w:proofErr w:type="spellEnd"/>
           </w:p>
         </w:tc>
         <w:tc>
@@ -3434,37 +3140,15 @@
                 <w:lang w:val="en-ID" w:eastAsia="en-US"/>
               </w:rPr>
             </w:pPr>
-            <w:proofErr w:type="spellStart"/>
-            <w:r>
-              <w:rPr>
-                <w:rFonts w:ascii="Poppins" w:eastAsia="Calibri" w:hAnsi="Poppins" w:cs="Poppins"/>
-                <w:sz w:val="18"/>
-                <w:szCs w:val="18"/>
-                <w:lang w:val="en-ID" w:eastAsia="en-US"/>
-              </w:rPr>
-              <w:t>Metode</w:t>
-            </w:r>
-            <w:proofErr w:type="spellEnd"/>
-            <w:r>
-              <w:rPr>
-                <w:rFonts w:ascii="Poppins" w:eastAsia="Calibri" w:hAnsi="Poppins" w:cs="Poppins"/>
-                <w:sz w:val="18"/>
-                <w:szCs w:val="18"/>
-                <w:lang w:val="en-ID" w:eastAsia="en-US"/>
-              </w:rPr>
-              <w:t xml:space="preserve"> </w:t>
-            </w:r>
-            <w:proofErr w:type="spellStart"/>
-            <w:r>
-              <w:rPr>
-                <w:rFonts w:ascii="Poppins" w:eastAsia="Calibri" w:hAnsi="Poppins" w:cs="Poppins"/>
-                <w:sz w:val="18"/>
-                <w:szCs w:val="18"/>
-                <w:lang w:val="en-ID" w:eastAsia="en-US"/>
-              </w:rPr>
-              <w:t>Pembayaran</w:t>
-            </w:r>
-            <w:proofErr w:type="spellEnd"/>
+            <w:r>
+              <w:rPr>
+                <w:rFonts w:ascii="Poppins" w:eastAsia="Calibri" w:hAnsi="Poppins" w:cs="Poppins"/>
+                <w:sz w:val="18"/>
+                <w:szCs w:val="18"/>
+                <w:lang w:val="en-ID" w:eastAsia="en-US"/>
+              </w:rPr>
+              <w:t>Metode Pembayaran</w:t>
+            </w:r>
           </w:p>
         </w:tc>
         <w:tc>
@@ -3815,106 +3499,14 @@
               <w:lang w:val="en-ID" w:eastAsia="en-US"/>
             </w:rPr>
           </w:pPr>
-          <w:proofErr w:type="spellStart"/>
           <w:r>
             <w:rPr>
               <w:rFonts w:ascii="Poppins" w:hAnsi="Poppins" w:cs="Poppins"/>
               <w:sz w:val="16"/>
               <w:szCs w:val="16"/>
             </w:rPr>
-            <w:t>Invoice</w:t>
+            <w:t>Invoice ini sah dan diproses oleh komputer</w:t>
           </w:r>
-          <w:proofErr w:type="spellEnd"/>
-          <w:r>
-            <w:rPr>
-              <w:rFonts w:ascii="Poppins" w:hAnsi="Poppins" w:cs="Poppins"/>
-              <w:sz w:val="16"/>
-              <w:szCs w:val="16"/>
-            </w:rPr>
-            <w:t xml:space="preserve"> </w:t>
-          </w:r>
-          <w:proofErr w:type="spellStart"/>
-          <w:r>
-            <w:rPr>
-              <w:rFonts w:ascii="Poppins" w:hAnsi="Poppins" w:cs="Poppins"/>
-              <w:sz w:val="16"/>
-              <w:szCs w:val="16"/>
-            </w:rPr>
-            <w:t>ini</w:t>
-          </w:r>
-          <w:proofErr w:type="spellEnd"/>
-          <w:r>
-            <w:rPr>
-              <w:rFonts w:ascii="Poppins" w:hAnsi="Poppins" w:cs="Poppins"/>
-              <w:sz w:val="16"/>
-              <w:szCs w:val="16"/>
-            </w:rPr>
-            <w:t xml:space="preserve"> </w:t>
-          </w:r>
-          <w:proofErr w:type="spellStart"/>
-          <w:r>
-            <w:rPr>
-              <w:rFonts w:ascii="Poppins" w:hAnsi="Poppins" w:cs="Poppins"/>
-              <w:sz w:val="16"/>
-              <w:szCs w:val="16"/>
-            </w:rPr>
-            <w:t>sah</w:t>
-          </w:r>
-          <w:proofErr w:type="spellEnd"/>
-          <w:r>
-            <w:rPr>
-              <w:rFonts w:ascii="Poppins" w:hAnsi="Poppins" w:cs="Poppins"/>
-              <w:sz w:val="16"/>
-              <w:szCs w:val="16"/>
-            </w:rPr>
-            <w:t xml:space="preserve"> dan </w:t>
-          </w:r>
-          <w:proofErr w:type="spellStart"/>
-          <w:r>
-            <w:rPr>
-              <w:rFonts w:ascii="Poppins" w:hAnsi="Poppins" w:cs="Poppins"/>
-              <w:sz w:val="16"/>
-              <w:szCs w:val="16"/>
-            </w:rPr>
-            <w:t>diproses</w:t>
-          </w:r>
-          <w:proofErr w:type="spellEnd"/>
-          <w:r>
-            <w:rPr>
-              <w:rFonts w:ascii="Poppins" w:hAnsi="Poppins" w:cs="Poppins"/>
-              <w:sz w:val="16"/>
-              <w:szCs w:val="16"/>
-            </w:rPr>
-            <w:t xml:space="preserve"> </w:t>
-          </w:r>
-          <w:proofErr w:type="spellStart"/>
-          <w:r>
-            <w:rPr>
-              <w:rFonts w:ascii="Poppins" w:hAnsi="Poppins" w:cs="Poppins"/>
-              <w:sz w:val="16"/>
-              <w:szCs w:val="16"/>
-            </w:rPr>
-            <w:t>oleh</w:t>
-          </w:r>
-          <w:proofErr w:type="spellEnd"/>
-          <w:r>
-            <w:rPr>
-              <w:rFonts w:ascii="Poppins" w:hAnsi="Poppins" w:cs="Poppins"/>
-              <w:sz w:val="16"/>
-              <w:szCs w:val="16"/>
-            </w:rPr>
-            <w:t xml:space="preserve"> </w:t>
-          </w:r>
-          <w:proofErr w:type="spellStart"/>
-          <w:r>
-            <w:rPr>
-              <w:rFonts w:ascii="Poppins" w:hAnsi="Poppins" w:cs="Poppins"/>
-              <w:sz w:val="16"/>
-              <w:szCs w:val="16"/>
-            </w:rPr>
-            <w:t>komputer</w:t>
-          </w:r>
-          <w:proofErr w:type="spellEnd"/>
         </w:p>
       </w:tc>
       <w:tc>
@@ -3932,34 +3524,14 @@
               <w:lang w:val="en-ID" w:eastAsia="en-US"/>
             </w:rPr>
           </w:pPr>
-          <w:proofErr w:type="spellStart"/>
           <w:r>
             <w:rPr>
               <w:rFonts w:ascii="Poppins" w:hAnsi="Poppins" w:cs="Poppins"/>
               <w:sz w:val="16"/>
               <w:szCs w:val="16"/>
             </w:rPr>
-            <w:t>Terakhir</w:t>
+            <w:t>Terakhir diperbarui</w:t>
           </w:r>
-          <w:proofErr w:type="spellEnd"/>
-          <w:r>
-            <w:rPr>
-              <w:rFonts w:ascii="Poppins" w:hAnsi="Poppins" w:cs="Poppins"/>
-              <w:sz w:val="16"/>
-              <w:szCs w:val="16"/>
-            </w:rPr>
-            <w:t xml:space="preserve"> </w:t>
-          </w:r>
-          <w:proofErr w:type="spellStart"/>
-          <w:r>
-            <w:rPr>
-              <w:rFonts w:ascii="Poppins" w:hAnsi="Poppins" w:cs="Poppins"/>
-              <w:sz w:val="16"/>
-              <w:szCs w:val="16"/>
-            </w:rPr>
-            <w:t>diperbarui</w:t>
-          </w:r>
-          <w:proofErr w:type="spellEnd"/>
           <w:r>
             <w:rPr>
               <w:rFonts w:ascii="Poppins" w:hAnsi="Poppins" w:cs="Poppins"/>
@@ -5084,7 +4656,7 @@
 </file>
 
 <file path=customXml/itemProps1.xml><?xml version="1.0" encoding="utf-8"?>
-<ds:datastoreItem xmlns:ds="http://schemas.openxmlformats.org/officeDocument/2006/customXml" ds:itemID="{4305B185-3E2E-4D8F-A481-DE0E8E678B2F}">
+<ds:datastoreItem xmlns:ds="http://schemas.openxmlformats.org/officeDocument/2006/customXml" ds:itemID="{F9900D91-AADC-47AA-893B-4CD4303319D5}">
   <ds:schemaRefs>
     <ds:schemaRef ds:uri="http://schemas.openxmlformats.org/officeDocument/2006/bibliography"/>
   </ds:schemaRefs>
